--- a/erb_supporting_docs/Code_Resources/ERB/Static_Data/Supporting_DOC/Equity_Discussion_Instructions.docx
+++ b/erb_supporting_docs/Code_Resources/ERB/Static_Data/Supporting_DOC/Equity_Discussion_Instructions.docx
@@ -1,59 +1,76 @@
 
 <file path=word/document.xml><?xml version="1.0" encoding="utf-8"?>
-<w:document xmlns:wpc="http://schemas.microsoft.com/office/word/2010/wordprocessingCanvas" xmlns:cx="http://schemas.microsoft.com/office/drawing/2014/chartex" xmlns:cx1="http://schemas.microsoft.com/office/drawing/2015/9/8/chartex" xmlns:cx2="http://schemas.microsoft.com/office/drawing/2015/10/21/chartex" xmlns:cx3="http://schemas.microsoft.com/office/drawing/2016/5/9/chartex" xmlns:cx4="http://schemas.microsoft.com/office/drawing/2016/5/10/chartex" xmlns:cx5="http://schemas.microsoft.com/office/drawing/2016/5/11/chartex" xmlns:cx6="http://schemas.microsoft.com/office/drawing/2016/5/12/chartex" xmlns:cx7="http://schemas.microsoft.com/office/drawing/2016/5/13/chartex" xmlns:cx8="http://schemas.microsoft.com/office/drawing/2016/5/14/chartex" xmlns:mc="http://schemas.openxmlformats.org/markup-compatibility/2006" xmlns:aink="http://schemas.microsoft.com/office/drawing/2016/ink" xmlns:am3d="http://schemas.microsoft.com/office/drawing/2017/model3d" xmlns:o="urn:schemas-microsoft-com:office:office" xmlns:oel="http://schemas.microsoft.com/office/2019/extlst" xmlns:r="http://schemas.openxmlformats.org/officeDocument/2006/relationships" xmlns:m="http://schemas.openxmlformats.org/officeDocument/2006/math" xmlns:v="urn:schemas-microsoft-com:vml" xmlns:wp14="http://schemas.microsoft.com/office/word/2010/wordprocessingDrawing" xmlns:wp="http://schemas.openxmlformats.org/drawingml/2006/wordprocessingDrawing" xmlns:w10="urn:schemas-microsoft-com:office:word" xmlns:w="http://schemas.openxmlformats.org/wordprocessingml/2006/main" xmlns:w14="http://schemas.microsoft.com/office/word/2010/wordml" xmlns:w15="http://schemas.microsoft.com/office/word/2012/wordml" xmlns:w16cex="http://schemas.microsoft.com/office/word/2018/wordml/cex" xmlns:w16cid="http://schemas.microsoft.com/office/word/2016/wordml/cid" xmlns:w16="http://schemas.microsoft.com/office/word/2018/wordml" xmlns:w16sdtdh="http://schemas.microsoft.com/office/word/2020/wordml/sdtdatahash" xmlns:w16se="http://schemas.microsoft.com/office/word/2015/wordml/symex" xmlns:wpg="http://schemas.microsoft.com/office/word/2010/wordprocessingGroup" xmlns:wpi="http://schemas.microsoft.com/office/word/2010/wordprocessingInk" xmlns:wne="http://schemas.microsoft.com/office/word/2006/wordml" xmlns:wps="http://schemas.microsoft.com/office/word/2010/wordprocessingShape" xmlns:a="http://schemas.openxmlformats.org/drawingml/2006/main" xmlns:pic="http://schemas.openxmlformats.org/drawingml/2006/picture" xmlns:a14="http://schemas.microsoft.com/office/drawing/2010/main" mc:Ignorable="w14 w15 w16se w16cid w16 w16cex w16sdtdh wp14">
+<w:document xmlns:wpc="http://schemas.microsoft.com/office/word/2010/wordprocessingCanvas" xmlns:cx="http://schemas.microsoft.com/office/drawing/2014/chartex" xmlns:cx1="http://schemas.microsoft.com/office/drawing/2015/9/8/chartex" xmlns:cx2="http://schemas.microsoft.com/office/drawing/2015/10/21/chartex" xmlns:cx3="http://schemas.microsoft.com/office/drawing/2016/5/9/chartex" xmlns:cx4="http://schemas.microsoft.com/office/drawing/2016/5/10/chartex" xmlns:cx5="http://schemas.microsoft.com/office/drawing/2016/5/11/chartex" xmlns:cx6="http://schemas.microsoft.com/office/drawing/2016/5/12/chartex" xmlns:cx7="http://schemas.microsoft.com/office/drawing/2016/5/13/chartex" xmlns:cx8="http://schemas.microsoft.com/office/drawing/2016/5/14/chartex" xmlns:mc="http://schemas.openxmlformats.org/markup-compatibility/2006" xmlns:aink="http://schemas.microsoft.com/office/drawing/2016/ink" xmlns:am3d="http://schemas.microsoft.com/office/drawing/2017/model3d" xmlns:o="urn:schemas-microsoft-com:office:office" xmlns:oel="http://schemas.microsoft.com/office/2019/extlst" xmlns:r="http://schemas.openxmlformats.org/officeDocument/2006/relationships" xmlns:m="http://schemas.openxmlformats.org/officeDocument/2006/math" xmlns:v="urn:schemas-microsoft-com:vml" xmlns:wp14="http://schemas.microsoft.com/office/word/2010/wordprocessingDrawing" xmlns:wp="http://schemas.openxmlformats.org/drawingml/2006/wordprocessingDrawing" xmlns:w10="urn:schemas-microsoft-com:office:word" xmlns:w="http://schemas.openxmlformats.org/wordprocessingml/2006/main" xmlns:w14="http://schemas.microsoft.com/office/word/2010/wordml" xmlns:w15="http://schemas.microsoft.com/office/word/2012/wordml" xmlns:w16cex="http://schemas.microsoft.com/office/word/2018/wordml/cex" xmlns:w16cid="http://schemas.microsoft.com/office/word/2016/wordml/cid" xmlns:w16="http://schemas.microsoft.com/office/word/2018/wordml" xmlns:w16sdtdh="http://schemas.microsoft.com/office/word/2020/wordml/sdtdatahash" xmlns:w16se="http://schemas.microsoft.com/office/word/2015/wordml/symex" xmlns:wpg="http://schemas.microsoft.com/office/word/2010/wordprocessingGroup" xmlns:wpi="http://schemas.microsoft.com/office/word/2010/wordprocessingInk" xmlns:wne="http://schemas.microsoft.com/office/word/2006/wordml" xmlns:wps="http://schemas.microsoft.com/office/word/2010/wordprocessingShape" mc:Ignorable="w14 w15 w16se w16cid w16 w16cex w16sdtdh wp14">
   <w:body>
     <w:p>
       <w:pPr>
         <w:pStyle w:val="Title"/>
-        <w:bidi w:val="0"/>
-        <w:spacing w:before="0" w:beforeAutospacing="off" w:after="0" w:afterAutospacing="off" w:line="240" w:lineRule="auto"/>
-        <w:ind w:left="0" w:right="0"/>
-        <w:jc w:val="left"/>
         <w:rPr>
           <w:rStyle w:val="normaltextrun"/>
+          <w:b/>
+          <w:bCs/>
         </w:rPr>
       </w:pPr>
       <w:r>
         <w:rPr>
           <w:rStyle w:val="normaltextrun"/>
+          <w:b/>
+          <w:bCs/>
         </w:rPr>
         <w:t>Equity</w:t>
       </w:r>
       <w:r>
         <w:rPr>
           <w:rStyle w:val="normaltextrun"/>
+          <w:b/>
+          <w:bCs/>
         </w:rPr>
         <w:t xml:space="preserve"> D</w:t>
       </w:r>
       <w:r>
         <w:rPr>
           <w:rStyle w:val="normaltextrun"/>
+          <w:b/>
+          <w:bCs/>
         </w:rPr>
         <w:t>iscussion</w:t>
       </w:r>
       <w:r>
         <w:rPr>
           <w:rStyle w:val="normaltextrun"/>
+          <w:b/>
+          <w:bCs/>
         </w:rPr>
         <w:t xml:space="preserve"> </w:t>
       </w:r>
       <w:r>
         <w:rPr>
           <w:rStyle w:val="normaltextrun"/>
+          <w:b/>
+          <w:bCs/>
         </w:rPr>
         <w:t>Instructions</w:t>
       </w:r>
     </w:p>
-    <w:p/>
     <w:p>
       <w:pPr>
+        <w:spacing w:after="0" w:line="240" w:lineRule="auto"/>
+        <w:rPr>
+          <w:sz w:val="24"/>
+          <w:szCs w:val="24"/>
+        </w:rPr>
+      </w:pPr>
+    </w:p>
+    <w:p>
+      <w:pPr>
         <w:pStyle w:val="Heading2"/>
+        <w:spacing w:before="0" w:line="240" w:lineRule="auto"/>
       </w:pPr>
       <w:hyperlink w:anchor="_[Name_of_Chapter">
         <w:r>
           <w:rPr>
             <w:rStyle w:val="Hyperlink"/>
-            <w:color w:val="000000" w:themeColor="text1" w:themeTint="FF" w:themeShade="FF"/>
+            <w:color w:val="000000" w:themeColor="text1"/>
             <w:u w:val="none"/>
           </w:rPr>
           <w:t>Purpose</w:t>
@@ -62,205 +79,416 @@
     </w:p>
     <w:p>
       <w:pPr>
-        <w:pStyle w:val="Normal"/>
-        <w:ind w:left="720" w:hanging="360"/>
-      </w:pPr>
-      <w:r>
-        <w:rPr/>
-        <w:t>This activity is to</w:t>
-      </w:r>
-      <w:r>
-        <w:rPr/>
-        <w:t xml:space="preserve"> explore and discuss the historical patterns that created the community we have today, establish a shared understanding with the community about patterns and relationships between common hazards and inequities, and connect root causes and historical patterns guide solutions thinking for future activities  </w:t>
+        <w:spacing w:after="0" w:line="240" w:lineRule="auto"/>
+        <w:rPr>
+          <w:sz w:val="24"/>
+          <w:szCs w:val="24"/>
+        </w:rPr>
+      </w:pPr>
+      <w:r>
+        <w:rPr>
+          <w:sz w:val="24"/>
+          <w:szCs w:val="24"/>
+        </w:rPr>
+        <w:t>To</w:t>
+      </w:r>
+      <w:r>
+        <w:rPr>
+          <w:sz w:val="24"/>
+          <w:szCs w:val="24"/>
+        </w:rPr>
+        <w:t xml:space="preserve"> explore and discuss the historical patterns that created the community we have today, establish a shared understanding with the community about patterns and relationships </w:t>
+      </w:r>
+      <w:r>
+        <w:rPr>
+          <w:sz w:val="24"/>
+          <w:szCs w:val="24"/>
+        </w:rPr>
+        <w:t>among</w:t>
+      </w:r>
+      <w:r>
+        <w:rPr>
+          <w:sz w:val="24"/>
+          <w:szCs w:val="24"/>
+        </w:rPr>
+        <w:t xml:space="preserve"> common hazards</w:t>
+      </w:r>
+      <w:r>
+        <w:rPr>
+          <w:sz w:val="24"/>
+          <w:szCs w:val="24"/>
+        </w:rPr>
+        <w:t xml:space="preserve">, </w:t>
+      </w:r>
+      <w:r>
+        <w:rPr>
+          <w:sz w:val="24"/>
+          <w:szCs w:val="24"/>
+        </w:rPr>
+        <w:t xml:space="preserve">inequities, </w:t>
+      </w:r>
+      <w:r>
+        <w:rPr>
+          <w:sz w:val="24"/>
+          <w:szCs w:val="24"/>
+        </w:rPr>
+        <w:t xml:space="preserve">and resilient systems, </w:t>
+      </w:r>
+      <w:r>
+        <w:rPr>
+          <w:sz w:val="24"/>
+          <w:szCs w:val="24"/>
+        </w:rPr>
+        <w:t xml:space="preserve">and connect root causes and historical patterns </w:t>
+      </w:r>
+      <w:r>
+        <w:rPr>
+          <w:sz w:val="24"/>
+          <w:szCs w:val="24"/>
+        </w:rPr>
+        <w:t xml:space="preserve">to </w:t>
+      </w:r>
+      <w:r>
+        <w:rPr>
+          <w:sz w:val="24"/>
+          <w:szCs w:val="24"/>
+        </w:rPr>
+        <w:t xml:space="preserve">guide solutions thinking </w:t>
+      </w:r>
+      <w:r>
+        <w:rPr>
+          <w:sz w:val="24"/>
+          <w:szCs w:val="24"/>
+        </w:rPr>
+        <w:t>and resilience actions.</w:t>
+      </w:r>
+      <w:r>
+        <w:rPr>
+          <w:sz w:val="24"/>
+          <w:szCs w:val="24"/>
+        </w:rPr>
+        <w:t xml:space="preserve"> </w:t>
       </w:r>
     </w:p>
     <w:p>
       <w:pPr>
-        <w:pStyle w:val="Heading2"/>
-      </w:pPr>
-      <w:r>
-        <w:t>What you’ll Need</w:t>
-      </w:r>
+        <w:spacing w:after="0" w:line="240" w:lineRule="auto"/>
+        <w:rPr>
+          <w:sz w:val="24"/>
+          <w:szCs w:val="24"/>
+        </w:rPr>
+      </w:pPr>
     </w:p>
     <w:p>
       <w:pPr>
-        <w:pStyle w:val="Normal"/>
-        <w:bidi w:val="0"/>
-        <w:spacing w:before="0" w:beforeAutospacing="off" w:after="160" w:afterAutospacing="off" w:line="259" w:lineRule="auto"/>
-        <w:ind w:left="0" w:right="0" w:firstLine="720"/>
-        <w:jc w:val="left"/>
-      </w:pPr>
-      <w:r>
-        <w:rPr>
-          <w:b w:val="1"/>
-          <w:bCs w:val="1"/>
-        </w:rPr>
-        <w:t>Who:</w:t>
-      </w:r>
-      <w:r>
-        <w:rPr/>
+        <w:pStyle w:val="Heading2"/>
+        <w:spacing w:before="0" w:line="240" w:lineRule="auto"/>
+      </w:pPr>
+      <w:r>
+        <w:t xml:space="preserve">What </w:t>
+      </w:r>
+      <w:r>
+        <w:t>y</w:t>
+      </w:r>
+      <w:r>
+        <w:t>ou</w:t>
+      </w:r>
+      <w:r>
         <w:t xml:space="preserve"> </w:t>
       </w:r>
       <w:r>
-        <w:rPr/>
-        <w:t>Workshop Participants, Facilitators</w:t>
+        <w:t>w</w:t>
+      </w:r>
+      <w:r>
+        <w:t>i</w:t>
+      </w:r>
+      <w:r>
+        <w:t xml:space="preserve">ll </w:t>
+      </w:r>
+      <w:r>
+        <w:t>n</w:t>
+      </w:r>
+      <w:r>
+        <w:t>eed</w:t>
       </w:r>
     </w:p>
     <w:p>
       <w:pPr>
+        <w:spacing w:after="0" w:line="240" w:lineRule="auto"/>
         <w:ind w:firstLine="720"/>
-      </w:pPr>
-      <w:r>
-        <w:rPr>
-          <w:b w:val="1"/>
-          <w:bCs w:val="1"/>
-        </w:rPr>
-        <w:t>Where</w:t>
-      </w:r>
-      <w:r>
-        <w:rPr>
-          <w:b w:val="1"/>
-          <w:bCs w:val="1"/>
-        </w:rPr>
-        <w:t>:</w:t>
-      </w:r>
-      <w:r>
-        <w:rPr/>
+        <w:rPr>
+          <w:sz w:val="24"/>
+          <w:szCs w:val="24"/>
+        </w:rPr>
+      </w:pPr>
+      <w:r>
+        <w:rPr>
+          <w:b/>
+          <w:bCs/>
+          <w:sz w:val="24"/>
+          <w:szCs w:val="24"/>
+        </w:rPr>
+        <w:t>Who:</w:t>
+      </w:r>
+      <w:r>
+        <w:rPr>
+          <w:sz w:val="24"/>
+          <w:szCs w:val="24"/>
+        </w:rPr>
         <w:t xml:space="preserve"> </w:t>
       </w:r>
       <w:r>
-        <w:rPr/>
-        <w:t>In-person or virtual workshop</w:t>
+        <w:rPr>
+          <w:sz w:val="24"/>
+          <w:szCs w:val="24"/>
+        </w:rPr>
+        <w:t>w</w:t>
+      </w:r>
+      <w:r>
+        <w:rPr>
+          <w:sz w:val="24"/>
+          <w:szCs w:val="24"/>
+        </w:rPr>
+        <w:t xml:space="preserve">orkshop </w:t>
+      </w:r>
+      <w:r>
+        <w:rPr>
+          <w:sz w:val="24"/>
+          <w:szCs w:val="24"/>
+        </w:rPr>
+        <w:t>p</w:t>
+      </w:r>
+      <w:r>
+        <w:rPr>
+          <w:sz w:val="24"/>
+          <w:szCs w:val="24"/>
+        </w:rPr>
+        <w:t xml:space="preserve">articipants, </w:t>
+      </w:r>
+      <w:r>
+        <w:rPr>
+          <w:sz w:val="24"/>
+          <w:szCs w:val="24"/>
+        </w:rPr>
+        <w:t>fa</w:t>
+      </w:r>
+      <w:r>
+        <w:rPr>
+          <w:sz w:val="24"/>
+          <w:szCs w:val="24"/>
+        </w:rPr>
+        <w:t>cilitators</w:t>
       </w:r>
     </w:p>
     <w:p>
       <w:pPr>
-        <w:pStyle w:val="Normal"/>
+        <w:spacing w:after="0" w:line="240" w:lineRule="auto"/>
         <w:ind w:firstLine="720"/>
-      </w:pPr>
-      <w:r>
-        <w:rPr>
-          <w:b w:val="1"/>
-          <w:bCs w:val="1"/>
-        </w:rPr>
-        <w:t>How long will it take:</w:t>
-      </w:r>
-      <w:r>
-        <w:rPr/>
+        <w:rPr>
+          <w:sz w:val="24"/>
+          <w:szCs w:val="24"/>
+        </w:rPr>
+      </w:pPr>
+      <w:r>
+        <w:rPr>
+          <w:b/>
+          <w:bCs/>
+          <w:sz w:val="24"/>
+          <w:szCs w:val="24"/>
+        </w:rPr>
+        <w:t>Where:</w:t>
+      </w:r>
+      <w:r>
+        <w:rPr>
+          <w:sz w:val="24"/>
+          <w:szCs w:val="24"/>
+        </w:rPr>
         <w:t xml:space="preserve"> </w:t>
       </w:r>
       <w:r>
-        <w:rPr/>
-        <w:t>1-1.5 Hours</w:t>
+        <w:rPr>
+          <w:sz w:val="24"/>
+          <w:szCs w:val="24"/>
+        </w:rPr>
+        <w:t>i</w:t>
+      </w:r>
+      <w:r>
+        <w:rPr>
+          <w:sz w:val="24"/>
+          <w:szCs w:val="24"/>
+        </w:rPr>
+        <w:t xml:space="preserve">n-person or virtual </w:t>
+      </w:r>
+      <w:r>
+        <w:rPr>
+          <w:sz w:val="24"/>
+          <w:szCs w:val="24"/>
+        </w:rPr>
+        <w:t>meeting</w:t>
       </w:r>
     </w:p>
     <w:p>
       <w:pPr>
+        <w:spacing w:after="0" w:line="240" w:lineRule="auto"/>
         <w:ind w:firstLine="720"/>
-      </w:pPr>
-      <w:r>
-        <w:rPr>
-          <w:b w:val="1"/>
-          <w:bCs w:val="1"/>
-        </w:rPr>
-        <w:t>Materials:</w:t>
-      </w:r>
-      <w:r>
-        <w:rPr/>
+        <w:rPr>
+          <w:sz w:val="24"/>
+          <w:szCs w:val="24"/>
+        </w:rPr>
+      </w:pPr>
+      <w:r>
+        <w:rPr>
+          <w:b/>
+          <w:bCs/>
+          <w:sz w:val="24"/>
+          <w:szCs w:val="24"/>
+        </w:rPr>
+        <w:t>How long will it take:</w:t>
+      </w:r>
+      <w:r>
+        <w:rPr>
+          <w:sz w:val="24"/>
+          <w:szCs w:val="24"/>
+        </w:rPr>
         <w:t xml:space="preserve"> </w:t>
       </w:r>
       <w:r>
-        <w:rPr/>
-        <w:t xml:space="preserve">An item to signify whose turn it is to speak (in-person), a facilitator to track whose </w:t>
-      </w:r>
-      <w:r>
-        <w:tab/>
-      </w:r>
-      <w:r>
-        <w:rPr/>
-        <w:t xml:space="preserve">turn it is to speak in order of virtual hand raising (virtual), notetaking materials, a timer, other </w:t>
-      </w:r>
-      <w:r>
-        <w:tab/>
-      </w:r>
-      <w:r>
-        <w:rPr/>
-        <w:t>completed workshop materials (maps, card sorting results)</w:t>
+        <w:rPr>
+          <w:sz w:val="24"/>
+          <w:szCs w:val="24"/>
+        </w:rPr>
+        <w:t>1</w:t>
+      </w:r>
+      <w:r>
+        <w:rPr>
+          <w:sz w:val="24"/>
+          <w:szCs w:val="24"/>
+        </w:rPr>
+        <w:t xml:space="preserve">- </w:t>
+      </w:r>
+      <w:r>
+        <w:rPr>
+          <w:sz w:val="24"/>
+          <w:szCs w:val="24"/>
+        </w:rPr>
+        <w:t xml:space="preserve">1½ </w:t>
+      </w:r>
+      <w:proofErr w:type="gramStart"/>
+      <w:r>
+        <w:rPr>
+          <w:sz w:val="24"/>
+          <w:szCs w:val="24"/>
+        </w:rPr>
+        <w:t>h</w:t>
+      </w:r>
+      <w:r>
+        <w:rPr>
+          <w:sz w:val="24"/>
+          <w:szCs w:val="24"/>
+        </w:rPr>
+        <w:t>ours</w:t>
+      </w:r>
+      <w:proofErr w:type="gramEnd"/>
+      <w:r>
+        <w:rPr>
+          <w:sz w:val="24"/>
+          <w:szCs w:val="24"/>
+        </w:rPr>
+        <w:t xml:space="preserve"> </w:t>
       </w:r>
     </w:p>
     <w:p>
       <w:pPr>
+        <w:spacing w:after="0" w:line="240" w:lineRule="auto"/>
+        <w:ind w:firstLine="720"/>
+        <w:rPr>
+          <w:sz w:val="24"/>
+          <w:szCs w:val="24"/>
+        </w:rPr>
+      </w:pPr>
+      <w:r>
+        <w:rPr>
+          <w:b/>
+          <w:bCs/>
+          <w:sz w:val="24"/>
+          <w:szCs w:val="24"/>
+        </w:rPr>
+        <w:t>Materials:</w:t>
+      </w:r>
+      <w:r>
+        <w:rPr>
+          <w:sz w:val="24"/>
+          <w:szCs w:val="24"/>
+        </w:rPr>
+        <w:t xml:space="preserve"> </w:t>
+      </w:r>
+      <w:r>
+        <w:rPr>
+          <w:sz w:val="24"/>
+          <w:szCs w:val="24"/>
+        </w:rPr>
+        <w:t>a</w:t>
+      </w:r>
+      <w:r>
+        <w:rPr>
+          <w:sz w:val="24"/>
+          <w:szCs w:val="24"/>
+        </w:rPr>
+        <w:t xml:space="preserve">n item to signify whose turn it is to speak (in-person), a facilitator to track whose </w:t>
+      </w:r>
+      <w:r>
+        <w:rPr>
+          <w:sz w:val="24"/>
+          <w:szCs w:val="24"/>
+        </w:rPr>
+        <w:tab/>
+      </w:r>
+      <w:r>
+        <w:rPr>
+          <w:sz w:val="24"/>
+          <w:szCs w:val="24"/>
+        </w:rPr>
+        <w:t>turn it is to speak in order of virtual hand raising (virtual), notetaking materials, a timer, other completed workshop materials (maps, card sorting results)</w:t>
+      </w:r>
+    </w:p>
+    <w:p>
+      <w:pPr>
+        <w:spacing w:after="0" w:line="240" w:lineRule="auto"/>
+        <w:ind w:firstLine="720"/>
+        <w:rPr>
+          <w:sz w:val="24"/>
+          <w:szCs w:val="24"/>
+        </w:rPr>
+      </w:pPr>
+    </w:p>
+    <w:p>
+      <w:pPr>
         <w:pStyle w:val="Heading2"/>
-        <w:bidi w:val="0"/>
-        <w:spacing w:before="0" w:beforeAutospacing="off" w:after="0" w:afterAutospacing="off" w:line="259" w:lineRule="auto"/>
-        <w:ind w:left="0" w:right="0"/>
-        <w:jc w:val="left"/>
-        <w:rPr>
-          <w:rFonts w:ascii="Calibri" w:hAnsi="Calibri" w:eastAsia="Calibri" w:cs="Calibri"/>
+        <w:spacing w:before="0" w:line="240" w:lineRule="auto"/>
+        <w:rPr>
           <w:b w:val="0"/>
           <w:bCs w:val="0"/>
-          <w:i w:val="0"/>
-          <w:iCs w:val="0"/>
-          <w:caps w:val="0"/>
-          <w:smallCaps w:val="0"/>
-          <w:noProof w:val="0"/>
-          <w:color w:val="000000" w:themeColor="text1" w:themeTint="FF" w:themeShade="FF"/>
           <w:sz w:val="22"/>
           <w:szCs w:val="22"/>
-          <w:lang w:val="en-US"/>
-        </w:rPr>
-      </w:pPr>
-      <w:r>
-        <w:rPr/>
+        </w:rPr>
+      </w:pPr>
+      <w:r>
         <w:t>Instructions</w:t>
       </w:r>
       <w:r>
-        <w:rPr/>
-        <w:t xml:space="preserve"> Before the Workshop</w:t>
-      </w:r>
-    </w:p>
-    <w:p>
-      <w:pPr>
-        <w:pStyle w:val="Heading2"/>
-        <w:numPr>
-          <w:ilvl w:val="0"/>
-          <w:numId w:val="43"/>
-        </w:numPr>
-        <w:bidi w:val="0"/>
-        <w:spacing w:before="0" w:beforeAutospacing="off" w:after="160" w:afterAutospacing="off" w:line="259" w:lineRule="auto"/>
-        <w:ind w:right="0"/>
-        <w:jc w:val="left"/>
-        <w:rPr>
-          <w:rFonts w:ascii="Calibri" w:hAnsi="Calibri" w:eastAsia="Calibri" w:cs="Calibri"/>
-          <w:b w:val="0"/>
-          <w:bCs w:val="0"/>
-          <w:i w:val="0"/>
-          <w:iCs w:val="0"/>
-          <w:caps w:val="0"/>
-          <w:smallCaps w:val="0"/>
-          <w:noProof w:val="0"/>
-          <w:color w:val="000000" w:themeColor="text1" w:themeTint="FF" w:themeShade="FF"/>
-          <w:sz w:val="22"/>
-          <w:szCs w:val="22"/>
-          <w:lang w:val="en-US"/>
-        </w:rPr>
-      </w:pPr>
-      <w:r>
-        <w:rPr>
-          <w:rFonts w:ascii="Calibri" w:hAnsi="Calibri" w:eastAsia="Calibri" w:cs="Calibri"/>
-          <w:b w:val="0"/>
-          <w:bCs w:val="0"/>
-          <w:i w:val="0"/>
-          <w:iCs w:val="0"/>
-          <w:caps w:val="0"/>
-          <w:smallCaps w:val="0"/>
-          <w:noProof w:val="0"/>
-          <w:color w:val="000000" w:themeColor="text1" w:themeTint="FF" w:themeShade="FF"/>
-          <w:sz w:val="22"/>
-          <w:szCs w:val="22"/>
-          <w:lang w:val="en-US"/>
-        </w:rPr>
-        <w:t xml:space="preserve">We recommend that the core team partner with a trusted local organization(s) in workshop planning and to identify who is best to facilitate this discussion.  </w:t>
+        <w:t xml:space="preserve"> </w:t>
+      </w:r>
+      <w:r>
+        <w:t>b</w:t>
+      </w:r>
+      <w:r>
+        <w:t xml:space="preserve">efore the </w:t>
+      </w:r>
+      <w:r>
+        <w:t>w</w:t>
+      </w:r>
+      <w:r>
+        <w:t>orkshop</w:t>
       </w:r>
     </w:p>
     <w:p>
@@ -268,41 +496,30 @@
         <w:pStyle w:val="ListParagraph"/>
         <w:numPr>
           <w:ilvl w:val="0"/>
-          <w:numId w:val="41"/>
+          <w:numId w:val="2"/>
         </w:numPr>
-        <w:spacing w:before="0" w:beforeAutospacing="off" w:after="160" w:afterAutospacing="off" w:line="240" w:lineRule="auto"/>
-        <w:ind/>
-        <w:rPr>
-          <w:rFonts w:ascii="Calibri" w:hAnsi="Calibri" w:eastAsia="Calibri" w:cs="Calibri"/>
-          <w:b w:val="0"/>
-          <w:bCs w:val="0"/>
-          <w:i w:val="0"/>
-          <w:iCs w:val="0"/>
-          <w:caps w:val="0"/>
-          <w:smallCaps w:val="0"/>
-          <w:noProof w:val="0"/>
-          <w:color w:val="000000" w:themeColor="text1" w:themeTint="FF" w:themeShade="FF"/>
-          <w:sz w:val="22"/>
-          <w:szCs w:val="22"/>
-          <w:lang w:val="en-US"/>
-        </w:rPr>
-      </w:pPr>
-      <w:r>
-        <w:rPr>
-          <w:rFonts w:ascii="Calibri" w:hAnsi="Calibri" w:eastAsia="Calibri" w:cs="Calibri"/>
-          <w:b w:val="0"/>
-          <w:bCs w:val="0"/>
-          <w:i w:val="0"/>
-          <w:iCs w:val="0"/>
-          <w:caps w:val="0"/>
-          <w:smallCaps w:val="0"/>
-          <w:noProof w:val="0"/>
-          <w:color w:val="000000" w:themeColor="text1" w:themeTint="FF" w:themeShade="FF"/>
-          <w:sz w:val="22"/>
-          <w:szCs w:val="22"/>
-          <w:lang w:val="en-US"/>
-        </w:rPr>
-        <w:t xml:space="preserve">The facilitator(s) for this discussion should be involved with previous activities from this chapter not brought in only for this session. </w:t>
+        <w:rPr>
+          <w:rFonts w:asciiTheme="minorHAnsi" w:eastAsiaTheme="minorEastAsia" w:hAnsiTheme="minorHAnsi" w:cstheme="minorBidi"/>
+          <w:color w:val="000000" w:themeColor="text1"/>
+        </w:rPr>
+      </w:pPr>
+      <w:r>
+        <w:rPr>
+          <w:rFonts w:asciiTheme="minorHAnsi" w:eastAsiaTheme="minorEastAsia" w:hAnsiTheme="minorHAnsi" w:cstheme="minorBidi"/>
+        </w:rPr>
+        <w:t>We recommend that the core team partner with a trusted local organization(s) in workshop planning and to identify who is best to facilitate this discussion.  The facilitator(s) for this discussion should be involved with previous activities from this chapter</w:t>
+      </w:r>
+      <w:r>
+        <w:rPr>
+          <w:rFonts w:asciiTheme="minorHAnsi" w:eastAsiaTheme="minorEastAsia" w:hAnsiTheme="minorHAnsi" w:cstheme="minorBidi"/>
+        </w:rPr>
+        <w:t>,</w:t>
+      </w:r>
+      <w:r>
+        <w:rPr>
+          <w:rFonts w:asciiTheme="minorHAnsi" w:eastAsiaTheme="minorEastAsia" w:hAnsiTheme="minorHAnsi" w:cstheme="minorBidi"/>
+        </w:rPr>
+        <w:t xml:space="preserve"> not brought in only for this session.</w:t>
       </w:r>
     </w:p>
     <w:p>
@@ -310,41 +527,25 @@
         <w:pStyle w:val="ListParagraph"/>
         <w:numPr>
           <w:ilvl w:val="0"/>
-          <w:numId w:val="41"/>
+          <w:numId w:val="2"/>
         </w:numPr>
-        <w:spacing w:before="0" w:beforeAutospacing="off" w:after="160" w:afterAutospacing="off" w:line="240" w:lineRule="auto"/>
-        <w:ind/>
-        <w:rPr>
-          <w:rFonts w:ascii="Calibri" w:hAnsi="Calibri" w:eastAsia="Calibri" w:cs="Calibri"/>
-          <w:b w:val="0"/>
-          <w:bCs w:val="0"/>
-          <w:i w:val="0"/>
-          <w:iCs w:val="0"/>
-          <w:caps w:val="0"/>
-          <w:smallCaps w:val="0"/>
-          <w:noProof w:val="0"/>
-          <w:color w:val="000000" w:themeColor="text1" w:themeTint="FF" w:themeShade="FF"/>
-          <w:sz w:val="22"/>
-          <w:szCs w:val="22"/>
-          <w:lang w:val="en-US"/>
-        </w:rPr>
-      </w:pPr>
-      <w:r>
-        <w:rPr>
-          <w:rFonts w:ascii="Calibri" w:hAnsi="Calibri" w:eastAsia="Calibri" w:cs="Calibri"/>
-          <w:b w:val="0"/>
-          <w:bCs w:val="0"/>
-          <w:i w:val="0"/>
-          <w:iCs w:val="0"/>
-          <w:caps w:val="0"/>
-          <w:smallCaps w:val="0"/>
-          <w:noProof w:val="0"/>
-          <w:color w:val="000000" w:themeColor="text1" w:themeTint="FF" w:themeShade="FF"/>
-          <w:sz w:val="22"/>
-          <w:szCs w:val="22"/>
-          <w:lang w:val="en-US"/>
-        </w:rPr>
-        <w:t xml:space="preserve">Ideally, the facilitator(s) would possess the following skills: racial equity literacy, emotional intelligence, communication, critical thinking, and conflict management. This is an opportunity for community-based leaders to lead and educate decision-makers. Facilitator should be versed and comfortable leading a workshop on historical patterns of inequality in the community and how they connect to the climate resilience landscape found today.   </w:t>
+        <w:rPr>
+          <w:color w:val="000000" w:themeColor="text1"/>
+        </w:rPr>
+      </w:pPr>
+      <w:r>
+        <w:rPr>
+          <w:rFonts w:asciiTheme="minorHAnsi" w:eastAsiaTheme="minorEastAsia" w:hAnsiTheme="minorHAnsi" w:cstheme="minorBidi"/>
+          <w:color w:val="000000" w:themeColor="text1"/>
+        </w:rPr>
+        <w:t xml:space="preserve">Ideally, the facilitator(s) would possess the following skills: racial equity literacy, emotional intelligence, communication, critical thinking, and conflict management. This is an opportunity for community-based leaders to lead and educate </w:t>
+      </w:r>
+      <w:r>
+        <w:rPr>
+          <w:rFonts w:eastAsia="Calibri"/>
+          <w:color w:val="000000" w:themeColor="text1"/>
+        </w:rPr>
+        <w:t xml:space="preserve">decision-makers. Facilitator should be versed and comfortable leading a workshop on historical patterns of inequality in the community and how they connect to the climate resilience landscape found today.   </w:t>
       </w:r>
     </w:p>
     <w:p>
@@ -352,75 +553,59 @@
         <w:pStyle w:val="ListParagraph"/>
         <w:numPr>
           <w:ilvl w:val="0"/>
-          <w:numId w:val="41"/>
+          <w:numId w:val="2"/>
         </w:numPr>
-        <w:spacing w:before="0" w:beforeAutospacing="off" w:after="160" w:afterAutospacing="off" w:line="240" w:lineRule="auto"/>
-        <w:ind/>
-        <w:rPr>
-          <w:rFonts w:ascii="Calibri" w:hAnsi="Calibri" w:eastAsia="Calibri" w:cs="Calibri"/>
-          <w:b w:val="0"/>
-          <w:bCs w:val="0"/>
-          <w:i w:val="0"/>
-          <w:iCs w:val="0"/>
-          <w:caps w:val="0"/>
-          <w:smallCaps w:val="0"/>
-          <w:noProof w:val="0"/>
-          <w:color w:val="000000" w:themeColor="text1" w:themeTint="FF" w:themeShade="FF"/>
-          <w:sz w:val="22"/>
-          <w:szCs w:val="22"/>
-          <w:lang w:val="en-US"/>
-        </w:rPr>
-      </w:pPr>
-      <w:r>
-        <w:rPr>
-          <w:rFonts w:ascii="Calibri" w:hAnsi="Calibri" w:eastAsia="Calibri" w:cs="Calibri"/>
-          <w:b w:val="0"/>
-          <w:bCs w:val="0"/>
-          <w:i w:val="0"/>
-          <w:iCs w:val="0"/>
-          <w:caps w:val="0"/>
-          <w:smallCaps w:val="0"/>
-          <w:noProof w:val="0"/>
-          <w:color w:val="000000" w:themeColor="text1" w:themeTint="FF" w:themeShade="FF"/>
-          <w:sz w:val="22"/>
-          <w:szCs w:val="22"/>
-          <w:lang w:val="en-US"/>
-        </w:rPr>
-        <w:t>Assign a core team member to be responsible for notetaking</w:t>
-      </w:r>
+        <w:rPr>
+          <w:color w:val="000000" w:themeColor="text1"/>
+        </w:rPr>
+      </w:pPr>
+      <w:r>
+        <w:rPr>
+          <w:rFonts w:eastAsia="Calibri"/>
+          <w:color w:val="000000" w:themeColor="text1"/>
+        </w:rPr>
+        <w:t>Assign a core team member to be responsible for </w:t>
+      </w:r>
+      <w:proofErr w:type="gramStart"/>
+      <w:r>
+        <w:rPr>
+          <w:rFonts w:eastAsia="Calibri"/>
+          <w:color w:val="000000" w:themeColor="text1"/>
+        </w:rPr>
+        <w:t>notetaking</w:t>
+      </w:r>
+      <w:proofErr w:type="gramEnd"/>
     </w:p>
     <w:p>
       <w:pPr>
-        <w:pStyle w:val="Normal"/>
-        <w:spacing w:after="160" w:afterAutospacing="off" w:line="240" w:lineRule="auto"/>
-        <w:ind/>
-        <w:rPr>
-          <w:rFonts w:ascii="Calibri" w:hAnsi="Calibri" w:eastAsia="Calibri" w:cs="Calibri"/>
-          <w:b w:val="0"/>
-          <w:bCs w:val="0"/>
-          <w:i w:val="0"/>
-          <w:iCs w:val="0"/>
-          <w:caps w:val="0"/>
-          <w:smallCaps w:val="0"/>
-          <w:noProof w:val="0"/>
-          <w:color w:val="000000" w:themeColor="text1" w:themeTint="FF" w:themeShade="FF"/>
-          <w:sz w:val="22"/>
-          <w:szCs w:val="22"/>
-          <w:lang w:val="en-US"/>
+        <w:spacing w:after="0" w:line="240" w:lineRule="auto"/>
+        <w:rPr>
+          <w:rFonts w:ascii="Calibri" w:eastAsia="Calibri" w:hAnsi="Calibri" w:cs="Calibri"/>
+          <w:color w:val="000000" w:themeColor="text1"/>
+          <w:sz w:val="24"/>
+          <w:szCs w:val="24"/>
         </w:rPr>
       </w:pPr>
     </w:p>
     <w:p>
       <w:pPr>
         <w:pStyle w:val="Heading2"/>
-        <w:bidi w:val="0"/>
-        <w:spacing w:before="40" w:beforeAutospacing="off" w:after="0" w:afterAutospacing="off" w:line="259" w:lineRule="auto"/>
-        <w:ind w:left="0" w:right="0"/>
-        <w:jc w:val="left"/>
-      </w:pPr>
-      <w:r>
-        <w:rPr/>
-        <w:t>Instructions During the Workshop</w:t>
+        <w:spacing w:before="0" w:line="240" w:lineRule="auto"/>
+      </w:pPr>
+      <w:r>
+        <w:t xml:space="preserve">Instructions </w:t>
+      </w:r>
+      <w:r>
+        <w:t>d</w:t>
+      </w:r>
+      <w:r>
+        <w:t xml:space="preserve">uring the </w:t>
+      </w:r>
+      <w:r>
+        <w:t>w</w:t>
+      </w:r>
+      <w:r>
+        <w:t>orkshop</w:t>
       </w:r>
     </w:p>
     <w:p>
@@ -428,19 +613,10 @@
         <w:pStyle w:val="ListParagraph"/>
         <w:numPr>
           <w:ilvl w:val="0"/>
-          <w:numId w:val="42"/>
+          <w:numId w:val="3"/>
         </w:numPr>
-        <w:bidi w:val="0"/>
-        <w:rPr>
-          <w:sz w:val="22"/>
-          <w:szCs w:val="22"/>
-        </w:rPr>
-      </w:pPr>
-      <w:r>
-        <w:rPr>
-          <w:sz w:val="22"/>
-          <w:szCs w:val="22"/>
-        </w:rPr>
+      </w:pPr>
+      <w:r>
         <w:t xml:space="preserve">Establish group agreements for what is appropriate or not to take notes on and how the group will respectfully relate to and communicate with each other in the session. Allow space and prepare for challenging conversation and try to provide enough time for attendees to process what they’ve learned. </w:t>
       </w:r>
     </w:p>
@@ -449,40 +625,19 @@
         <w:pStyle w:val="ListParagraph"/>
         <w:numPr>
           <w:ilvl w:val="0"/>
-          <w:numId w:val="42"/>
+          <w:numId w:val="3"/>
         </w:numPr>
-        <w:bidi w:val="0"/>
-        <w:rPr>
-          <w:sz w:val="22"/>
-          <w:szCs w:val="22"/>
-        </w:rPr>
-      </w:pPr>
-      <w:r>
-        <w:rPr>
-          <w:sz w:val="22"/>
-          <w:szCs w:val="22"/>
-        </w:rPr>
+      </w:pPr>
+      <w:r>
         <w:t>The facilitator will read the</w:t>
       </w:r>
       <w:r>
-        <w:rPr>
-          <w:sz w:val="22"/>
-          <w:szCs w:val="22"/>
-        </w:rPr>
         <w:t xml:space="preserve"> following</w:t>
       </w:r>
       <w:r>
-        <w:rPr>
-          <w:sz w:val="22"/>
-          <w:szCs w:val="22"/>
-        </w:rPr>
-        <w:t xml:space="preserve"> prompt questions, facilitate discussion, and asking relevant follow-up questions</w:t>
-      </w:r>
-      <w:r>
-        <w:rPr>
-          <w:sz w:val="22"/>
-          <w:szCs w:val="22"/>
-        </w:rPr>
+        <w:t xml:space="preserve"> prompt questions, facilitate discussion, and ask relevant follow-up questions</w:t>
+      </w:r>
+      <w:r>
         <w:t>:</w:t>
       </w:r>
     </w:p>
@@ -491,39 +646,17 @@
         <w:pStyle w:val="ListParagraph"/>
         <w:numPr>
           <w:ilvl w:val="1"/>
-          <w:numId w:val="42"/>
+          <w:numId w:val="3"/>
         </w:numPr>
-        <w:bidi w:val="0"/>
-        <w:spacing w:after="160" w:afterAutospacing="off"/>
-        <w:rPr>
-          <w:rFonts w:ascii="Calibri" w:hAnsi="Calibri" w:eastAsia="Calibri" w:cs="Calibri" w:asciiTheme="minorAscii" w:hAnsiTheme="minorAscii" w:eastAsiaTheme="minorAscii" w:cstheme="minorAscii"/>
-          <w:b w:val="0"/>
-          <w:bCs w:val="0"/>
-          <w:i w:val="0"/>
-          <w:iCs w:val="0"/>
-          <w:caps w:val="0"/>
-          <w:smallCaps w:val="0"/>
-          <w:noProof w:val="0"/>
-          <w:color w:val="000000" w:themeColor="text1" w:themeTint="FF" w:themeShade="FF"/>
-          <w:sz w:val="22"/>
-          <w:szCs w:val="22"/>
-          <w:lang w:val="en-US"/>
-        </w:rPr>
-      </w:pPr>
-      <w:r>
-        <w:rPr>
-          <w:rFonts w:ascii="Calibri" w:hAnsi="Calibri" w:eastAsia="Calibri" w:cs="Calibri" w:asciiTheme="minorAscii" w:hAnsiTheme="minorAscii" w:eastAsiaTheme="minorAscii" w:cstheme="minorAscii"/>
-          <w:b w:val="0"/>
-          <w:bCs w:val="0"/>
-          <w:i w:val="0"/>
-          <w:iCs w:val="0"/>
-          <w:caps w:val="0"/>
-          <w:smallCaps w:val="0"/>
-          <w:noProof w:val="0"/>
-          <w:color w:val="000000" w:themeColor="text1" w:themeTint="FF" w:themeShade="FF"/>
-          <w:sz w:val="22"/>
-          <w:szCs w:val="22"/>
-          <w:lang w:val="en-US"/>
+        <w:rPr>
+          <w:rFonts w:asciiTheme="minorHAnsi" w:eastAsiaTheme="minorEastAsia" w:hAnsiTheme="minorHAnsi" w:cstheme="minorBidi"/>
+          <w:color w:val="000000" w:themeColor="text1"/>
+        </w:rPr>
+      </w:pPr>
+      <w:r>
+        <w:rPr>
+          <w:rFonts w:asciiTheme="minorHAnsi" w:eastAsiaTheme="minorEastAsia" w:hAnsiTheme="minorHAnsi" w:cstheme="minorBidi"/>
+          <w:color w:val="000000" w:themeColor="text1"/>
         </w:rPr>
         <w:t xml:space="preserve">Looking at the indicator cards that are least equitable and least resilient, discuss why, what are the underlying systems, issues that cause those vulnerabilities, lack of equity? </w:t>
       </w:r>
@@ -533,39 +666,18 @@
         <w:pStyle w:val="paragraph"/>
         <w:numPr>
           <w:ilvl w:val="1"/>
-          <w:numId w:val="42"/>
+          <w:numId w:val="3"/>
         </w:numPr>
-        <w:bidi w:val="0"/>
-        <w:spacing w:before="0" w:beforeAutospacing="off" w:after="160" w:afterAutospacing="off" w:line="240" w:lineRule="auto"/>
-        <w:rPr>
-          <w:rFonts w:ascii="Calibri" w:hAnsi="Calibri" w:eastAsia="Calibri" w:cs="Calibri" w:asciiTheme="minorAscii" w:hAnsiTheme="minorAscii" w:eastAsiaTheme="minorAscii" w:cstheme="minorAscii"/>
-          <w:b w:val="0"/>
-          <w:bCs w:val="0"/>
-          <w:i w:val="0"/>
-          <w:iCs w:val="0"/>
-          <w:caps w:val="0"/>
-          <w:smallCaps w:val="0"/>
-          <w:noProof w:val="0"/>
-          <w:color w:val="000000" w:themeColor="text1" w:themeTint="FF" w:themeShade="FF"/>
-          <w:sz w:val="22"/>
-          <w:szCs w:val="22"/>
-          <w:lang w:val="en-US"/>
-        </w:rPr>
-      </w:pPr>
-      <w:r>
-        <w:rPr>
-          <w:rFonts w:ascii="Calibri" w:hAnsi="Calibri" w:eastAsia="Calibri" w:cs="Calibri" w:asciiTheme="minorAscii" w:hAnsiTheme="minorAscii" w:eastAsiaTheme="minorAscii" w:cstheme="minorAscii"/>
-          <w:b w:val="0"/>
-          <w:bCs w:val="0"/>
-          <w:i w:val="0"/>
-          <w:iCs w:val="0"/>
-          <w:caps w:val="0"/>
-          <w:smallCaps w:val="0"/>
-          <w:noProof w:val="0"/>
-          <w:color w:val="000000" w:themeColor="text1" w:themeTint="FF" w:themeShade="FF"/>
-          <w:sz w:val="22"/>
-          <w:szCs w:val="22"/>
-          <w:lang w:val="en-US"/>
+        <w:spacing w:before="0" w:beforeAutospacing="0" w:after="0" w:afterAutospacing="0"/>
+        <w:rPr>
+          <w:rFonts w:asciiTheme="minorHAnsi" w:eastAsiaTheme="minorEastAsia" w:hAnsiTheme="minorHAnsi" w:cstheme="minorBidi"/>
+          <w:color w:val="000000" w:themeColor="text1"/>
+        </w:rPr>
+      </w:pPr>
+      <w:r>
+        <w:rPr>
+          <w:rFonts w:asciiTheme="minorHAnsi" w:eastAsiaTheme="minorEastAsia" w:hAnsiTheme="minorHAnsi" w:cstheme="minorBidi"/>
+          <w:color w:val="000000" w:themeColor="text1"/>
         </w:rPr>
         <w:t xml:space="preserve">Looking at the cards that are most equitable and most resilient. Discuss why, what is working well to promote equity?  </w:t>
       </w:r>
@@ -575,40 +687,20 @@
         <w:pStyle w:val="paragraph"/>
         <w:numPr>
           <w:ilvl w:val="1"/>
-          <w:numId w:val="42"/>
+          <w:numId w:val="3"/>
         </w:numPr>
-        <w:bidi w:val="0"/>
-        <w:spacing w:before="0" w:beforeAutospacing="off" w:after="160" w:afterAutospacing="off" w:line="240" w:lineRule="auto"/>
-        <w:rPr>
-          <w:rFonts w:ascii="Calibri" w:hAnsi="Calibri" w:eastAsia="Calibri" w:cs="Calibri" w:asciiTheme="minorAscii" w:hAnsiTheme="minorAscii" w:eastAsiaTheme="minorAscii" w:cstheme="minorAscii"/>
-          <w:b w:val="0"/>
-          <w:bCs w:val="0"/>
-          <w:i w:val="0"/>
-          <w:iCs w:val="0"/>
-          <w:caps w:val="0"/>
-          <w:smallCaps w:val="0"/>
-          <w:noProof w:val="0"/>
-          <w:color w:val="000000" w:themeColor="text1" w:themeTint="FF" w:themeShade="FF"/>
-          <w:sz w:val="22"/>
-          <w:szCs w:val="22"/>
-          <w:lang w:val="en-US"/>
-        </w:rPr>
-      </w:pPr>
-      <w:r>
-        <w:rPr>
-          <w:rFonts w:ascii="Calibri" w:hAnsi="Calibri" w:eastAsia="Calibri" w:cs="Calibri" w:asciiTheme="minorAscii" w:hAnsiTheme="minorAscii" w:eastAsiaTheme="minorAscii" w:cstheme="minorAscii"/>
-          <w:b w:val="0"/>
-          <w:bCs w:val="0"/>
-          <w:i w:val="0"/>
-          <w:iCs w:val="0"/>
-          <w:caps w:val="0"/>
-          <w:smallCaps w:val="0"/>
-          <w:noProof w:val="0"/>
-          <w:color w:val="000000" w:themeColor="text1" w:themeTint="FF" w:themeShade="FF"/>
-          <w:sz w:val="22"/>
-          <w:szCs w:val="22"/>
-          <w:lang w:val="en-US"/>
-        </w:rPr>
+        <w:spacing w:before="0" w:beforeAutospacing="0" w:after="0" w:afterAutospacing="0"/>
+        <w:rPr>
+          <w:rFonts w:asciiTheme="minorHAnsi" w:eastAsiaTheme="minorEastAsia" w:hAnsiTheme="minorHAnsi" w:cstheme="minorBidi"/>
+          <w:color w:val="000000" w:themeColor="text1"/>
+        </w:rPr>
+      </w:pPr>
+      <w:r>
+        <w:rPr>
+          <w:rFonts w:asciiTheme="minorHAnsi" w:eastAsiaTheme="minorEastAsia" w:hAnsiTheme="minorHAnsi" w:cstheme="minorBidi"/>
+          <w:color w:val="000000" w:themeColor="text1"/>
+        </w:rPr>
+        <w:lastRenderedPageBreak/>
         <w:t xml:space="preserve">Looking at the mapping activity, what patterns or trends did you notice between where HDTs and assets were identified in the community and the people that live in those neighborhoods? </w:t>
       </w:r>
     </w:p>
@@ -617,39 +709,18 @@
         <w:pStyle w:val="paragraph"/>
         <w:numPr>
           <w:ilvl w:val="1"/>
-          <w:numId w:val="42"/>
+          <w:numId w:val="3"/>
         </w:numPr>
-        <w:bidi w:val="0"/>
-        <w:spacing w:before="0" w:beforeAutospacing="off" w:after="160" w:afterAutospacing="off" w:line="240" w:lineRule="auto"/>
-        <w:rPr>
-          <w:rFonts w:ascii="Calibri" w:hAnsi="Calibri" w:eastAsia="Calibri" w:cs="Calibri" w:asciiTheme="minorAscii" w:hAnsiTheme="minorAscii" w:eastAsiaTheme="minorAscii" w:cstheme="minorAscii"/>
-          <w:b w:val="0"/>
-          <w:bCs w:val="0"/>
-          <w:i w:val="0"/>
-          <w:iCs w:val="0"/>
-          <w:caps w:val="0"/>
-          <w:smallCaps w:val="0"/>
-          <w:noProof w:val="0"/>
-          <w:color w:val="000000" w:themeColor="text1" w:themeTint="FF" w:themeShade="FF"/>
-          <w:sz w:val="22"/>
-          <w:szCs w:val="22"/>
-          <w:lang w:val="en-US"/>
-        </w:rPr>
-      </w:pPr>
-      <w:r>
-        <w:rPr>
-          <w:rFonts w:ascii="Calibri" w:hAnsi="Calibri" w:eastAsia="Calibri" w:cs="Calibri" w:asciiTheme="minorAscii" w:hAnsiTheme="minorAscii" w:eastAsiaTheme="minorAscii" w:cstheme="minorAscii"/>
-          <w:b w:val="0"/>
-          <w:bCs w:val="0"/>
-          <w:i w:val="0"/>
-          <w:iCs w:val="0"/>
-          <w:caps w:val="0"/>
-          <w:smallCaps w:val="0"/>
-          <w:noProof w:val="0"/>
-          <w:color w:val="000000" w:themeColor="text1" w:themeTint="FF" w:themeShade="FF"/>
-          <w:sz w:val="22"/>
-          <w:szCs w:val="22"/>
-          <w:lang w:val="en-US"/>
+        <w:spacing w:before="0" w:beforeAutospacing="0" w:after="0" w:afterAutospacing="0"/>
+        <w:rPr>
+          <w:rFonts w:asciiTheme="minorHAnsi" w:eastAsiaTheme="minorEastAsia" w:hAnsiTheme="minorHAnsi" w:cstheme="minorBidi"/>
+          <w:color w:val="000000" w:themeColor="text1"/>
+        </w:rPr>
+      </w:pPr>
+      <w:r>
+        <w:rPr>
+          <w:rFonts w:asciiTheme="minorHAnsi" w:eastAsiaTheme="minorEastAsia" w:hAnsiTheme="minorHAnsi" w:cstheme="minorBidi"/>
+          <w:color w:val="000000" w:themeColor="text1"/>
         </w:rPr>
         <w:t>How do these patterns and trends relate to historic discrimination in this community?</w:t>
       </w:r>
@@ -659,39 +730,18 @@
         <w:pStyle w:val="paragraph"/>
         <w:numPr>
           <w:ilvl w:val="1"/>
-          <w:numId w:val="42"/>
+          <w:numId w:val="3"/>
         </w:numPr>
-        <w:bidi w:val="0"/>
-        <w:spacing w:before="0" w:beforeAutospacing="off" w:after="160" w:afterAutospacing="off" w:line="240" w:lineRule="auto"/>
-        <w:rPr>
-          <w:rFonts w:ascii="Calibri" w:hAnsi="Calibri" w:eastAsia="Calibri" w:cs="Calibri" w:asciiTheme="minorAscii" w:hAnsiTheme="minorAscii" w:eastAsiaTheme="minorAscii" w:cstheme="minorAscii"/>
-          <w:b w:val="0"/>
-          <w:bCs w:val="0"/>
-          <w:i w:val="0"/>
-          <w:iCs w:val="0"/>
-          <w:caps w:val="0"/>
-          <w:smallCaps w:val="0"/>
-          <w:noProof w:val="0"/>
-          <w:color w:val="000000" w:themeColor="text1" w:themeTint="FF" w:themeShade="FF"/>
-          <w:sz w:val="22"/>
-          <w:szCs w:val="22"/>
-          <w:lang w:val="en-US"/>
-        </w:rPr>
-      </w:pPr>
-      <w:r>
-        <w:rPr>
-          <w:rFonts w:ascii="Calibri" w:hAnsi="Calibri" w:eastAsia="Calibri" w:cs="Calibri" w:asciiTheme="minorAscii" w:hAnsiTheme="minorAscii" w:eastAsiaTheme="minorAscii" w:cstheme="minorAscii"/>
-          <w:b w:val="0"/>
-          <w:bCs w:val="0"/>
-          <w:i w:val="0"/>
-          <w:iCs w:val="0"/>
-          <w:caps w:val="0"/>
-          <w:smallCaps w:val="0"/>
-          <w:noProof w:val="0"/>
-          <w:color w:val="000000" w:themeColor="text1" w:themeTint="FF" w:themeShade="FF"/>
-          <w:sz w:val="22"/>
-          <w:szCs w:val="22"/>
-          <w:lang w:val="en-US"/>
+        <w:spacing w:before="0" w:beforeAutospacing="0" w:after="0" w:afterAutospacing="0"/>
+        <w:rPr>
+          <w:rFonts w:asciiTheme="minorHAnsi" w:eastAsiaTheme="minorEastAsia" w:hAnsiTheme="minorHAnsi" w:cstheme="minorBidi"/>
+          <w:color w:val="000000" w:themeColor="text1"/>
+        </w:rPr>
+      </w:pPr>
+      <w:r>
+        <w:rPr>
+          <w:rFonts w:asciiTheme="minorHAnsi" w:eastAsiaTheme="minorEastAsia" w:hAnsiTheme="minorHAnsi" w:cstheme="minorBidi"/>
+          <w:color w:val="000000" w:themeColor="text1"/>
         </w:rPr>
         <w:t xml:space="preserve">How do inequities show up in disaster relief, response, and recovery? What examples of previous state and federal assistance in your community, or lack of response, inequities you noticed in the response? </w:t>
       </w:r>
@@ -701,39 +751,18 @@
         <w:pStyle w:val="paragraph"/>
         <w:numPr>
           <w:ilvl w:val="1"/>
-          <w:numId w:val="42"/>
+          <w:numId w:val="3"/>
         </w:numPr>
-        <w:bidi w:val="0"/>
-        <w:spacing w:before="0" w:beforeAutospacing="off" w:after="160" w:afterAutospacing="off" w:line="240" w:lineRule="auto"/>
-        <w:rPr>
-          <w:rFonts w:ascii="Calibri" w:hAnsi="Calibri" w:eastAsia="Calibri" w:cs="Calibri" w:asciiTheme="minorAscii" w:hAnsiTheme="minorAscii" w:eastAsiaTheme="minorAscii" w:cstheme="minorAscii"/>
-          <w:b w:val="0"/>
-          <w:bCs w:val="0"/>
-          <w:i w:val="0"/>
-          <w:iCs w:val="0"/>
-          <w:caps w:val="0"/>
-          <w:smallCaps w:val="0"/>
-          <w:noProof w:val="0"/>
-          <w:color w:val="000000" w:themeColor="text1" w:themeTint="FF" w:themeShade="FF"/>
-          <w:sz w:val="22"/>
-          <w:szCs w:val="22"/>
-          <w:lang w:val="en-US"/>
-        </w:rPr>
-      </w:pPr>
-      <w:r>
-        <w:rPr>
-          <w:rFonts w:ascii="Calibri" w:hAnsi="Calibri" w:eastAsia="Calibri" w:cs="Calibri" w:asciiTheme="minorAscii" w:hAnsiTheme="minorAscii" w:eastAsiaTheme="minorAscii" w:cstheme="minorAscii"/>
-          <w:b w:val="0"/>
-          <w:bCs w:val="0"/>
-          <w:i w:val="0"/>
-          <w:iCs w:val="0"/>
-          <w:caps w:val="0"/>
-          <w:smallCaps w:val="0"/>
-          <w:noProof w:val="0"/>
-          <w:color w:val="000000" w:themeColor="text1" w:themeTint="FF" w:themeShade="FF"/>
-          <w:sz w:val="22"/>
-          <w:szCs w:val="22"/>
-          <w:lang w:val="en-US"/>
+        <w:spacing w:before="0" w:beforeAutospacing="0" w:after="0" w:afterAutospacing="0"/>
+        <w:rPr>
+          <w:rFonts w:asciiTheme="minorHAnsi" w:eastAsiaTheme="minorEastAsia" w:hAnsiTheme="minorHAnsi" w:cstheme="minorBidi"/>
+          <w:color w:val="000000" w:themeColor="text1"/>
+        </w:rPr>
+      </w:pPr>
+      <w:r>
+        <w:rPr>
+          <w:rFonts w:asciiTheme="minorHAnsi" w:eastAsiaTheme="minorEastAsia" w:hAnsiTheme="minorHAnsi" w:cstheme="minorBidi"/>
+          <w:color w:val="000000" w:themeColor="text1"/>
         </w:rPr>
         <w:t xml:space="preserve">How can we use the assets in our community to help people affected by HDTs? </w:t>
       </w:r>
@@ -743,39 +772,18 @@
         <w:pStyle w:val="paragraph"/>
         <w:numPr>
           <w:ilvl w:val="1"/>
-          <w:numId w:val="42"/>
+          <w:numId w:val="3"/>
         </w:numPr>
-        <w:bidi w:val="0"/>
-        <w:spacing w:before="0" w:beforeAutospacing="off" w:after="160" w:afterAutospacing="off" w:line="240" w:lineRule="auto"/>
-        <w:rPr>
-          <w:rFonts w:ascii="Calibri" w:hAnsi="Calibri" w:eastAsia="Calibri" w:cs="Calibri" w:asciiTheme="minorAscii" w:hAnsiTheme="minorAscii" w:eastAsiaTheme="minorAscii" w:cstheme="minorAscii"/>
-          <w:b w:val="0"/>
-          <w:bCs w:val="0"/>
-          <w:i w:val="0"/>
-          <w:iCs w:val="0"/>
-          <w:caps w:val="0"/>
-          <w:smallCaps w:val="0"/>
-          <w:noProof w:val="0"/>
-          <w:color w:val="000000" w:themeColor="text1" w:themeTint="FF" w:themeShade="FF"/>
-          <w:sz w:val="22"/>
-          <w:szCs w:val="22"/>
-          <w:lang w:val="en-US"/>
-        </w:rPr>
-      </w:pPr>
-      <w:r>
-        <w:rPr>
-          <w:rFonts w:ascii="Calibri" w:hAnsi="Calibri" w:eastAsia="Calibri" w:cs="Calibri" w:asciiTheme="minorAscii" w:hAnsiTheme="minorAscii" w:eastAsiaTheme="minorAscii" w:cstheme="minorAscii"/>
-          <w:b w:val="0"/>
-          <w:bCs w:val="0"/>
-          <w:i w:val="0"/>
-          <w:iCs w:val="0"/>
-          <w:caps w:val="0"/>
-          <w:smallCaps w:val="0"/>
-          <w:noProof w:val="0"/>
-          <w:color w:val="000000" w:themeColor="text1" w:themeTint="FF" w:themeShade="FF"/>
-          <w:sz w:val="22"/>
-          <w:szCs w:val="22"/>
-          <w:lang w:val="en-US"/>
+        <w:spacing w:before="0" w:beforeAutospacing="0" w:after="0" w:afterAutospacing="0"/>
+        <w:rPr>
+          <w:rFonts w:asciiTheme="minorHAnsi" w:eastAsiaTheme="minorEastAsia" w:hAnsiTheme="minorHAnsi" w:cstheme="minorBidi"/>
+          <w:color w:val="000000" w:themeColor="text1"/>
+        </w:rPr>
+      </w:pPr>
+      <w:r>
+        <w:rPr>
+          <w:rFonts w:asciiTheme="minorHAnsi" w:eastAsiaTheme="minorEastAsia" w:hAnsiTheme="minorHAnsi" w:cstheme="minorBidi"/>
+          <w:color w:val="000000" w:themeColor="text1"/>
         </w:rPr>
         <w:t>What action(s) do you think would be the most helpful to impacted communities? What could we do to address the root causes we have discussed?</w:t>
       </w:r>
@@ -785,35 +793,20 @@
         <w:pStyle w:val="ListParagraph"/>
         <w:numPr>
           <w:ilvl w:val="0"/>
-          <w:numId w:val="42"/>
+          <w:numId w:val="3"/>
         </w:numPr>
-        <w:bidi w:val="0"/>
-        <w:rPr>
-          <w:sz w:val="22"/>
-          <w:szCs w:val="22"/>
-        </w:rPr>
-      </w:pPr>
-      <w:r>
-        <w:rPr>
-          <w:sz w:val="22"/>
-          <w:szCs w:val="22"/>
-        </w:rPr>
+      </w:pPr>
+      <w:r>
         <w:t xml:space="preserve">Workshop participants gather in a circle or large group and take turns sharing their thoughts on the prompt questions.  </w:t>
       </w:r>
       <w:r>
         <w:rPr>
-          <w:i w:val="1"/>
-          <w:iCs w:val="1"/>
-          <w:sz w:val="22"/>
-          <w:szCs w:val="22"/>
+          <w:i/>
+          <w:iCs/>
         </w:rPr>
         <w:t>Alternative: break out into smaller groups</w:t>
       </w:r>
       <w:r>
-        <w:rPr>
-          <w:sz w:val="22"/>
-          <w:szCs w:val="22"/>
-        </w:rPr>
         <w:t>.</w:t>
       </w:r>
     </w:p>
@@ -822,19 +815,10 @@
         <w:pStyle w:val="ListParagraph"/>
         <w:numPr>
           <w:ilvl w:val="0"/>
-          <w:numId w:val="42"/>
+          <w:numId w:val="3"/>
         </w:numPr>
-        <w:bidi w:val="0"/>
-        <w:rPr>
-          <w:sz w:val="22"/>
-          <w:szCs w:val="22"/>
-        </w:rPr>
-      </w:pPr>
-      <w:r>
-        <w:rPr>
-          <w:sz w:val="22"/>
-          <w:szCs w:val="22"/>
-        </w:rPr>
+      </w:pPr>
+      <w:r>
         <w:t xml:space="preserve">Individuals can take up to 2 minutes to respond to a question, after which they pass the speaking item to someone who would like to share next.  </w:t>
       </w:r>
     </w:p>
@@ -843,218 +827,211 @@
         <w:pStyle w:val="ListParagraph"/>
         <w:numPr>
           <w:ilvl w:val="0"/>
-          <w:numId w:val="42"/>
+          <w:numId w:val="3"/>
         </w:numPr>
-        <w:bidi w:val="0"/>
-        <w:rPr>
-          <w:sz w:val="22"/>
-          <w:szCs w:val="22"/>
-        </w:rPr>
-      </w:pPr>
-      <w:r>
-        <w:rPr>
-          <w:sz w:val="22"/>
-          <w:szCs w:val="22"/>
-        </w:rPr>
+      </w:pPr>
+      <w:r>
         <w:t xml:space="preserve">Use the question prompts </w:t>
       </w:r>
       <w:r>
-        <w:rPr>
-          <w:sz w:val="22"/>
-          <w:szCs w:val="22"/>
-        </w:rPr>
         <w:t>above</w:t>
       </w:r>
       <w:r>
-        <w:rPr>
-          <w:sz w:val="22"/>
-          <w:szCs w:val="22"/>
-        </w:rPr>
         <w:t xml:space="preserve"> to guide the discussion, and record notes on the discussion</w:t>
       </w:r>
       <w:r>
-        <w:rPr>
-          <w:sz w:val="22"/>
-          <w:szCs w:val="22"/>
-        </w:rPr>
-        <w:t>. If groups were divided into smaller groups, come back into a large group and discuss the key takeaways from this activity and discussion prompts as a large group.</w:t>
+        <w:t xml:space="preserve">. If groups were divided into smaller groups, come back into a large </w:t>
+      </w:r>
+      <w:r>
+        <w:t>group,</w:t>
+      </w:r>
+      <w:r>
+        <w:t xml:space="preserve"> and discuss the key takeaways from this activity and discussion prompts as a large group.</w:t>
       </w:r>
     </w:p>
     <w:p>
       <w:pPr>
-        <w:pStyle w:val="Heading2"/>
-        <w:bidi w:val="0"/>
-        <w:spacing w:before="40" w:beforeAutospacing="off" w:after="0" w:afterAutospacing="off" w:line="259" w:lineRule="auto"/>
-        <w:ind w:left="0" w:right="0"/>
-        <w:jc w:val="left"/>
-      </w:pPr>
-      <w:r>
-        <w:rPr/>
-        <w:t>Room for Discussion Notes</w:t>
-      </w:r>
+        <w:spacing w:after="0" w:line="240" w:lineRule="auto"/>
+        <w:rPr>
+          <w:sz w:val="24"/>
+          <w:szCs w:val="24"/>
+        </w:rPr>
+      </w:pPr>
     </w:p>
     <w:p>
       <w:pPr>
-        <w:pStyle w:val="Normal"/>
-        <w:bidi w:val="0"/>
-      </w:pPr>
+        <w:pStyle w:val="Heading2"/>
+        <w:spacing w:before="0" w:line="240" w:lineRule="auto"/>
+      </w:pPr>
+      <w:r>
+        <w:t xml:space="preserve">Room for </w:t>
+      </w:r>
+      <w:r>
+        <w:t>d</w:t>
+      </w:r>
+      <w:r>
+        <w:t xml:space="preserve">iscussion </w:t>
+      </w:r>
+      <w:r>
+        <w:t>n</w:t>
+      </w:r>
+      <w:r>
+        <w:t>otes</w:t>
+      </w:r>
     </w:p>
     <w:p>
       <w:pPr>
-        <w:pStyle w:val="Normal"/>
-        <w:bidi w:val="0"/>
+        <w:spacing w:after="0" w:line="240" w:lineRule="auto"/>
       </w:pPr>
     </w:p>
     <w:p>
       <w:pPr>
-        <w:pStyle w:val="Normal"/>
-        <w:bidi w:val="0"/>
+        <w:spacing w:after="0" w:line="240" w:lineRule="auto"/>
       </w:pPr>
     </w:p>
     <w:p>
       <w:pPr>
-        <w:pStyle w:val="Normal"/>
-        <w:bidi w:val="0"/>
+        <w:spacing w:after="0" w:line="240" w:lineRule="auto"/>
       </w:pPr>
     </w:p>
     <w:p>
       <w:pPr>
-        <w:pStyle w:val="Normal"/>
-        <w:bidi w:val="0"/>
+        <w:spacing w:after="0" w:line="240" w:lineRule="auto"/>
       </w:pPr>
     </w:p>
     <w:p>
       <w:pPr>
-        <w:pStyle w:val="Normal"/>
-        <w:bidi w:val="0"/>
+        <w:spacing w:after="0" w:line="240" w:lineRule="auto"/>
       </w:pPr>
     </w:p>
     <w:p>
       <w:pPr>
-        <w:pStyle w:val="Normal"/>
-        <w:bidi w:val="0"/>
+        <w:spacing w:after="0" w:line="240" w:lineRule="auto"/>
       </w:pPr>
     </w:p>
     <w:p>
       <w:pPr>
-        <w:pStyle w:val="Normal"/>
-        <w:bidi w:val="0"/>
+        <w:spacing w:after="0" w:line="240" w:lineRule="auto"/>
       </w:pPr>
     </w:p>
     <w:p>
       <w:pPr>
-        <w:pStyle w:val="Normal"/>
-        <w:bidi w:val="0"/>
+        <w:spacing w:after="0" w:line="240" w:lineRule="auto"/>
       </w:pPr>
     </w:p>
     <w:p>
       <w:pPr>
-        <w:pStyle w:val="Normal"/>
-        <w:bidi w:val="0"/>
+        <w:spacing w:after="0" w:line="240" w:lineRule="auto"/>
       </w:pPr>
     </w:p>
     <w:p>
       <w:pPr>
-        <w:pStyle w:val="Normal"/>
-        <w:bidi w:val="0"/>
+        <w:spacing w:after="0" w:line="240" w:lineRule="auto"/>
       </w:pPr>
     </w:p>
     <w:p>
       <w:pPr>
-        <w:pStyle w:val="Normal"/>
-        <w:bidi w:val="0"/>
+        <w:spacing w:after="0" w:line="240" w:lineRule="auto"/>
       </w:pPr>
     </w:p>
     <w:p>
       <w:pPr>
-        <w:pStyle w:val="Normal"/>
-        <w:bidi w:val="0"/>
+        <w:spacing w:after="0" w:line="240" w:lineRule="auto"/>
       </w:pPr>
     </w:p>
     <w:p>
       <w:pPr>
-        <w:pStyle w:val="Normal"/>
-        <w:bidi w:val="0"/>
+        <w:spacing w:after="0" w:line="240" w:lineRule="auto"/>
       </w:pPr>
     </w:p>
     <w:p>
       <w:pPr>
-        <w:pStyle w:val="Normal"/>
-        <w:bidi w:val="0"/>
+        <w:spacing w:after="0" w:line="240" w:lineRule="auto"/>
       </w:pPr>
     </w:p>
     <w:p>
       <w:pPr>
-        <w:pStyle w:val="Normal"/>
-        <w:bidi w:val="0"/>
+        <w:spacing w:after="0" w:line="240" w:lineRule="auto"/>
       </w:pPr>
     </w:p>
     <w:p>
       <w:pPr>
-        <w:pStyle w:val="Normal"/>
-        <w:bidi w:val="0"/>
+        <w:spacing w:after="0" w:line="240" w:lineRule="auto"/>
       </w:pPr>
     </w:p>
     <w:p>
       <w:pPr>
-        <w:pStyle w:val="Heading2"/>
-        <w:bidi w:val="0"/>
-        <w:spacing w:before="40" w:beforeAutospacing="off" w:after="0" w:afterAutospacing="off" w:line="259" w:lineRule="auto"/>
-        <w:ind w:left="0" w:right="0"/>
-        <w:jc w:val="left"/>
-      </w:pPr>
-      <w:r>
-        <w:rPr/>
-        <w:t>What to do next</w:t>
-      </w:r>
+        <w:spacing w:after="0" w:line="240" w:lineRule="auto"/>
+      </w:pPr>
     </w:p>
     <w:p>
       <w:pPr>
-        <w:pStyle w:val="Normal"/>
-        <w:bidi w:val="0"/>
-      </w:pPr>
-      <w:r>
-        <w:rPr/>
-        <w:t>Return to the ERB tool and input your Key Takeaways from this activity. Then, move on to the Reflection and Next Steps of the ERB.</w:t>
-      </w:r>
+        <w:spacing w:after="0" w:line="240" w:lineRule="auto"/>
+      </w:pPr>
     </w:p>
     <w:p>
       <w:pPr>
-        <w:pStyle w:val="Normal"/>
-        <w:bidi w:val="0"/>
-        <w:spacing w:before="0" w:beforeAutospacing="off" w:after="160" w:afterAutospacing="off" w:line="259" w:lineRule="auto"/>
-        <w:ind w:left="0" w:right="0"/>
-        <w:jc w:val="left"/>
+        <w:spacing w:after="0" w:line="240" w:lineRule="auto"/>
       </w:pPr>
     </w:p>
     <w:p>
       <w:pPr>
-        <w:pStyle w:val="paragraph"/>
-        <w:spacing w:before="0" w:beforeAutospacing="off" w:after="0" w:afterAutospacing="off"/>
-        <w:jc w:val="left"/>
-        <w:textAlignment w:val="baseline"/>
-        <w:rPr>
-          <w:rFonts w:ascii="Calibri" w:hAnsi="Calibri" w:cs="Calibri"/>
-          <w:color w:val="000000" w:themeColor="text1"/>
-        </w:rPr>
+        <w:spacing w:after="0" w:line="240" w:lineRule="auto"/>
       </w:pPr>
     </w:p>
     <w:p>
       <w:pPr>
-        <w:pStyle w:val="paragraph"/>
-        <w:spacing w:before="0" w:beforeAutospacing="off" w:after="0" w:afterAutospacing="off"/>
-        <w:jc w:val="center"/>
-        <w:rPr>
-          <w:rFonts w:ascii="Calibri" w:hAnsi="Calibri" w:cs="Calibri"/>
-          <w:color w:val="000000" w:themeColor="text1" w:themeTint="FF" w:themeShade="FF"/>
-        </w:rPr>
-      </w:pPr>
+        <w:spacing w:after="0" w:line="240" w:lineRule="auto"/>
+      </w:pPr>
+    </w:p>
+    <w:p>
+      <w:pPr>
+        <w:spacing w:after="0" w:line="240" w:lineRule="auto"/>
+      </w:pPr>
+    </w:p>
+    <w:p>
+      <w:pPr>
+        <w:pStyle w:val="Heading2"/>
+        <w:spacing w:before="0" w:line="240" w:lineRule="auto"/>
+      </w:pPr>
+      <w:r>
+        <w:lastRenderedPageBreak/>
+        <w:t xml:space="preserve">What to </w:t>
+      </w:r>
+      <w:r>
+        <w:t>d</w:t>
+      </w:r>
+      <w:r>
+        <w:t xml:space="preserve">o </w:t>
+      </w:r>
+      <w:r>
+        <w:t>n</w:t>
+      </w:r>
+      <w:r>
+        <w:t>ext</w:t>
+      </w:r>
+    </w:p>
+    <w:p>
+      <w:pPr>
+        <w:spacing w:after="0" w:line="240" w:lineRule="auto"/>
+        <w:rPr>
+          <w:sz w:val="24"/>
+          <w:szCs w:val="24"/>
+        </w:rPr>
+      </w:pPr>
+      <w:r>
+        <w:rPr>
+          <w:sz w:val="24"/>
+          <w:szCs w:val="24"/>
+        </w:rPr>
+        <w:t>Return to the ERB tool and input your Key Takeaways from this activity. Then, move on to the Reflection and Next Steps of the ERB.</w:t>
+      </w:r>
     </w:p>
     <w:sectPr>
-      <w:headerReference w:type="default" r:id="rId13"/>
-      <w:footerReference w:type="even" r:id="rId14"/>
-      <w:footerReference w:type="default" r:id="rId15"/>
-      <w:pgSz w:w="12240" w:h="15840" w:orient="portrait"/>
+      <w:headerReference w:type="default" r:id="rId11"/>
+      <w:footerReference w:type="even" r:id="rId12"/>
+      <w:footerReference w:type="default" r:id="rId13"/>
+      <w:pgSz w:w="12240" w:h="15840"/>
       <w:pgMar w:top="1440" w:right="1440" w:bottom="1440" w:left="1440" w:header="720" w:footer="720" w:gutter="0"/>
       <w:cols w:space="720"/>
       <w:docGrid w:linePitch="360"/>
@@ -1093,7 +1070,7 @@
   <w:p>
     <w:pPr>
       <w:pStyle w:val="Footer"/>
-      <w:framePr w:wrap="none" w:hAnchor="margin" w:vAnchor="text" w:xAlign="right" w:y="1"/>
+      <w:framePr w:wrap="none" w:vAnchor="text" w:hAnchor="margin" w:xAlign="right" w:y="1"/>
       <w:rPr>
         <w:rStyle w:val="PageNumber"/>
       </w:rPr>
@@ -1148,7 +1125,7 @@
       <w:p>
         <w:pPr>
           <w:pStyle w:val="Footer"/>
-          <w:framePr w:wrap="none" w:hAnchor="margin" w:vAnchor="text" w:xAlign="right" w:y="1"/>
+          <w:framePr w:wrap="none" w:vAnchor="text" w:hAnchor="margin" w:xAlign="right" w:y="1"/>
           <w:rPr>
             <w:rStyle w:val="PageNumber"/>
           </w:rPr>
@@ -1200,8 +1177,6 @@
     </w:pPr>
     <w:r>
       <w:tab/>
-    </w:r>
-    <w:r>
       <w:t xml:space="preserve">   </w:t>
     </w:r>
   </w:p>
@@ -1234,7 +1209,7 @@
 </file>
 
 <file path=word/header1.xml><?xml version="1.0" encoding="utf-8"?>
-<w:hdr xmlns:wpc="http://schemas.microsoft.com/office/word/2010/wordprocessingCanvas" xmlns:cx="http://schemas.microsoft.com/office/drawing/2014/chartex" xmlns:cx1="http://schemas.microsoft.com/office/drawing/2015/9/8/chartex" xmlns:cx2="http://schemas.microsoft.com/office/drawing/2015/10/21/chartex" xmlns:cx3="http://schemas.microsoft.com/office/drawing/2016/5/9/chartex" xmlns:cx4="http://schemas.microsoft.com/office/drawing/2016/5/10/chartex" xmlns:cx5="http://schemas.microsoft.com/office/drawing/2016/5/11/chartex" xmlns:cx6="http://schemas.microsoft.com/office/drawing/2016/5/12/chartex" xmlns:cx7="http://schemas.microsoft.com/office/drawing/2016/5/13/chartex" xmlns:cx8="http://schemas.microsoft.com/office/drawing/2016/5/14/chartex" xmlns:mc="http://schemas.openxmlformats.org/markup-compatibility/2006" xmlns:aink="http://schemas.microsoft.com/office/drawing/2016/ink" xmlns:am3d="http://schemas.microsoft.com/office/drawing/2017/model3d" xmlns:o="urn:schemas-microsoft-com:office:office" xmlns:oel="http://schemas.microsoft.com/office/2019/extlst" xmlns:r="http://schemas.openxmlformats.org/officeDocument/2006/relationships" xmlns:m="http://schemas.openxmlformats.org/officeDocument/2006/math" xmlns:v="urn:schemas-microsoft-com:vml" xmlns:wp14="http://schemas.microsoft.com/office/word/2010/wordprocessingDrawing" xmlns:wp="http://schemas.openxmlformats.org/drawingml/2006/wordprocessingDrawing" xmlns:w10="urn:schemas-microsoft-com:office:word" xmlns:w="http://schemas.openxmlformats.org/wordprocessingml/2006/main" xmlns:w14="http://schemas.microsoft.com/office/word/2010/wordml" xmlns:w15="http://schemas.microsoft.com/office/word/2012/wordml" xmlns:w16cex="http://schemas.microsoft.com/office/word/2018/wordml/cex" xmlns:w16cid="http://schemas.microsoft.com/office/word/2016/wordml/cid" xmlns:w16="http://schemas.microsoft.com/office/word/2018/wordml" xmlns:w16sdtdh="http://schemas.microsoft.com/office/word/2020/wordml/sdtdatahash" xmlns:w16se="http://schemas.microsoft.com/office/word/2015/wordml/symex" xmlns:wpg="http://schemas.microsoft.com/office/word/2010/wordprocessingGroup" xmlns:wpi="http://schemas.microsoft.com/office/word/2010/wordprocessingInk" xmlns:wne="http://schemas.microsoft.com/office/word/2006/wordml" xmlns:wps="http://schemas.microsoft.com/office/word/2010/wordprocessingShape" xmlns:a="http://schemas.openxmlformats.org/drawingml/2006/main" xmlns:pic="http://schemas.openxmlformats.org/drawingml/2006/picture" xmlns:a14="http://schemas.microsoft.com/office/drawing/2010/main" mc:Ignorable="w14 w15 w16se w16cid w16 w16cex w16sdtdh wp14">
+<w:hdr xmlns:wpc="http://schemas.microsoft.com/office/word/2010/wordprocessingCanvas" xmlns:cx="http://schemas.microsoft.com/office/drawing/2014/chartex" xmlns:cx1="http://schemas.microsoft.com/office/drawing/2015/9/8/chartex" xmlns:cx2="http://schemas.microsoft.com/office/drawing/2015/10/21/chartex" xmlns:cx3="http://schemas.microsoft.com/office/drawing/2016/5/9/chartex" xmlns:cx4="http://schemas.microsoft.com/office/drawing/2016/5/10/chartex" xmlns:cx5="http://schemas.microsoft.com/office/drawing/2016/5/11/chartex" xmlns:cx6="http://schemas.microsoft.com/office/drawing/2016/5/12/chartex" xmlns:cx7="http://schemas.microsoft.com/office/drawing/2016/5/13/chartex" xmlns:cx8="http://schemas.microsoft.com/office/drawing/2016/5/14/chartex" xmlns:mc="http://schemas.openxmlformats.org/markup-compatibility/2006" xmlns:aink="http://schemas.microsoft.com/office/drawing/2016/ink" xmlns:am3d="http://schemas.microsoft.com/office/drawing/2017/model3d" xmlns:o="urn:schemas-microsoft-com:office:office" xmlns:oel="http://schemas.microsoft.com/office/2019/extlst" xmlns:r="http://schemas.openxmlformats.org/officeDocument/2006/relationships" xmlns:m="http://schemas.openxmlformats.org/officeDocument/2006/math" xmlns:v="urn:schemas-microsoft-com:vml" xmlns:wp14="http://schemas.microsoft.com/office/word/2010/wordprocessingDrawing" xmlns:wp="http://schemas.openxmlformats.org/drawingml/2006/wordprocessingDrawing" xmlns:w10="urn:schemas-microsoft-com:office:word" xmlns:w="http://schemas.openxmlformats.org/wordprocessingml/2006/main" xmlns:w14="http://schemas.microsoft.com/office/word/2010/wordml" xmlns:w15="http://schemas.microsoft.com/office/word/2012/wordml" xmlns:w16cex="http://schemas.microsoft.com/office/word/2018/wordml/cex" xmlns:w16cid="http://schemas.microsoft.com/office/word/2016/wordml/cid" xmlns:w16="http://schemas.microsoft.com/office/word/2018/wordml" xmlns:w16sdtdh="http://schemas.microsoft.com/office/word/2020/wordml/sdtdatahash" xmlns:w16se="http://schemas.microsoft.com/office/word/2015/wordml/symex" xmlns:wpg="http://schemas.microsoft.com/office/word/2010/wordprocessingGroup" xmlns:wpi="http://schemas.microsoft.com/office/word/2010/wordprocessingInk" xmlns:wne="http://schemas.microsoft.com/office/word/2006/wordml" xmlns:wps="http://schemas.microsoft.com/office/word/2010/wordprocessingShape" mc:Ignorable="w14 w15 w16se w16cid w16 w16cex w16sdtdh wp14">
   <w:p>
     <w:pPr>
       <w:pStyle w:val="Header"/>
@@ -1297,852 +1272,6 @@
 
 <file path=word/numbering.xml><?xml version="1.0" encoding="utf-8"?>
 <w:numbering xmlns:wpc="http://schemas.microsoft.com/office/word/2010/wordprocessingCanvas" xmlns:cx="http://schemas.microsoft.com/office/drawing/2014/chartex" xmlns:cx1="http://schemas.microsoft.com/office/drawing/2015/9/8/chartex" xmlns:cx2="http://schemas.microsoft.com/office/drawing/2015/10/21/chartex" xmlns:cx3="http://schemas.microsoft.com/office/drawing/2016/5/9/chartex" xmlns:cx4="http://schemas.microsoft.com/office/drawing/2016/5/10/chartex" xmlns:cx5="http://schemas.microsoft.com/office/drawing/2016/5/11/chartex" xmlns:cx6="http://schemas.microsoft.com/office/drawing/2016/5/12/chartex" xmlns:cx7="http://schemas.microsoft.com/office/drawing/2016/5/13/chartex" xmlns:cx8="http://schemas.microsoft.com/office/drawing/2016/5/14/chartex" xmlns:mc="http://schemas.openxmlformats.org/markup-compatibility/2006" xmlns:aink="http://schemas.microsoft.com/office/drawing/2016/ink" xmlns:am3d="http://schemas.microsoft.com/office/drawing/2017/model3d" xmlns:o="urn:schemas-microsoft-com:office:office" xmlns:oel="http://schemas.microsoft.com/office/2019/extlst" xmlns:r="http://schemas.openxmlformats.org/officeDocument/2006/relationships" xmlns:m="http://schemas.openxmlformats.org/officeDocument/2006/math" xmlns:v="urn:schemas-microsoft-com:vml" xmlns:wp14="http://schemas.microsoft.com/office/word/2010/wordprocessingDrawing" xmlns:wp="http://schemas.openxmlformats.org/drawingml/2006/wordprocessingDrawing" xmlns:w10="urn:schemas-microsoft-com:office:word" xmlns:w="http://schemas.openxmlformats.org/wordprocessingml/2006/main" xmlns:w14="http://schemas.microsoft.com/office/word/2010/wordml" xmlns:w15="http://schemas.microsoft.com/office/word/2012/wordml" xmlns:w16cex="http://schemas.microsoft.com/office/word/2018/wordml/cex" xmlns:w16cid="http://schemas.microsoft.com/office/word/2016/wordml/cid" xmlns:w16="http://schemas.microsoft.com/office/word/2018/wordml" xmlns:w16sdtdh="http://schemas.microsoft.com/office/word/2020/wordml/sdtdatahash" xmlns:w16se="http://schemas.microsoft.com/office/word/2015/wordml/symex" xmlns:wpg="http://schemas.microsoft.com/office/word/2010/wordprocessingGroup" xmlns:wpi="http://schemas.microsoft.com/office/word/2010/wordprocessingInk" xmlns:wne="http://schemas.microsoft.com/office/word/2006/wordml" xmlns:wps="http://schemas.microsoft.com/office/word/2010/wordprocessingShape" mc:Ignorable="w14 w15 w16se w16cid w16 w16cex w16sdtdh wp14">
-  <w:abstractNum xmlns:w="http://schemas.openxmlformats.org/wordprocessingml/2006/main" w:abstractNumId="43">
-    <w:nsid w:val="53b3d8c9"/>
-    <w:multiLevelType xmlns:w="http://schemas.openxmlformats.org/wordprocessingml/2006/main" w:val="hybridMultilevel"/>
-    <w:lvl xmlns:w="http://schemas.openxmlformats.org/wordprocessingml/2006/main" w:ilvl="0">
-      <w:start w:val="1"/>
-      <w:numFmt w:val="decimal"/>
-      <w:lvlText w:val="%1."/>
-      <w:lvlJc w:val="left"/>
-      <w:pPr>
-        <w:ind w:left="720" w:hanging="360"/>
-      </w:pPr>
-    </w:lvl>
-    <w:lvl xmlns:w="http://schemas.openxmlformats.org/wordprocessingml/2006/main" w:ilvl="1">
-      <w:start w:val="1"/>
-      <w:numFmt w:val="lowerLetter"/>
-      <w:lvlText w:val="%2."/>
-      <w:lvlJc w:val="left"/>
-      <w:pPr>
-        <w:ind w:left="1440" w:hanging="360"/>
-      </w:pPr>
-    </w:lvl>
-    <w:lvl xmlns:w="http://schemas.openxmlformats.org/wordprocessingml/2006/main" w:ilvl="2">
-      <w:start w:val="1"/>
-      <w:numFmt w:val="lowerRoman"/>
-      <w:lvlText w:val="%3."/>
-      <w:lvlJc w:val="right"/>
-      <w:pPr>
-        <w:ind w:left="2160" w:hanging="180"/>
-      </w:pPr>
-    </w:lvl>
-    <w:lvl xmlns:w="http://schemas.openxmlformats.org/wordprocessingml/2006/main" w:ilvl="3">
-      <w:start w:val="1"/>
-      <w:numFmt w:val="decimal"/>
-      <w:lvlText w:val="%4."/>
-      <w:lvlJc w:val="left"/>
-      <w:pPr>
-        <w:ind w:left="2880" w:hanging="360"/>
-      </w:pPr>
-    </w:lvl>
-    <w:lvl xmlns:w="http://schemas.openxmlformats.org/wordprocessingml/2006/main" w:ilvl="4">
-      <w:start w:val="1"/>
-      <w:numFmt w:val="lowerLetter"/>
-      <w:lvlText w:val="%5."/>
-      <w:lvlJc w:val="left"/>
-      <w:pPr>
-        <w:ind w:left="3600" w:hanging="360"/>
-      </w:pPr>
-    </w:lvl>
-    <w:lvl xmlns:w="http://schemas.openxmlformats.org/wordprocessingml/2006/main" w:ilvl="5">
-      <w:start w:val="1"/>
-      <w:numFmt w:val="lowerRoman"/>
-      <w:lvlText w:val="%6."/>
-      <w:lvlJc w:val="right"/>
-      <w:pPr>
-        <w:ind w:left="4320" w:hanging="180"/>
-      </w:pPr>
-    </w:lvl>
-    <w:lvl xmlns:w="http://schemas.openxmlformats.org/wordprocessingml/2006/main" w:ilvl="6">
-      <w:start w:val="1"/>
-      <w:numFmt w:val="decimal"/>
-      <w:lvlText w:val="%7."/>
-      <w:lvlJc w:val="left"/>
-      <w:pPr>
-        <w:ind w:left="5040" w:hanging="360"/>
-      </w:pPr>
-    </w:lvl>
-    <w:lvl xmlns:w="http://schemas.openxmlformats.org/wordprocessingml/2006/main" w:ilvl="7">
-      <w:start w:val="1"/>
-      <w:numFmt w:val="lowerLetter"/>
-      <w:lvlText w:val="%8."/>
-      <w:lvlJc w:val="left"/>
-      <w:pPr>
-        <w:ind w:left="5760" w:hanging="360"/>
-      </w:pPr>
-    </w:lvl>
-    <w:lvl xmlns:w="http://schemas.openxmlformats.org/wordprocessingml/2006/main" w:ilvl="8">
-      <w:start w:val="1"/>
-      <w:numFmt w:val="lowerRoman"/>
-      <w:lvlText w:val="%9."/>
-      <w:lvlJc w:val="right"/>
-      <w:pPr>
-        <w:ind w:left="6480" w:hanging="180"/>
-      </w:pPr>
-    </w:lvl>
-  </w:abstractNum>
-  <w:abstractNum xmlns:w="http://schemas.openxmlformats.org/wordprocessingml/2006/main" w:abstractNumId="42">
-    <w:nsid w:val="5da6f274"/>
-    <w:multiLevelType xmlns:w="http://schemas.openxmlformats.org/wordprocessingml/2006/main" w:val="hybridMultilevel"/>
-    <w:lvl xmlns:w="http://schemas.openxmlformats.org/wordprocessingml/2006/main" w:ilvl="0">
-      <w:start w:val="1"/>
-      <w:numFmt w:val="decimal"/>
-      <w:lvlText w:val="%1."/>
-      <w:lvlJc w:val="left"/>
-      <w:pPr>
-        <w:ind w:left="720" w:hanging="360"/>
-      </w:pPr>
-    </w:lvl>
-    <w:lvl xmlns:w="http://schemas.openxmlformats.org/wordprocessingml/2006/main" w:ilvl="1">
-      <w:start w:val="1"/>
-      <w:numFmt w:val="lowerLetter"/>
-      <w:lvlText w:val="%2."/>
-      <w:lvlJc w:val="left"/>
-      <w:pPr>
-        <w:ind w:left="1440" w:hanging="360"/>
-      </w:pPr>
-    </w:lvl>
-    <w:lvl xmlns:w="http://schemas.openxmlformats.org/wordprocessingml/2006/main" w:ilvl="2">
-      <w:start w:val="1"/>
-      <w:numFmt w:val="lowerRoman"/>
-      <w:lvlText w:val="%3."/>
-      <w:lvlJc w:val="right"/>
-      <w:pPr>
-        <w:ind w:left="2160" w:hanging="180"/>
-      </w:pPr>
-    </w:lvl>
-    <w:lvl xmlns:w="http://schemas.openxmlformats.org/wordprocessingml/2006/main" w:ilvl="3">
-      <w:start w:val="1"/>
-      <w:numFmt w:val="decimal"/>
-      <w:lvlText w:val="%4."/>
-      <w:lvlJc w:val="left"/>
-      <w:pPr>
-        <w:ind w:left="2880" w:hanging="360"/>
-      </w:pPr>
-    </w:lvl>
-    <w:lvl xmlns:w="http://schemas.openxmlformats.org/wordprocessingml/2006/main" w:ilvl="4">
-      <w:start w:val="1"/>
-      <w:numFmt w:val="lowerLetter"/>
-      <w:lvlText w:val="%5."/>
-      <w:lvlJc w:val="left"/>
-      <w:pPr>
-        <w:ind w:left="3600" w:hanging="360"/>
-      </w:pPr>
-    </w:lvl>
-    <w:lvl xmlns:w="http://schemas.openxmlformats.org/wordprocessingml/2006/main" w:ilvl="5">
-      <w:start w:val="1"/>
-      <w:numFmt w:val="lowerRoman"/>
-      <w:lvlText w:val="%6."/>
-      <w:lvlJc w:val="right"/>
-      <w:pPr>
-        <w:ind w:left="4320" w:hanging="180"/>
-      </w:pPr>
-    </w:lvl>
-    <w:lvl xmlns:w="http://schemas.openxmlformats.org/wordprocessingml/2006/main" w:ilvl="6">
-      <w:start w:val="1"/>
-      <w:numFmt w:val="decimal"/>
-      <w:lvlText w:val="%7."/>
-      <w:lvlJc w:val="left"/>
-      <w:pPr>
-        <w:ind w:left="5040" w:hanging="360"/>
-      </w:pPr>
-    </w:lvl>
-    <w:lvl xmlns:w="http://schemas.openxmlformats.org/wordprocessingml/2006/main" w:ilvl="7">
-      <w:start w:val="1"/>
-      <w:numFmt w:val="lowerLetter"/>
-      <w:lvlText w:val="%8."/>
-      <w:lvlJc w:val="left"/>
-      <w:pPr>
-        <w:ind w:left="5760" w:hanging="360"/>
-      </w:pPr>
-    </w:lvl>
-    <w:lvl xmlns:w="http://schemas.openxmlformats.org/wordprocessingml/2006/main" w:ilvl="8">
-      <w:start w:val="1"/>
-      <w:numFmt w:val="lowerRoman"/>
-      <w:lvlText w:val="%9."/>
-      <w:lvlJc w:val="right"/>
-      <w:pPr>
-        <w:ind w:left="6480" w:hanging="180"/>
-      </w:pPr>
-    </w:lvl>
-  </w:abstractNum>
-  <w:abstractNum xmlns:w="http://schemas.openxmlformats.org/wordprocessingml/2006/main" w:abstractNumId="41">
-    <w:nsid w:val="61a8bcba"/>
-    <w:multiLevelType xmlns:w="http://schemas.openxmlformats.org/wordprocessingml/2006/main" w:val="hybridMultilevel"/>
-    <w:lvl xmlns:w="http://schemas.openxmlformats.org/wordprocessingml/2006/main" w:ilvl="0">
-      <w:start w:val="1"/>
-      <w:numFmt w:val="decimal"/>
-      <w:lvlText w:val="%1."/>
-      <w:lvlJc w:val="left"/>
-      <w:pPr>
-        <w:ind w:left="720" w:hanging="360"/>
-      </w:pPr>
-    </w:lvl>
-    <w:lvl xmlns:w="http://schemas.openxmlformats.org/wordprocessingml/2006/main" w:ilvl="1">
-      <w:start w:val="1"/>
-      <w:numFmt w:val="lowerLetter"/>
-      <w:lvlText w:val="%2."/>
-      <w:lvlJc w:val="left"/>
-      <w:pPr>
-        <w:ind w:left="1440" w:hanging="360"/>
-      </w:pPr>
-    </w:lvl>
-    <w:lvl xmlns:w="http://schemas.openxmlformats.org/wordprocessingml/2006/main" w:ilvl="2">
-      <w:start w:val="1"/>
-      <w:numFmt w:val="lowerRoman"/>
-      <w:lvlText w:val="%3."/>
-      <w:lvlJc w:val="right"/>
-      <w:pPr>
-        <w:ind w:left="2160" w:hanging="180"/>
-      </w:pPr>
-    </w:lvl>
-    <w:lvl xmlns:w="http://schemas.openxmlformats.org/wordprocessingml/2006/main" w:ilvl="3">
-      <w:start w:val="1"/>
-      <w:numFmt w:val="decimal"/>
-      <w:lvlText w:val="%4."/>
-      <w:lvlJc w:val="left"/>
-      <w:pPr>
-        <w:ind w:left="2880" w:hanging="360"/>
-      </w:pPr>
-    </w:lvl>
-    <w:lvl xmlns:w="http://schemas.openxmlformats.org/wordprocessingml/2006/main" w:ilvl="4">
-      <w:start w:val="1"/>
-      <w:numFmt w:val="lowerLetter"/>
-      <w:lvlText w:val="%5."/>
-      <w:lvlJc w:val="left"/>
-      <w:pPr>
-        <w:ind w:left="3600" w:hanging="360"/>
-      </w:pPr>
-    </w:lvl>
-    <w:lvl xmlns:w="http://schemas.openxmlformats.org/wordprocessingml/2006/main" w:ilvl="5">
-      <w:start w:val="1"/>
-      <w:numFmt w:val="lowerRoman"/>
-      <w:lvlText w:val="%6."/>
-      <w:lvlJc w:val="right"/>
-      <w:pPr>
-        <w:ind w:left="4320" w:hanging="180"/>
-      </w:pPr>
-    </w:lvl>
-    <w:lvl xmlns:w="http://schemas.openxmlformats.org/wordprocessingml/2006/main" w:ilvl="6">
-      <w:start w:val="1"/>
-      <w:numFmt w:val="decimal"/>
-      <w:lvlText w:val="%7."/>
-      <w:lvlJc w:val="left"/>
-      <w:pPr>
-        <w:ind w:left="5040" w:hanging="360"/>
-      </w:pPr>
-    </w:lvl>
-    <w:lvl xmlns:w="http://schemas.openxmlformats.org/wordprocessingml/2006/main" w:ilvl="7">
-      <w:start w:val="1"/>
-      <w:numFmt w:val="lowerLetter"/>
-      <w:lvlText w:val="%8."/>
-      <w:lvlJc w:val="left"/>
-      <w:pPr>
-        <w:ind w:left="5760" w:hanging="360"/>
-      </w:pPr>
-    </w:lvl>
-    <w:lvl xmlns:w="http://schemas.openxmlformats.org/wordprocessingml/2006/main" w:ilvl="8">
-      <w:start w:val="1"/>
-      <w:numFmt w:val="lowerRoman"/>
-      <w:lvlText w:val="%9."/>
-      <w:lvlJc w:val="right"/>
-      <w:pPr>
-        <w:ind w:left="6480" w:hanging="180"/>
-      </w:pPr>
-    </w:lvl>
-  </w:abstractNum>
-  <w:abstractNum xmlns:w="http://schemas.openxmlformats.org/wordprocessingml/2006/main" w:abstractNumId="40">
-    <w:nsid w:val="24f1065b"/>
-    <w:multiLevelType xmlns:w="http://schemas.openxmlformats.org/wordprocessingml/2006/main" w:val="hybridMultilevel"/>
-    <w:lvl xmlns:w="http://schemas.openxmlformats.org/wordprocessingml/2006/main" w:ilvl="0">
-      <w:start w:val="1"/>
-      <w:numFmt w:val="decimal"/>
-      <w:lvlText w:val="%1."/>
-      <w:lvlJc w:val="left"/>
-      <w:pPr>
-        <w:ind w:left="720" w:hanging="360"/>
-      </w:pPr>
-    </w:lvl>
-    <w:lvl xmlns:w="http://schemas.openxmlformats.org/wordprocessingml/2006/main" w:ilvl="1">
-      <w:start w:val="1"/>
-      <w:numFmt w:val="lowerLetter"/>
-      <w:lvlText w:val="%2."/>
-      <w:lvlJc w:val="left"/>
-      <w:pPr>
-        <w:ind w:left="1440" w:hanging="360"/>
-      </w:pPr>
-    </w:lvl>
-    <w:lvl xmlns:w="http://schemas.openxmlformats.org/wordprocessingml/2006/main" w:ilvl="2">
-      <w:start w:val="1"/>
-      <w:numFmt w:val="lowerRoman"/>
-      <w:lvlText w:val="%3."/>
-      <w:lvlJc w:val="right"/>
-      <w:pPr>
-        <w:ind w:left="2160" w:hanging="180"/>
-      </w:pPr>
-    </w:lvl>
-    <w:lvl xmlns:w="http://schemas.openxmlformats.org/wordprocessingml/2006/main" w:ilvl="3">
-      <w:start w:val="1"/>
-      <w:numFmt w:val="decimal"/>
-      <w:lvlText w:val="%4."/>
-      <w:lvlJc w:val="left"/>
-      <w:pPr>
-        <w:ind w:left="2880" w:hanging="360"/>
-      </w:pPr>
-    </w:lvl>
-    <w:lvl xmlns:w="http://schemas.openxmlformats.org/wordprocessingml/2006/main" w:ilvl="4">
-      <w:start w:val="1"/>
-      <w:numFmt w:val="lowerLetter"/>
-      <w:lvlText w:val="%5."/>
-      <w:lvlJc w:val="left"/>
-      <w:pPr>
-        <w:ind w:left="3600" w:hanging="360"/>
-      </w:pPr>
-    </w:lvl>
-    <w:lvl xmlns:w="http://schemas.openxmlformats.org/wordprocessingml/2006/main" w:ilvl="5">
-      <w:start w:val="1"/>
-      <w:numFmt w:val="lowerRoman"/>
-      <w:lvlText w:val="%6."/>
-      <w:lvlJc w:val="right"/>
-      <w:pPr>
-        <w:ind w:left="4320" w:hanging="180"/>
-      </w:pPr>
-    </w:lvl>
-    <w:lvl xmlns:w="http://schemas.openxmlformats.org/wordprocessingml/2006/main" w:ilvl="6">
-      <w:start w:val="1"/>
-      <w:numFmt w:val="decimal"/>
-      <w:lvlText w:val="%7."/>
-      <w:lvlJc w:val="left"/>
-      <w:pPr>
-        <w:ind w:left="5040" w:hanging="360"/>
-      </w:pPr>
-    </w:lvl>
-    <w:lvl xmlns:w="http://schemas.openxmlformats.org/wordprocessingml/2006/main" w:ilvl="7">
-      <w:start w:val="1"/>
-      <w:numFmt w:val="lowerLetter"/>
-      <w:lvlText w:val="%8."/>
-      <w:lvlJc w:val="left"/>
-      <w:pPr>
-        <w:ind w:left="5760" w:hanging="360"/>
-      </w:pPr>
-    </w:lvl>
-    <w:lvl xmlns:w="http://schemas.openxmlformats.org/wordprocessingml/2006/main" w:ilvl="8">
-      <w:start w:val="1"/>
-      <w:numFmt w:val="lowerRoman"/>
-      <w:lvlText w:val="%9."/>
-      <w:lvlJc w:val="right"/>
-      <w:pPr>
-        <w:ind w:left="6480" w:hanging="180"/>
-      </w:pPr>
-    </w:lvl>
-  </w:abstractNum>
-  <w:abstractNum xmlns:w="http://schemas.openxmlformats.org/wordprocessingml/2006/main" w:abstractNumId="39">
-    <w:nsid w:val="170c52f4"/>
-    <w:multiLevelType xmlns:w="http://schemas.openxmlformats.org/wordprocessingml/2006/main" w:val="multilevel"/>
-    <w:lvl xmlns:w="http://schemas.openxmlformats.org/wordprocessingml/2006/main" w:ilvl="0">
-      <w:start w:val="1"/>
-      <w:numFmt w:val="decimal"/>
-      <w:lvlText w:val="%1."/>
-      <w:lvlJc w:val="left"/>
-      <w:pPr>
-        <w:ind w:left="720" w:hanging="360"/>
-      </w:pPr>
-    </w:lvl>
-    <w:lvl xmlns:w="http://schemas.openxmlformats.org/wordprocessingml/2006/main" w:ilvl="1">
-      <w:start w:val="1"/>
-      <w:numFmt w:val="decimal"/>
-      <w:lvlText w:val="%1.%2."/>
-      <w:lvlJc w:val="left"/>
-      <w:pPr>
-        <w:ind w:left="1440" w:hanging="360"/>
-      </w:pPr>
-    </w:lvl>
-    <w:lvl xmlns:w="http://schemas.openxmlformats.org/wordprocessingml/2006/main" w:ilvl="2">
-      <w:start w:val="1"/>
-      <w:numFmt w:val="decimal"/>
-      <w:lvlText w:val="%1.%2.%3."/>
-      <w:lvlJc w:val="left"/>
-      <w:pPr>
-        <w:ind w:left="2160" w:hanging="180"/>
-      </w:pPr>
-    </w:lvl>
-    <w:lvl xmlns:w="http://schemas.openxmlformats.org/wordprocessingml/2006/main" w:ilvl="3">
-      <w:start w:val="1"/>
-      <w:numFmt w:val="decimal"/>
-      <w:lvlText w:val="%1.%2.%3.%4."/>
-      <w:lvlJc w:val="left"/>
-      <w:pPr>
-        <w:ind w:left="2880" w:hanging="360"/>
-      </w:pPr>
-    </w:lvl>
-    <w:lvl xmlns:w="http://schemas.openxmlformats.org/wordprocessingml/2006/main" w:ilvl="4">
-      <w:start w:val="1"/>
-      <w:numFmt w:val="decimal"/>
-      <w:lvlText w:val="%1.%2.%3.%4.%5."/>
-      <w:lvlJc w:val="left"/>
-      <w:pPr>
-        <w:ind w:left="3600" w:hanging="360"/>
-      </w:pPr>
-    </w:lvl>
-    <w:lvl xmlns:w="http://schemas.openxmlformats.org/wordprocessingml/2006/main" w:ilvl="5">
-      <w:start w:val="1"/>
-      <w:numFmt w:val="decimal"/>
-      <w:lvlText w:val="%1.%2.%3.%4.%5.%6."/>
-      <w:lvlJc w:val="left"/>
-      <w:pPr>
-        <w:ind w:left="4320" w:hanging="180"/>
-      </w:pPr>
-    </w:lvl>
-    <w:lvl xmlns:w="http://schemas.openxmlformats.org/wordprocessingml/2006/main" w:ilvl="6">
-      <w:start w:val="1"/>
-      <w:numFmt w:val="decimal"/>
-      <w:lvlText w:val="%1.%2.%3.%4.%5.%6.%7."/>
-      <w:lvlJc w:val="left"/>
-      <w:pPr>
-        <w:ind w:left="5040" w:hanging="360"/>
-      </w:pPr>
-    </w:lvl>
-    <w:lvl xmlns:w="http://schemas.openxmlformats.org/wordprocessingml/2006/main" w:ilvl="7">
-      <w:start w:val="1"/>
-      <w:numFmt w:val="decimal"/>
-      <w:lvlText w:val="%1.%2.%3.%4.%5.%6.%7.%8."/>
-      <w:lvlJc w:val="left"/>
-      <w:pPr>
-        <w:ind w:left="5760" w:hanging="360"/>
-      </w:pPr>
-    </w:lvl>
-    <w:lvl xmlns:w="http://schemas.openxmlformats.org/wordprocessingml/2006/main" w:ilvl="8">
-      <w:start w:val="1"/>
-      <w:numFmt w:val="decimal"/>
-      <w:lvlText w:val="%1.%2.%3.%4.%5.%6.%7.%8.%9."/>
-      <w:lvlJc w:val="left"/>
-      <w:pPr>
-        <w:ind w:left="6480" w:hanging="180"/>
-      </w:pPr>
-    </w:lvl>
-  </w:abstractNum>
-  <w:abstractNum xmlns:w="http://schemas.openxmlformats.org/wordprocessingml/2006/main" w:abstractNumId="38">
-    <w:nsid w:val="13329ef5"/>
-    <w:multiLevelType xmlns:w="http://schemas.openxmlformats.org/wordprocessingml/2006/main" w:val="hybridMultilevel"/>
-    <w:lvl xmlns:w="http://schemas.openxmlformats.org/wordprocessingml/2006/main" w:ilvl="0">
-      <w:start w:val="1"/>
-      <w:numFmt w:val="decimal"/>
-      <w:lvlText w:val="%1."/>
-      <w:lvlJc w:val="left"/>
-      <w:pPr>
-        <w:ind w:left="720" w:hanging="360"/>
-      </w:pPr>
-    </w:lvl>
-    <w:lvl xmlns:w="http://schemas.openxmlformats.org/wordprocessingml/2006/main" w:ilvl="1">
-      <w:start w:val="1"/>
-      <w:numFmt w:val="lowerLetter"/>
-      <w:lvlText w:val="%2."/>
-      <w:lvlJc w:val="left"/>
-      <w:pPr>
-        <w:ind w:left="1440" w:hanging="360"/>
-      </w:pPr>
-    </w:lvl>
-    <w:lvl xmlns:w="http://schemas.openxmlformats.org/wordprocessingml/2006/main" w:ilvl="2">
-      <w:start w:val="1"/>
-      <w:numFmt w:val="lowerRoman"/>
-      <w:lvlText w:val="%3."/>
-      <w:lvlJc w:val="right"/>
-      <w:pPr>
-        <w:ind w:left="2160" w:hanging="180"/>
-      </w:pPr>
-    </w:lvl>
-    <w:lvl xmlns:w="http://schemas.openxmlformats.org/wordprocessingml/2006/main" w:ilvl="3">
-      <w:start w:val="1"/>
-      <w:numFmt w:val="decimal"/>
-      <w:lvlText w:val="%4."/>
-      <w:lvlJc w:val="left"/>
-      <w:pPr>
-        <w:ind w:left="2880" w:hanging="360"/>
-      </w:pPr>
-    </w:lvl>
-    <w:lvl xmlns:w="http://schemas.openxmlformats.org/wordprocessingml/2006/main" w:ilvl="4">
-      <w:start w:val="1"/>
-      <w:numFmt w:val="lowerLetter"/>
-      <w:lvlText w:val="%5."/>
-      <w:lvlJc w:val="left"/>
-      <w:pPr>
-        <w:ind w:left="3600" w:hanging="360"/>
-      </w:pPr>
-    </w:lvl>
-    <w:lvl xmlns:w="http://schemas.openxmlformats.org/wordprocessingml/2006/main" w:ilvl="5">
-      <w:start w:val="1"/>
-      <w:numFmt w:val="lowerRoman"/>
-      <w:lvlText w:val="%6."/>
-      <w:lvlJc w:val="right"/>
-      <w:pPr>
-        <w:ind w:left="4320" w:hanging="180"/>
-      </w:pPr>
-    </w:lvl>
-    <w:lvl xmlns:w="http://schemas.openxmlformats.org/wordprocessingml/2006/main" w:ilvl="6">
-      <w:start w:val="1"/>
-      <w:numFmt w:val="decimal"/>
-      <w:lvlText w:val="%7."/>
-      <w:lvlJc w:val="left"/>
-      <w:pPr>
-        <w:ind w:left="5040" w:hanging="360"/>
-      </w:pPr>
-    </w:lvl>
-    <w:lvl xmlns:w="http://schemas.openxmlformats.org/wordprocessingml/2006/main" w:ilvl="7">
-      <w:start w:val="1"/>
-      <w:numFmt w:val="lowerLetter"/>
-      <w:lvlText w:val="%8."/>
-      <w:lvlJc w:val="left"/>
-      <w:pPr>
-        <w:ind w:left="5760" w:hanging="360"/>
-      </w:pPr>
-    </w:lvl>
-    <w:lvl xmlns:w="http://schemas.openxmlformats.org/wordprocessingml/2006/main" w:ilvl="8">
-      <w:start w:val="1"/>
-      <w:numFmt w:val="lowerRoman"/>
-      <w:lvlText w:val="%9."/>
-      <w:lvlJc w:val="right"/>
-      <w:pPr>
-        <w:ind w:left="6480" w:hanging="180"/>
-      </w:pPr>
-    </w:lvl>
-  </w:abstractNum>
-  <w:abstractNum xmlns:w="http://schemas.openxmlformats.org/wordprocessingml/2006/main" w:abstractNumId="37">
-    <w:nsid w:val="341a8963"/>
-    <w:multiLevelType xmlns:w="http://schemas.openxmlformats.org/wordprocessingml/2006/main" w:val="hybridMultilevel"/>
-    <w:lvl xmlns:w="http://schemas.openxmlformats.org/wordprocessingml/2006/main" w:ilvl="0">
-      <w:start w:val="1"/>
-      <w:numFmt w:val="bullet"/>
-      <w:lvlText w:val=""/>
-      <w:lvlJc w:val="left"/>
-      <w:pPr>
-        <w:ind w:left="720" w:hanging="360"/>
-      </w:pPr>
-      <w:rPr>
-        <w:rFonts w:hint="default" w:ascii="Symbol" w:hAnsi="Symbol"/>
-      </w:rPr>
-    </w:lvl>
-    <w:lvl xmlns:w="http://schemas.openxmlformats.org/wordprocessingml/2006/main" w:ilvl="1">
-      <w:start w:val="1"/>
-      <w:numFmt w:val="bullet"/>
-      <w:lvlText w:val="o"/>
-      <w:lvlJc w:val="left"/>
-      <w:pPr>
-        <w:ind w:left="1440" w:hanging="360"/>
-      </w:pPr>
-      <w:rPr>
-        <w:rFonts w:hint="default" w:ascii="Courier New" w:hAnsi="Courier New"/>
-      </w:rPr>
-    </w:lvl>
-    <w:lvl xmlns:w="http://schemas.openxmlformats.org/wordprocessingml/2006/main" w:ilvl="2">
-      <w:start w:val="1"/>
-      <w:numFmt w:val="bullet"/>
-      <w:lvlText w:val=""/>
-      <w:lvlJc w:val="left"/>
-      <w:pPr>
-        <w:ind w:left="2160" w:hanging="360"/>
-      </w:pPr>
-      <w:rPr>
-        <w:rFonts w:hint="default" w:ascii="Wingdings" w:hAnsi="Wingdings"/>
-      </w:rPr>
-    </w:lvl>
-    <w:lvl xmlns:w="http://schemas.openxmlformats.org/wordprocessingml/2006/main" w:ilvl="3">
-      <w:start w:val="1"/>
-      <w:numFmt w:val="bullet"/>
-      <w:lvlText w:val=""/>
-      <w:lvlJc w:val="left"/>
-      <w:pPr>
-        <w:ind w:left="2880" w:hanging="360"/>
-      </w:pPr>
-      <w:rPr>
-        <w:rFonts w:hint="default" w:ascii="Symbol" w:hAnsi="Symbol"/>
-      </w:rPr>
-    </w:lvl>
-    <w:lvl xmlns:w="http://schemas.openxmlformats.org/wordprocessingml/2006/main" w:ilvl="4">
-      <w:start w:val="1"/>
-      <w:numFmt w:val="bullet"/>
-      <w:lvlText w:val="o"/>
-      <w:lvlJc w:val="left"/>
-      <w:pPr>
-        <w:ind w:left="3600" w:hanging="360"/>
-      </w:pPr>
-      <w:rPr>
-        <w:rFonts w:hint="default" w:ascii="Courier New" w:hAnsi="Courier New"/>
-      </w:rPr>
-    </w:lvl>
-    <w:lvl xmlns:w="http://schemas.openxmlformats.org/wordprocessingml/2006/main" w:ilvl="5">
-      <w:start w:val="1"/>
-      <w:numFmt w:val="bullet"/>
-      <w:lvlText w:val=""/>
-      <w:lvlJc w:val="left"/>
-      <w:pPr>
-        <w:ind w:left="4320" w:hanging="360"/>
-      </w:pPr>
-      <w:rPr>
-        <w:rFonts w:hint="default" w:ascii="Wingdings" w:hAnsi="Wingdings"/>
-      </w:rPr>
-    </w:lvl>
-    <w:lvl xmlns:w="http://schemas.openxmlformats.org/wordprocessingml/2006/main" w:ilvl="6">
-      <w:start w:val="1"/>
-      <w:numFmt w:val="bullet"/>
-      <w:lvlText w:val=""/>
-      <w:lvlJc w:val="left"/>
-      <w:pPr>
-        <w:ind w:left="5040" w:hanging="360"/>
-      </w:pPr>
-      <w:rPr>
-        <w:rFonts w:hint="default" w:ascii="Symbol" w:hAnsi="Symbol"/>
-      </w:rPr>
-    </w:lvl>
-    <w:lvl xmlns:w="http://schemas.openxmlformats.org/wordprocessingml/2006/main" w:ilvl="7">
-      <w:start w:val="1"/>
-      <w:numFmt w:val="bullet"/>
-      <w:lvlText w:val="o"/>
-      <w:lvlJc w:val="left"/>
-      <w:pPr>
-        <w:ind w:left="5760" w:hanging="360"/>
-      </w:pPr>
-      <w:rPr>
-        <w:rFonts w:hint="default" w:ascii="Courier New" w:hAnsi="Courier New"/>
-      </w:rPr>
-    </w:lvl>
-    <w:lvl xmlns:w="http://schemas.openxmlformats.org/wordprocessingml/2006/main" w:ilvl="8">
-      <w:start w:val="1"/>
-      <w:numFmt w:val="bullet"/>
-      <w:lvlText w:val=""/>
-      <w:lvlJc w:val="left"/>
-      <w:pPr>
-        <w:ind w:left="6480" w:hanging="360"/>
-      </w:pPr>
-      <w:rPr>
-        <w:rFonts w:hint="default" w:ascii="Wingdings" w:hAnsi="Wingdings"/>
-      </w:rPr>
-    </w:lvl>
-  </w:abstractNum>
-  <w:abstractNum xmlns:w="http://schemas.openxmlformats.org/wordprocessingml/2006/main" w:abstractNumId="36">
-    <w:nsid w:val="498b932c"/>
-    <w:multiLevelType xmlns:w="http://schemas.openxmlformats.org/wordprocessingml/2006/main" w:val="hybridMultilevel"/>
-    <w:lvl xmlns:w="http://schemas.openxmlformats.org/wordprocessingml/2006/main" w:ilvl="0">
-      <w:start w:val="1"/>
-      <w:numFmt w:val="bullet"/>
-      <w:lvlText w:val=""/>
-      <w:lvlJc w:val="left"/>
-      <w:pPr>
-        <w:ind w:left="720" w:hanging="360"/>
-      </w:pPr>
-      <w:rPr>
-        <w:rFonts w:hint="default" w:ascii="Symbol" w:hAnsi="Symbol"/>
-      </w:rPr>
-    </w:lvl>
-    <w:lvl xmlns:w="http://schemas.openxmlformats.org/wordprocessingml/2006/main" w:ilvl="1">
-      <w:start w:val="1"/>
-      <w:numFmt w:val="bullet"/>
-      <w:lvlText w:val="o"/>
-      <w:lvlJc w:val="left"/>
-      <w:pPr>
-        <w:ind w:left="1440" w:hanging="360"/>
-      </w:pPr>
-      <w:rPr>
-        <w:rFonts w:hint="default" w:ascii="Courier New" w:hAnsi="Courier New"/>
-      </w:rPr>
-    </w:lvl>
-    <w:lvl xmlns:w="http://schemas.openxmlformats.org/wordprocessingml/2006/main" w:ilvl="2">
-      <w:start w:val="1"/>
-      <w:numFmt w:val="bullet"/>
-      <w:lvlText w:val=""/>
-      <w:lvlJc w:val="left"/>
-      <w:pPr>
-        <w:ind w:left="2160" w:hanging="360"/>
-      </w:pPr>
-      <w:rPr>
-        <w:rFonts w:hint="default" w:ascii="Wingdings" w:hAnsi="Wingdings"/>
-      </w:rPr>
-    </w:lvl>
-    <w:lvl xmlns:w="http://schemas.openxmlformats.org/wordprocessingml/2006/main" w:ilvl="3">
-      <w:start w:val="1"/>
-      <w:numFmt w:val="bullet"/>
-      <w:lvlText w:val=""/>
-      <w:lvlJc w:val="left"/>
-      <w:pPr>
-        <w:ind w:left="2880" w:hanging="360"/>
-      </w:pPr>
-      <w:rPr>
-        <w:rFonts w:hint="default" w:ascii="Symbol" w:hAnsi="Symbol"/>
-      </w:rPr>
-    </w:lvl>
-    <w:lvl xmlns:w="http://schemas.openxmlformats.org/wordprocessingml/2006/main" w:ilvl="4">
-      <w:start w:val="1"/>
-      <w:numFmt w:val="bullet"/>
-      <w:lvlText w:val="o"/>
-      <w:lvlJc w:val="left"/>
-      <w:pPr>
-        <w:ind w:left="3600" w:hanging="360"/>
-      </w:pPr>
-      <w:rPr>
-        <w:rFonts w:hint="default" w:ascii="Courier New" w:hAnsi="Courier New"/>
-      </w:rPr>
-    </w:lvl>
-    <w:lvl xmlns:w="http://schemas.openxmlformats.org/wordprocessingml/2006/main" w:ilvl="5">
-      <w:start w:val="1"/>
-      <w:numFmt w:val="bullet"/>
-      <w:lvlText w:val=""/>
-      <w:lvlJc w:val="left"/>
-      <w:pPr>
-        <w:ind w:left="4320" w:hanging="360"/>
-      </w:pPr>
-      <w:rPr>
-        <w:rFonts w:hint="default" w:ascii="Wingdings" w:hAnsi="Wingdings"/>
-      </w:rPr>
-    </w:lvl>
-    <w:lvl xmlns:w="http://schemas.openxmlformats.org/wordprocessingml/2006/main" w:ilvl="6">
-      <w:start w:val="1"/>
-      <w:numFmt w:val="bullet"/>
-      <w:lvlText w:val=""/>
-      <w:lvlJc w:val="left"/>
-      <w:pPr>
-        <w:ind w:left="5040" w:hanging="360"/>
-      </w:pPr>
-      <w:rPr>
-        <w:rFonts w:hint="default" w:ascii="Symbol" w:hAnsi="Symbol"/>
-      </w:rPr>
-    </w:lvl>
-    <w:lvl xmlns:w="http://schemas.openxmlformats.org/wordprocessingml/2006/main" w:ilvl="7">
-      <w:start w:val="1"/>
-      <w:numFmt w:val="bullet"/>
-      <w:lvlText w:val="o"/>
-      <w:lvlJc w:val="left"/>
-      <w:pPr>
-        <w:ind w:left="5760" w:hanging="360"/>
-      </w:pPr>
-      <w:rPr>
-        <w:rFonts w:hint="default" w:ascii="Courier New" w:hAnsi="Courier New"/>
-      </w:rPr>
-    </w:lvl>
-    <w:lvl xmlns:w="http://schemas.openxmlformats.org/wordprocessingml/2006/main" w:ilvl="8">
-      <w:start w:val="1"/>
-      <w:numFmt w:val="bullet"/>
-      <w:lvlText w:val=""/>
-      <w:lvlJc w:val="left"/>
-      <w:pPr>
-        <w:ind w:left="6480" w:hanging="360"/>
-      </w:pPr>
-      <w:rPr>
-        <w:rFonts w:hint="default" w:ascii="Wingdings" w:hAnsi="Wingdings"/>
-      </w:rPr>
-    </w:lvl>
-  </w:abstractNum>
-  <w:abstractNum xmlns:w="http://schemas.openxmlformats.org/wordprocessingml/2006/main" w:abstractNumId="35">
-    <w:nsid w:val="249ead2a"/>
-    <w:multiLevelType xmlns:w="http://schemas.openxmlformats.org/wordprocessingml/2006/main" w:val="hybridMultilevel"/>
-    <w:lvl xmlns:w="http://schemas.openxmlformats.org/wordprocessingml/2006/main" w:ilvl="0">
-      <w:start w:val="1"/>
-      <w:numFmt w:val="bullet"/>
-      <w:lvlText w:val=""/>
-      <w:lvlJc w:val="left"/>
-      <w:pPr>
-        <w:ind w:left="720" w:hanging="360"/>
-      </w:pPr>
-      <w:rPr>
-        <w:rFonts w:hint="default" w:ascii="Symbol" w:hAnsi="Symbol"/>
-      </w:rPr>
-    </w:lvl>
-    <w:lvl xmlns:w="http://schemas.openxmlformats.org/wordprocessingml/2006/main" w:ilvl="1">
-      <w:start w:val="1"/>
-      <w:numFmt w:val="bullet"/>
-      <w:lvlText w:val="o"/>
-      <w:lvlJc w:val="left"/>
-      <w:pPr>
-        <w:ind w:left="1440" w:hanging="360"/>
-      </w:pPr>
-      <w:rPr>
-        <w:rFonts w:hint="default" w:ascii="Courier New" w:hAnsi="Courier New"/>
-      </w:rPr>
-    </w:lvl>
-    <w:lvl xmlns:w="http://schemas.openxmlformats.org/wordprocessingml/2006/main" w:ilvl="2">
-      <w:start w:val="1"/>
-      <w:numFmt w:val="bullet"/>
-      <w:lvlText w:val=""/>
-      <w:lvlJc w:val="left"/>
-      <w:pPr>
-        <w:ind w:left="2160" w:hanging="360"/>
-      </w:pPr>
-      <w:rPr>
-        <w:rFonts w:hint="default" w:ascii="Wingdings" w:hAnsi="Wingdings"/>
-      </w:rPr>
-    </w:lvl>
-    <w:lvl xmlns:w="http://schemas.openxmlformats.org/wordprocessingml/2006/main" w:ilvl="3">
-      <w:start w:val="1"/>
-      <w:numFmt w:val="bullet"/>
-      <w:lvlText w:val=""/>
-      <w:lvlJc w:val="left"/>
-      <w:pPr>
-        <w:ind w:left="2880" w:hanging="360"/>
-      </w:pPr>
-      <w:rPr>
-        <w:rFonts w:hint="default" w:ascii="Symbol" w:hAnsi="Symbol"/>
-      </w:rPr>
-    </w:lvl>
-    <w:lvl xmlns:w="http://schemas.openxmlformats.org/wordprocessingml/2006/main" w:ilvl="4">
-      <w:start w:val="1"/>
-      <w:numFmt w:val="bullet"/>
-      <w:lvlText w:val="o"/>
-      <w:lvlJc w:val="left"/>
-      <w:pPr>
-        <w:ind w:left="3600" w:hanging="360"/>
-      </w:pPr>
-      <w:rPr>
-        <w:rFonts w:hint="default" w:ascii="Courier New" w:hAnsi="Courier New"/>
-      </w:rPr>
-    </w:lvl>
-    <w:lvl xmlns:w="http://schemas.openxmlformats.org/wordprocessingml/2006/main" w:ilvl="5">
-      <w:start w:val="1"/>
-      <w:numFmt w:val="bullet"/>
-      <w:lvlText w:val=""/>
-      <w:lvlJc w:val="left"/>
-      <w:pPr>
-        <w:ind w:left="4320" w:hanging="360"/>
-      </w:pPr>
-      <w:rPr>
-        <w:rFonts w:hint="default" w:ascii="Wingdings" w:hAnsi="Wingdings"/>
-      </w:rPr>
-    </w:lvl>
-    <w:lvl xmlns:w="http://schemas.openxmlformats.org/wordprocessingml/2006/main" w:ilvl="6">
-      <w:start w:val="1"/>
-      <w:numFmt w:val="bullet"/>
-      <w:lvlText w:val=""/>
-      <w:lvlJc w:val="left"/>
-      <w:pPr>
-        <w:ind w:left="5040" w:hanging="360"/>
-      </w:pPr>
-      <w:rPr>
-        <w:rFonts w:hint="default" w:ascii="Symbol" w:hAnsi="Symbol"/>
-      </w:rPr>
-    </w:lvl>
-    <w:lvl xmlns:w="http://schemas.openxmlformats.org/wordprocessingml/2006/main" w:ilvl="7">
-      <w:start w:val="1"/>
-      <w:numFmt w:val="bullet"/>
-      <w:lvlText w:val="o"/>
-      <w:lvlJc w:val="left"/>
-      <w:pPr>
-        <w:ind w:left="5760" w:hanging="360"/>
-      </w:pPr>
-      <w:rPr>
-        <w:rFonts w:hint="default" w:ascii="Courier New" w:hAnsi="Courier New"/>
-      </w:rPr>
-    </w:lvl>
-    <w:lvl xmlns:w="http://schemas.openxmlformats.org/wordprocessingml/2006/main" w:ilvl="8">
-      <w:start w:val="1"/>
-      <w:numFmt w:val="bullet"/>
-      <w:lvlText w:val=""/>
-      <w:lvlJc w:val="left"/>
-      <w:pPr>
-        <w:ind w:left="6480" w:hanging="360"/>
-      </w:pPr>
-      <w:rPr>
-        <w:rFonts w:hint="default" w:ascii="Wingdings" w:hAnsi="Wingdings"/>
-      </w:rPr>
-    </w:lvl>
-  </w:abstractNum>
   <w:abstractNum w:abstractNumId="0" w15:restartNumberingAfterBreak="0">
     <w:nsid w:val="001A1F1B"/>
     <w:multiLevelType w:val="hybridMultilevel"/>
@@ -2156,7 +1285,7 @@
         <w:ind w:left="720" w:hanging="360"/>
       </w:pPr>
       <w:rPr>
-        <w:rFonts w:hint="default" w:ascii="Symbol" w:hAnsi="Symbol"/>
+        <w:rFonts w:ascii="Symbol" w:hAnsi="Symbol" w:hint="default"/>
       </w:rPr>
     </w:lvl>
     <w:lvl w:ilvl="1" w:tplc="04090003" w:tentative="1">
@@ -2168,7 +1297,7 @@
         <w:ind w:left="1440" w:hanging="360"/>
       </w:pPr>
       <w:rPr>
-        <w:rFonts w:hint="default" w:ascii="Courier New" w:hAnsi="Courier New" w:cs="Courier New"/>
+        <w:rFonts w:ascii="Courier New" w:hAnsi="Courier New" w:cs="Courier New" w:hint="default"/>
       </w:rPr>
     </w:lvl>
     <w:lvl w:ilvl="2" w:tplc="04090005" w:tentative="1">
@@ -2180,7 +1309,7 @@
         <w:ind w:left="2160" w:hanging="360"/>
       </w:pPr>
       <w:rPr>
-        <w:rFonts w:hint="default" w:ascii="Wingdings" w:hAnsi="Wingdings"/>
+        <w:rFonts w:ascii="Wingdings" w:hAnsi="Wingdings" w:hint="default"/>
       </w:rPr>
     </w:lvl>
     <w:lvl w:ilvl="3" w:tplc="04090001" w:tentative="1">
@@ -2192,7 +1321,7 @@
         <w:ind w:left="2880" w:hanging="360"/>
       </w:pPr>
       <w:rPr>
-        <w:rFonts w:hint="default" w:ascii="Symbol" w:hAnsi="Symbol"/>
+        <w:rFonts w:ascii="Symbol" w:hAnsi="Symbol" w:hint="default"/>
       </w:rPr>
     </w:lvl>
     <w:lvl w:ilvl="4" w:tplc="04090003" w:tentative="1">
@@ -2204,7 +1333,7 @@
         <w:ind w:left="3600" w:hanging="360"/>
       </w:pPr>
       <w:rPr>
-        <w:rFonts w:hint="default" w:ascii="Courier New" w:hAnsi="Courier New" w:cs="Courier New"/>
+        <w:rFonts w:ascii="Courier New" w:hAnsi="Courier New" w:cs="Courier New" w:hint="default"/>
       </w:rPr>
     </w:lvl>
     <w:lvl w:ilvl="5" w:tplc="04090005" w:tentative="1">
@@ -2216,7 +1345,7 @@
         <w:ind w:left="4320" w:hanging="360"/>
       </w:pPr>
       <w:rPr>
-        <w:rFonts w:hint="default" w:ascii="Wingdings" w:hAnsi="Wingdings"/>
+        <w:rFonts w:ascii="Wingdings" w:hAnsi="Wingdings" w:hint="default"/>
       </w:rPr>
     </w:lvl>
     <w:lvl w:ilvl="6" w:tplc="04090001" w:tentative="1">
@@ -2228,7 +1357,7 @@
         <w:ind w:left="5040" w:hanging="360"/>
       </w:pPr>
       <w:rPr>
-        <w:rFonts w:hint="default" w:ascii="Symbol" w:hAnsi="Symbol"/>
+        <w:rFonts w:ascii="Symbol" w:hAnsi="Symbol" w:hint="default"/>
       </w:rPr>
     </w:lvl>
     <w:lvl w:ilvl="7" w:tplc="04090003" w:tentative="1">
@@ -2240,7 +1369,7 @@
         <w:ind w:left="5760" w:hanging="360"/>
       </w:pPr>
       <w:rPr>
-        <w:rFonts w:hint="default" w:ascii="Courier New" w:hAnsi="Courier New" w:cs="Courier New"/>
+        <w:rFonts w:ascii="Courier New" w:hAnsi="Courier New" w:cs="Courier New" w:hint="default"/>
       </w:rPr>
     </w:lvl>
     <w:lvl w:ilvl="8" w:tplc="04090005" w:tentative="1">
@@ -2252,7 +1381,7 @@
         <w:ind w:left="6480" w:hanging="360"/>
       </w:pPr>
       <w:rPr>
-        <w:rFonts w:hint="default" w:ascii="Wingdings" w:hAnsi="Wingdings"/>
+        <w:rFonts w:ascii="Wingdings" w:hAnsi="Wingdings" w:hint="default"/>
       </w:rPr>
     </w:lvl>
   </w:abstractNum>
@@ -2355,7 +1484,7 @@
         <w:ind w:left="360" w:hanging="360"/>
       </w:pPr>
       <w:rPr>
-        <w:rFonts w:hint="default" w:ascii="Symbol" w:hAnsi="Symbol"/>
+        <w:rFonts w:ascii="Symbol" w:hAnsi="Symbol" w:hint="default"/>
       </w:rPr>
     </w:lvl>
     <w:lvl w:ilvl="1" w:tplc="6AE8BA94">
@@ -2367,7 +1496,7 @@
         <w:ind w:left="1080" w:hanging="360"/>
       </w:pPr>
       <w:rPr>
-        <w:rFonts w:hint="default" w:ascii="Courier New" w:hAnsi="Courier New" w:cs="Courier New"/>
+        <w:rFonts w:ascii="Courier New" w:hAnsi="Courier New" w:cs="Courier New" w:hint="default"/>
         <w:sz w:val="22"/>
         <w:szCs w:val="22"/>
       </w:rPr>
@@ -2381,7 +1510,7 @@
         <w:ind w:left="1800" w:hanging="360"/>
       </w:pPr>
       <w:rPr>
-        <w:rFonts w:hint="default" w:ascii="Wingdings" w:hAnsi="Wingdings"/>
+        <w:rFonts w:ascii="Wingdings" w:hAnsi="Wingdings" w:hint="default"/>
       </w:rPr>
     </w:lvl>
     <w:lvl w:ilvl="3" w:tplc="04090001" w:tentative="1">
@@ -2393,7 +1522,7 @@
         <w:ind w:left="2520" w:hanging="360"/>
       </w:pPr>
       <w:rPr>
-        <w:rFonts w:hint="default" w:ascii="Symbol" w:hAnsi="Symbol"/>
+        <w:rFonts w:ascii="Symbol" w:hAnsi="Symbol" w:hint="default"/>
       </w:rPr>
     </w:lvl>
     <w:lvl w:ilvl="4" w:tplc="04090003" w:tentative="1">
@@ -2405,7 +1534,7 @@
         <w:ind w:left="3240" w:hanging="360"/>
       </w:pPr>
       <w:rPr>
-        <w:rFonts w:hint="default" w:ascii="Courier New" w:hAnsi="Courier New" w:cs="Courier New"/>
+        <w:rFonts w:ascii="Courier New" w:hAnsi="Courier New" w:cs="Courier New" w:hint="default"/>
       </w:rPr>
     </w:lvl>
     <w:lvl w:ilvl="5" w:tplc="04090005" w:tentative="1">
@@ -2417,7 +1546,7 @@
         <w:ind w:left="3960" w:hanging="360"/>
       </w:pPr>
       <w:rPr>
-        <w:rFonts w:hint="default" w:ascii="Wingdings" w:hAnsi="Wingdings"/>
+        <w:rFonts w:ascii="Wingdings" w:hAnsi="Wingdings" w:hint="default"/>
       </w:rPr>
     </w:lvl>
     <w:lvl w:ilvl="6" w:tplc="04090001" w:tentative="1">
@@ -2429,7 +1558,7 @@
         <w:ind w:left="4680" w:hanging="360"/>
       </w:pPr>
       <w:rPr>
-        <w:rFonts w:hint="default" w:ascii="Symbol" w:hAnsi="Symbol"/>
+        <w:rFonts w:ascii="Symbol" w:hAnsi="Symbol" w:hint="default"/>
       </w:rPr>
     </w:lvl>
     <w:lvl w:ilvl="7" w:tplc="04090003" w:tentative="1">
@@ -2441,7 +1570,7 @@
         <w:ind w:left="5400" w:hanging="360"/>
       </w:pPr>
       <w:rPr>
-        <w:rFonts w:hint="default" w:ascii="Courier New" w:hAnsi="Courier New" w:cs="Courier New"/>
+        <w:rFonts w:ascii="Courier New" w:hAnsi="Courier New" w:cs="Courier New" w:hint="default"/>
       </w:rPr>
     </w:lvl>
     <w:lvl w:ilvl="8" w:tplc="04090005" w:tentative="1">
@@ -2453,7 +1582,7 @@
         <w:ind w:left="6120" w:hanging="360"/>
       </w:pPr>
       <w:rPr>
-        <w:rFonts w:hint="default" w:ascii="Wingdings" w:hAnsi="Wingdings"/>
+        <w:rFonts w:ascii="Wingdings" w:hAnsi="Wingdings" w:hint="default"/>
       </w:rPr>
     </w:lvl>
   </w:abstractNum>
@@ -2657,6 +1786,92 @@
     </w:lvl>
   </w:abstractNum>
   <w:abstractNum w:abstractNumId="5" w15:restartNumberingAfterBreak="0">
+    <w:nsid w:val="13329EF5"/>
+    <w:multiLevelType w:val="hybridMultilevel"/>
+    <w:tmpl w:val="1584EAE6"/>
+    <w:lvl w:ilvl="0" w:tplc="0AFE32D6">
+      <w:start w:val="1"/>
+      <w:numFmt w:val="decimal"/>
+      <w:lvlText w:val="%1."/>
+      <w:lvlJc w:val="left"/>
+      <w:pPr>
+        <w:ind w:left="720" w:hanging="360"/>
+      </w:pPr>
+    </w:lvl>
+    <w:lvl w:ilvl="1" w:tplc="B146381E">
+      <w:start w:val="1"/>
+      <w:numFmt w:val="lowerLetter"/>
+      <w:lvlText w:val="%2."/>
+      <w:lvlJc w:val="left"/>
+      <w:pPr>
+        <w:ind w:left="1440" w:hanging="360"/>
+      </w:pPr>
+    </w:lvl>
+    <w:lvl w:ilvl="2" w:tplc="3D70666E">
+      <w:start w:val="1"/>
+      <w:numFmt w:val="lowerRoman"/>
+      <w:lvlText w:val="%3."/>
+      <w:lvlJc w:val="right"/>
+      <w:pPr>
+        <w:ind w:left="2160" w:hanging="180"/>
+      </w:pPr>
+    </w:lvl>
+    <w:lvl w:ilvl="3" w:tplc="DF56861E">
+      <w:start w:val="1"/>
+      <w:numFmt w:val="decimal"/>
+      <w:lvlText w:val="%4."/>
+      <w:lvlJc w:val="left"/>
+      <w:pPr>
+        <w:ind w:left="2880" w:hanging="360"/>
+      </w:pPr>
+    </w:lvl>
+    <w:lvl w:ilvl="4" w:tplc="BEFC760A">
+      <w:start w:val="1"/>
+      <w:numFmt w:val="lowerLetter"/>
+      <w:lvlText w:val="%5."/>
+      <w:lvlJc w:val="left"/>
+      <w:pPr>
+        <w:ind w:left="3600" w:hanging="360"/>
+      </w:pPr>
+    </w:lvl>
+    <w:lvl w:ilvl="5" w:tplc="D374CAF6">
+      <w:start w:val="1"/>
+      <w:numFmt w:val="lowerRoman"/>
+      <w:lvlText w:val="%6."/>
+      <w:lvlJc w:val="right"/>
+      <w:pPr>
+        <w:ind w:left="4320" w:hanging="180"/>
+      </w:pPr>
+    </w:lvl>
+    <w:lvl w:ilvl="6" w:tplc="FBDEF78C">
+      <w:start w:val="1"/>
+      <w:numFmt w:val="decimal"/>
+      <w:lvlText w:val="%7."/>
+      <w:lvlJc w:val="left"/>
+      <w:pPr>
+        <w:ind w:left="5040" w:hanging="360"/>
+      </w:pPr>
+    </w:lvl>
+    <w:lvl w:ilvl="7" w:tplc="77381A04">
+      <w:start w:val="1"/>
+      <w:numFmt w:val="lowerLetter"/>
+      <w:lvlText w:val="%8."/>
+      <w:lvlJc w:val="left"/>
+      <w:pPr>
+        <w:ind w:left="5760" w:hanging="360"/>
+      </w:pPr>
+    </w:lvl>
+    <w:lvl w:ilvl="8" w:tplc="5136F064">
+      <w:start w:val="1"/>
+      <w:numFmt w:val="lowerRoman"/>
+      <w:lvlText w:val="%9."/>
+      <w:lvlJc w:val="right"/>
+      <w:pPr>
+        <w:ind w:left="6480" w:hanging="180"/>
+      </w:pPr>
+    </w:lvl>
+  </w:abstractNum>
+  <w:abstractNum w:abstractNumId="6" w15:restartNumberingAfterBreak="0">
     <w:nsid w:val="14C913FB"/>
     <w:multiLevelType w:val="hybridMultilevel"/>
     <w:tmpl w:val="64A45812"/>
@@ -2669,7 +1884,7 @@
         <w:ind w:left="1080" w:hanging="360"/>
       </w:pPr>
       <w:rPr>
-        <w:rFonts w:hint="default" w:ascii="Symbol" w:hAnsi="Symbol"/>
+        <w:rFonts w:ascii="Symbol" w:hAnsi="Symbol" w:hint="default"/>
         <w:color w:val="000000"/>
         <w:sz w:val="26"/>
       </w:rPr>
@@ -2683,7 +1898,7 @@
         <w:ind w:left="1440" w:hanging="360"/>
       </w:pPr>
       <w:rPr>
-        <w:rFonts w:hint="default" w:ascii="Courier New" w:hAnsi="Courier New" w:cs="Courier New"/>
+        <w:rFonts w:ascii="Courier New" w:hAnsi="Courier New" w:cs="Courier New" w:hint="default"/>
       </w:rPr>
     </w:lvl>
     <w:lvl w:ilvl="2" w:tplc="04090005" w:tentative="1">
@@ -2695,7 +1910,7 @@
         <w:ind w:left="2160" w:hanging="360"/>
       </w:pPr>
       <w:rPr>
-        <w:rFonts w:hint="default" w:ascii="Wingdings" w:hAnsi="Wingdings"/>
+        <w:rFonts w:ascii="Wingdings" w:hAnsi="Wingdings" w:hint="default"/>
       </w:rPr>
     </w:lvl>
     <w:lvl w:ilvl="3" w:tplc="04090001" w:tentative="1">
@@ -2707,7 +1922,7 @@
         <w:ind w:left="2880" w:hanging="360"/>
       </w:pPr>
       <w:rPr>
-        <w:rFonts w:hint="default" w:ascii="Symbol" w:hAnsi="Symbol"/>
+        <w:rFonts w:ascii="Symbol" w:hAnsi="Symbol" w:hint="default"/>
       </w:rPr>
     </w:lvl>
     <w:lvl w:ilvl="4" w:tplc="04090003" w:tentative="1">
@@ -2719,7 +1934,7 @@
         <w:ind w:left="3600" w:hanging="360"/>
       </w:pPr>
       <w:rPr>
-        <w:rFonts w:hint="default" w:ascii="Courier New" w:hAnsi="Courier New" w:cs="Courier New"/>
+        <w:rFonts w:ascii="Courier New" w:hAnsi="Courier New" w:cs="Courier New" w:hint="default"/>
       </w:rPr>
     </w:lvl>
     <w:lvl w:ilvl="5" w:tplc="04090005" w:tentative="1">
@@ -2731,7 +1946,7 @@
         <w:ind w:left="4320" w:hanging="360"/>
       </w:pPr>
       <w:rPr>
-        <w:rFonts w:hint="default" w:ascii="Wingdings" w:hAnsi="Wingdings"/>
+        <w:rFonts w:ascii="Wingdings" w:hAnsi="Wingdings" w:hint="default"/>
       </w:rPr>
     </w:lvl>
     <w:lvl w:ilvl="6" w:tplc="04090001" w:tentative="1">
@@ -2743,7 +1958,7 @@
         <w:ind w:left="5040" w:hanging="360"/>
       </w:pPr>
       <w:rPr>
-        <w:rFonts w:hint="default" w:ascii="Symbol" w:hAnsi="Symbol"/>
+        <w:rFonts w:ascii="Symbol" w:hAnsi="Symbol" w:hint="default"/>
       </w:rPr>
     </w:lvl>
     <w:lvl w:ilvl="7" w:tplc="04090003" w:tentative="1">
@@ -2755,7 +1970,7 @@
         <w:ind w:left="5760" w:hanging="360"/>
       </w:pPr>
       <w:rPr>
-        <w:rFonts w:hint="default" w:ascii="Courier New" w:hAnsi="Courier New" w:cs="Courier New"/>
+        <w:rFonts w:ascii="Courier New" w:hAnsi="Courier New" w:cs="Courier New" w:hint="default"/>
       </w:rPr>
     </w:lvl>
     <w:lvl w:ilvl="8" w:tplc="04090005" w:tentative="1">
@@ -2767,11 +1982,11 @@
         <w:ind w:left="6480" w:hanging="360"/>
       </w:pPr>
       <w:rPr>
-        <w:rFonts w:hint="default" w:ascii="Wingdings" w:hAnsi="Wingdings"/>
+        <w:rFonts w:ascii="Wingdings" w:hAnsi="Wingdings" w:hint="default"/>
       </w:rPr>
     </w:lvl>
   </w:abstractNum>
-  <w:abstractNum w:abstractNumId="6" w15:restartNumberingAfterBreak="0">
+  <w:abstractNum w:abstractNumId="7" w15:restartNumberingAfterBreak="0">
     <w:nsid w:val="15D9593D"/>
     <w:multiLevelType w:val="hybridMultilevel"/>
     <w:tmpl w:val="63B6BC54"/>
@@ -2784,7 +1999,7 @@
         <w:ind w:left="720" w:hanging="360"/>
       </w:pPr>
       <w:rPr>
-        <w:rFonts w:hint="default" w:ascii="Symbol" w:hAnsi="Symbol"/>
+        <w:rFonts w:ascii="Symbol" w:hAnsi="Symbol" w:hint="default"/>
       </w:rPr>
     </w:lvl>
     <w:lvl w:ilvl="1" w:tplc="04090003" w:tentative="1">
@@ -2796,7 +2011,7 @@
         <w:ind w:left="1440" w:hanging="360"/>
       </w:pPr>
       <w:rPr>
-        <w:rFonts w:hint="default" w:ascii="Courier New" w:hAnsi="Courier New" w:cs="Courier New"/>
+        <w:rFonts w:ascii="Courier New" w:hAnsi="Courier New" w:cs="Courier New" w:hint="default"/>
       </w:rPr>
     </w:lvl>
     <w:lvl w:ilvl="2" w:tplc="04090005" w:tentative="1">
@@ -2808,7 +2023,7 @@
         <w:ind w:left="2160" w:hanging="360"/>
       </w:pPr>
       <w:rPr>
-        <w:rFonts w:hint="default" w:ascii="Wingdings" w:hAnsi="Wingdings"/>
+        <w:rFonts w:ascii="Wingdings" w:hAnsi="Wingdings" w:hint="default"/>
       </w:rPr>
     </w:lvl>
     <w:lvl w:ilvl="3" w:tplc="04090001" w:tentative="1">
@@ -2820,7 +2035,7 @@
         <w:ind w:left="2880" w:hanging="360"/>
       </w:pPr>
       <w:rPr>
-        <w:rFonts w:hint="default" w:ascii="Symbol" w:hAnsi="Symbol"/>
+        <w:rFonts w:ascii="Symbol" w:hAnsi="Symbol" w:hint="default"/>
       </w:rPr>
     </w:lvl>
     <w:lvl w:ilvl="4" w:tplc="04090003" w:tentative="1">
@@ -2832,7 +2047,7 @@
         <w:ind w:left="3600" w:hanging="360"/>
       </w:pPr>
       <w:rPr>
-        <w:rFonts w:hint="default" w:ascii="Courier New" w:hAnsi="Courier New" w:cs="Courier New"/>
+        <w:rFonts w:ascii="Courier New" w:hAnsi="Courier New" w:cs="Courier New" w:hint="default"/>
       </w:rPr>
     </w:lvl>
     <w:lvl w:ilvl="5" w:tplc="04090005" w:tentative="1">
@@ -2844,7 +2059,7 @@
         <w:ind w:left="4320" w:hanging="360"/>
       </w:pPr>
       <w:rPr>
-        <w:rFonts w:hint="default" w:ascii="Wingdings" w:hAnsi="Wingdings"/>
+        <w:rFonts w:ascii="Wingdings" w:hAnsi="Wingdings" w:hint="default"/>
       </w:rPr>
     </w:lvl>
     <w:lvl w:ilvl="6" w:tplc="04090001" w:tentative="1">
@@ -2856,7 +2071,7 @@
         <w:ind w:left="5040" w:hanging="360"/>
       </w:pPr>
       <w:rPr>
-        <w:rFonts w:hint="default" w:ascii="Symbol" w:hAnsi="Symbol"/>
+        <w:rFonts w:ascii="Symbol" w:hAnsi="Symbol" w:hint="default"/>
       </w:rPr>
     </w:lvl>
     <w:lvl w:ilvl="7" w:tplc="04090003" w:tentative="1">
@@ -2868,7 +2083,7 @@
         <w:ind w:left="5760" w:hanging="360"/>
       </w:pPr>
       <w:rPr>
-        <w:rFonts w:hint="default" w:ascii="Courier New" w:hAnsi="Courier New" w:cs="Courier New"/>
+        <w:rFonts w:ascii="Courier New" w:hAnsi="Courier New" w:cs="Courier New" w:hint="default"/>
       </w:rPr>
     </w:lvl>
     <w:lvl w:ilvl="8" w:tplc="04090005" w:tentative="1">
@@ -2880,11 +2095,97 @@
         <w:ind w:left="6480" w:hanging="360"/>
       </w:pPr>
       <w:rPr>
-        <w:rFonts w:hint="default" w:ascii="Wingdings" w:hAnsi="Wingdings"/>
+        <w:rFonts w:ascii="Wingdings" w:hAnsi="Wingdings" w:hint="default"/>
       </w:rPr>
     </w:lvl>
   </w:abstractNum>
-  <w:abstractNum w:abstractNumId="7" w15:restartNumberingAfterBreak="0">
+  <w:abstractNum w:abstractNumId="8" w15:restartNumberingAfterBreak="0">
+    <w:nsid w:val="170C52F4"/>
+    <w:multiLevelType w:val="multilevel"/>
+    <w:tmpl w:val="75908B94"/>
+    <w:lvl w:ilvl="0">
+      <w:start w:val="1"/>
+      <w:numFmt w:val="decimal"/>
+      <w:lvlText w:val="%1."/>
+      <w:lvlJc w:val="left"/>
+      <w:pPr>
+        <w:ind w:left="720" w:hanging="360"/>
+      </w:pPr>
+    </w:lvl>
+    <w:lvl w:ilvl="1">
+      <w:start w:val="1"/>
+      <w:numFmt w:val="decimal"/>
+      <w:lvlText w:val="%1.%2."/>
+      <w:lvlJc w:val="left"/>
+      <w:pPr>
+        <w:ind w:left="1440" w:hanging="360"/>
+      </w:pPr>
+    </w:lvl>
+    <w:lvl w:ilvl="2">
+      <w:start w:val="1"/>
+      <w:numFmt w:val="decimal"/>
+      <w:lvlText w:val="%1.%2.%3."/>
+      <w:lvlJc w:val="left"/>
+      <w:pPr>
+        <w:ind w:left="2160" w:hanging="180"/>
+      </w:pPr>
+    </w:lvl>
+    <w:lvl w:ilvl="3">
+      <w:start w:val="1"/>
+      <w:numFmt w:val="decimal"/>
+      <w:lvlText w:val="%1.%2.%3.%4."/>
+      <w:lvlJc w:val="left"/>
+      <w:pPr>
+        <w:ind w:left="2880" w:hanging="360"/>
+      </w:pPr>
+    </w:lvl>
+    <w:lvl w:ilvl="4">
+      <w:start w:val="1"/>
+      <w:numFmt w:val="decimal"/>
+      <w:lvlText w:val="%1.%2.%3.%4.%5."/>
+      <w:lvlJc w:val="left"/>
+      <w:pPr>
+        <w:ind w:left="3600" w:hanging="360"/>
+      </w:pPr>
+    </w:lvl>
+    <w:lvl w:ilvl="5">
+      <w:start w:val="1"/>
+      <w:numFmt w:val="decimal"/>
+      <w:lvlText w:val="%1.%2.%3.%4.%5.%6."/>
+      <w:lvlJc w:val="left"/>
+      <w:pPr>
+        <w:ind w:left="4320" w:hanging="180"/>
+      </w:pPr>
+    </w:lvl>
+    <w:lvl w:ilvl="6">
+      <w:start w:val="1"/>
+      <w:numFmt w:val="decimal"/>
+      <w:lvlText w:val="%1.%2.%3.%4.%5.%6.%7."/>
+      <w:lvlJc w:val="left"/>
+      <w:pPr>
+        <w:ind w:left="5040" w:hanging="360"/>
+      </w:pPr>
+    </w:lvl>
+    <w:lvl w:ilvl="7">
+      <w:start w:val="1"/>
+      <w:numFmt w:val="decimal"/>
+      <w:lvlText w:val="%1.%2.%3.%4.%5.%6.%7.%8."/>
+      <w:lvlJc w:val="left"/>
+      <w:pPr>
+        <w:ind w:left="5760" w:hanging="360"/>
+      </w:pPr>
+    </w:lvl>
+    <w:lvl w:ilvl="8">
+      <w:start w:val="1"/>
+      <w:numFmt w:val="decimal"/>
+      <w:lvlText w:val="%1.%2.%3.%4.%5.%6.%7.%8.%9."/>
+      <w:lvlJc w:val="left"/>
+      <w:pPr>
+        <w:ind w:left="6480" w:hanging="180"/>
+      </w:pPr>
+    </w:lvl>
+  </w:abstractNum>
+  <w:abstractNum w:abstractNumId="9" w15:restartNumberingAfterBreak="0">
     <w:nsid w:val="175B3CC0"/>
     <w:multiLevelType w:val="hybridMultilevel"/>
     <w:tmpl w:val="8AA4442A"/>
@@ -2897,7 +2198,7 @@
         <w:ind w:left="360" w:hanging="360"/>
       </w:pPr>
       <w:rPr>
-        <w:rFonts w:hint="default" w:ascii="Courier New" w:hAnsi="Courier New" w:cs="Courier New"/>
+        <w:rFonts w:ascii="Courier New" w:hAnsi="Courier New" w:cs="Courier New" w:hint="default"/>
       </w:rPr>
     </w:lvl>
     <w:lvl w:ilvl="1" w:tplc="04090003" w:tentative="1">
@@ -2909,7 +2210,7 @@
         <w:ind w:left="1080" w:hanging="360"/>
       </w:pPr>
       <w:rPr>
-        <w:rFonts w:hint="default" w:ascii="Courier New" w:hAnsi="Courier New" w:cs="Courier New"/>
+        <w:rFonts w:ascii="Courier New" w:hAnsi="Courier New" w:cs="Courier New" w:hint="default"/>
       </w:rPr>
     </w:lvl>
     <w:lvl w:ilvl="2" w:tplc="04090005" w:tentative="1">
@@ -2921,7 +2222,7 @@
         <w:ind w:left="1800" w:hanging="360"/>
       </w:pPr>
       <w:rPr>
-        <w:rFonts w:hint="default" w:ascii="Wingdings" w:hAnsi="Wingdings"/>
+        <w:rFonts w:ascii="Wingdings" w:hAnsi="Wingdings" w:hint="default"/>
       </w:rPr>
     </w:lvl>
     <w:lvl w:ilvl="3" w:tplc="04090001" w:tentative="1">
@@ -2933,7 +2234,7 @@
         <w:ind w:left="2520" w:hanging="360"/>
       </w:pPr>
       <w:rPr>
-        <w:rFonts w:hint="default" w:ascii="Symbol" w:hAnsi="Symbol"/>
+        <w:rFonts w:ascii="Symbol" w:hAnsi="Symbol" w:hint="default"/>
       </w:rPr>
     </w:lvl>
     <w:lvl w:ilvl="4" w:tplc="04090003" w:tentative="1">
@@ -2945,7 +2246,7 @@
         <w:ind w:left="3240" w:hanging="360"/>
       </w:pPr>
       <w:rPr>
-        <w:rFonts w:hint="default" w:ascii="Courier New" w:hAnsi="Courier New" w:cs="Courier New"/>
+        <w:rFonts w:ascii="Courier New" w:hAnsi="Courier New" w:cs="Courier New" w:hint="default"/>
       </w:rPr>
     </w:lvl>
     <w:lvl w:ilvl="5" w:tplc="04090005" w:tentative="1">
@@ -2957,7 +2258,7 @@
         <w:ind w:left="3960" w:hanging="360"/>
       </w:pPr>
       <w:rPr>
-        <w:rFonts w:hint="default" w:ascii="Wingdings" w:hAnsi="Wingdings"/>
+        <w:rFonts w:ascii="Wingdings" w:hAnsi="Wingdings" w:hint="default"/>
       </w:rPr>
     </w:lvl>
     <w:lvl w:ilvl="6" w:tplc="04090001" w:tentative="1">
@@ -2969,7 +2270,7 @@
         <w:ind w:left="4680" w:hanging="360"/>
       </w:pPr>
       <w:rPr>
-        <w:rFonts w:hint="default" w:ascii="Symbol" w:hAnsi="Symbol"/>
+        <w:rFonts w:ascii="Symbol" w:hAnsi="Symbol" w:hint="default"/>
       </w:rPr>
     </w:lvl>
     <w:lvl w:ilvl="7" w:tplc="04090003" w:tentative="1">
@@ -2981,7 +2282,7 @@
         <w:ind w:left="5400" w:hanging="360"/>
       </w:pPr>
       <w:rPr>
-        <w:rFonts w:hint="default" w:ascii="Courier New" w:hAnsi="Courier New" w:cs="Courier New"/>
+        <w:rFonts w:ascii="Courier New" w:hAnsi="Courier New" w:cs="Courier New" w:hint="default"/>
       </w:rPr>
     </w:lvl>
     <w:lvl w:ilvl="8" w:tplc="04090005" w:tentative="1">
@@ -2993,11 +2294,11 @@
         <w:ind w:left="6120" w:hanging="360"/>
       </w:pPr>
       <w:rPr>
-        <w:rFonts w:hint="default" w:ascii="Wingdings" w:hAnsi="Wingdings"/>
+        <w:rFonts w:ascii="Wingdings" w:hAnsi="Wingdings" w:hint="default"/>
       </w:rPr>
     </w:lvl>
   </w:abstractNum>
-  <w:abstractNum w:abstractNumId="8" w15:restartNumberingAfterBreak="0">
+  <w:abstractNum w:abstractNumId="10" w15:restartNumberingAfterBreak="0">
     <w:nsid w:val="199802E4"/>
     <w:multiLevelType w:val="hybridMultilevel"/>
     <w:tmpl w:val="6C346D72"/>
@@ -3010,7 +2311,7 @@
         <w:ind w:left="720" w:hanging="360"/>
       </w:pPr>
       <w:rPr>
-        <w:rFonts w:hint="default" w:ascii="Calibri Light" w:hAnsi="Calibri Light" w:cs="Calibri Light" w:eastAsiaTheme="majorEastAsia"/>
+        <w:rFonts w:ascii="Calibri Light" w:eastAsiaTheme="majorEastAsia" w:hAnsi="Calibri Light" w:cs="Calibri Light" w:hint="default"/>
         <w:sz w:val="28"/>
       </w:rPr>
     </w:lvl>
@@ -3023,7 +2324,7 @@
         <w:ind w:left="1440" w:hanging="360"/>
       </w:pPr>
       <w:rPr>
-        <w:rFonts w:hint="default" w:ascii="Courier New" w:hAnsi="Courier New" w:cs="Courier New"/>
+        <w:rFonts w:ascii="Courier New" w:hAnsi="Courier New" w:cs="Courier New" w:hint="default"/>
       </w:rPr>
     </w:lvl>
     <w:lvl w:ilvl="2" w:tplc="04090005" w:tentative="1">
@@ -3035,7 +2336,7 @@
         <w:ind w:left="2160" w:hanging="360"/>
       </w:pPr>
       <w:rPr>
-        <w:rFonts w:hint="default" w:ascii="Wingdings" w:hAnsi="Wingdings"/>
+        <w:rFonts w:ascii="Wingdings" w:hAnsi="Wingdings" w:hint="default"/>
       </w:rPr>
     </w:lvl>
     <w:lvl w:ilvl="3" w:tplc="04090001" w:tentative="1">
@@ -3047,7 +2348,7 @@
         <w:ind w:left="2880" w:hanging="360"/>
       </w:pPr>
       <w:rPr>
-        <w:rFonts w:hint="default" w:ascii="Symbol" w:hAnsi="Symbol"/>
+        <w:rFonts w:ascii="Symbol" w:hAnsi="Symbol" w:hint="default"/>
       </w:rPr>
     </w:lvl>
     <w:lvl w:ilvl="4" w:tplc="04090003" w:tentative="1">
@@ -3059,7 +2360,7 @@
         <w:ind w:left="3600" w:hanging="360"/>
       </w:pPr>
       <w:rPr>
-        <w:rFonts w:hint="default" w:ascii="Courier New" w:hAnsi="Courier New" w:cs="Courier New"/>
+        <w:rFonts w:ascii="Courier New" w:hAnsi="Courier New" w:cs="Courier New" w:hint="default"/>
       </w:rPr>
     </w:lvl>
     <w:lvl w:ilvl="5" w:tplc="04090005" w:tentative="1">
@@ -3071,7 +2372,7 @@
         <w:ind w:left="4320" w:hanging="360"/>
       </w:pPr>
       <w:rPr>
-        <w:rFonts w:hint="default" w:ascii="Wingdings" w:hAnsi="Wingdings"/>
+        <w:rFonts w:ascii="Wingdings" w:hAnsi="Wingdings" w:hint="default"/>
       </w:rPr>
     </w:lvl>
     <w:lvl w:ilvl="6" w:tplc="04090001" w:tentative="1">
@@ -3083,7 +2384,7 @@
         <w:ind w:left="5040" w:hanging="360"/>
       </w:pPr>
       <w:rPr>
-        <w:rFonts w:hint="default" w:ascii="Symbol" w:hAnsi="Symbol"/>
+        <w:rFonts w:ascii="Symbol" w:hAnsi="Symbol" w:hint="default"/>
       </w:rPr>
     </w:lvl>
     <w:lvl w:ilvl="7" w:tplc="04090003" w:tentative="1">
@@ -3095,7 +2396,7 @@
         <w:ind w:left="5760" w:hanging="360"/>
       </w:pPr>
       <w:rPr>
-        <w:rFonts w:hint="default" w:ascii="Courier New" w:hAnsi="Courier New" w:cs="Courier New"/>
+        <w:rFonts w:ascii="Courier New" w:hAnsi="Courier New" w:cs="Courier New" w:hint="default"/>
       </w:rPr>
     </w:lvl>
     <w:lvl w:ilvl="8" w:tplc="04090005" w:tentative="1">
@@ -3107,11 +2408,11 @@
         <w:ind w:left="6480" w:hanging="360"/>
       </w:pPr>
       <w:rPr>
-        <w:rFonts w:hint="default" w:ascii="Wingdings" w:hAnsi="Wingdings"/>
+        <w:rFonts w:ascii="Wingdings" w:hAnsi="Wingdings" w:hint="default"/>
       </w:rPr>
     </w:lvl>
   </w:abstractNum>
-  <w:abstractNum w:abstractNumId="9" w15:restartNumberingAfterBreak="0">
+  <w:abstractNum w:abstractNumId="11" w15:restartNumberingAfterBreak="0">
     <w:nsid w:val="19B15098"/>
     <w:multiLevelType w:val="multilevel"/>
     <w:tmpl w:val="17DCC064"/>
@@ -3127,7 +2428,7 @@
         <w:ind w:left="720" w:hanging="360"/>
       </w:pPr>
       <w:rPr>
-        <w:rFonts w:hint="default" w:ascii="Symbol" w:hAnsi="Symbol"/>
+        <w:rFonts w:ascii="Symbol" w:hAnsi="Symbol" w:hint="default"/>
         <w:sz w:val="20"/>
       </w:rPr>
     </w:lvl>
@@ -3143,7 +2444,7 @@
         <w:ind w:left="1440" w:hanging="360"/>
       </w:pPr>
       <w:rPr>
-        <w:rFonts w:hint="default" w:ascii="Symbol" w:hAnsi="Symbol"/>
+        <w:rFonts w:ascii="Symbol" w:hAnsi="Symbol" w:hint="default"/>
         <w:sz w:val="20"/>
       </w:rPr>
     </w:lvl>
@@ -3159,7 +2460,7 @@
         <w:ind w:left="2160" w:hanging="360"/>
       </w:pPr>
       <w:rPr>
-        <w:rFonts w:hint="default" w:ascii="Symbol" w:hAnsi="Symbol"/>
+        <w:rFonts w:ascii="Symbol" w:hAnsi="Symbol" w:hint="default"/>
         <w:sz w:val="20"/>
       </w:rPr>
     </w:lvl>
@@ -3175,7 +2476,7 @@
         <w:ind w:left="2880" w:hanging="360"/>
       </w:pPr>
       <w:rPr>
-        <w:rFonts w:hint="default" w:ascii="Symbol" w:hAnsi="Symbol"/>
+        <w:rFonts w:ascii="Symbol" w:hAnsi="Symbol" w:hint="default"/>
         <w:sz w:val="20"/>
       </w:rPr>
     </w:lvl>
@@ -3191,7 +2492,7 @@
         <w:ind w:left="3600" w:hanging="360"/>
       </w:pPr>
       <w:rPr>
-        <w:rFonts w:hint="default" w:ascii="Symbol" w:hAnsi="Symbol"/>
+        <w:rFonts w:ascii="Symbol" w:hAnsi="Symbol" w:hint="default"/>
         <w:sz w:val="20"/>
       </w:rPr>
     </w:lvl>
@@ -3207,7 +2508,7 @@
         <w:ind w:left="4320" w:hanging="360"/>
       </w:pPr>
       <w:rPr>
-        <w:rFonts w:hint="default" w:ascii="Symbol" w:hAnsi="Symbol"/>
+        <w:rFonts w:ascii="Symbol" w:hAnsi="Symbol" w:hint="default"/>
         <w:sz w:val="20"/>
       </w:rPr>
     </w:lvl>
@@ -3223,7 +2524,7 @@
         <w:ind w:left="5040" w:hanging="360"/>
       </w:pPr>
       <w:rPr>
-        <w:rFonts w:hint="default" w:ascii="Symbol" w:hAnsi="Symbol"/>
+        <w:rFonts w:ascii="Symbol" w:hAnsi="Symbol" w:hint="default"/>
         <w:sz w:val="20"/>
       </w:rPr>
     </w:lvl>
@@ -3239,7 +2540,7 @@
         <w:ind w:left="5760" w:hanging="360"/>
       </w:pPr>
       <w:rPr>
-        <w:rFonts w:hint="default" w:ascii="Symbol" w:hAnsi="Symbol"/>
+        <w:rFonts w:ascii="Symbol" w:hAnsi="Symbol" w:hint="default"/>
         <w:sz w:val="20"/>
       </w:rPr>
     </w:lvl>
@@ -3255,12 +2556,12 @@
         <w:ind w:left="6480" w:hanging="360"/>
       </w:pPr>
       <w:rPr>
-        <w:rFonts w:hint="default" w:ascii="Symbol" w:hAnsi="Symbol"/>
+        <w:rFonts w:ascii="Symbol" w:hAnsi="Symbol" w:hint="default"/>
         <w:sz w:val="20"/>
       </w:rPr>
     </w:lvl>
   </w:abstractNum>
-  <w:abstractNum w:abstractNumId="10" w15:restartNumberingAfterBreak="0">
+  <w:abstractNum w:abstractNumId="12" w15:restartNumberingAfterBreak="0">
     <w:nsid w:val="1BCA5BDF"/>
     <w:multiLevelType w:val="hybridMultilevel"/>
     <w:tmpl w:val="A1CEE674"/>
@@ -3273,7 +2574,7 @@
         <w:ind w:left="720" w:hanging="360"/>
       </w:pPr>
       <w:rPr>
-        <w:rFonts w:hint="default" w:eastAsia="Malgun Gothic"/>
+        <w:rFonts w:eastAsia="Malgun Gothic" w:hint="default"/>
         <w:color w:val="000000"/>
       </w:rPr>
     </w:lvl>
@@ -3294,7 +2595,7 @@
         <w:ind w:left="2340" w:hanging="360"/>
       </w:pPr>
       <w:rPr>
-        <w:rFonts w:hint="default" w:ascii="Calibri" w:hAnsi="Calibri" w:cs="Calibri" w:eastAsiaTheme="minorHAnsi"/>
+        <w:rFonts w:ascii="Calibri" w:eastAsiaTheme="minorHAnsi" w:hAnsi="Calibri" w:cs="Calibri" w:hint="default"/>
       </w:rPr>
     </w:lvl>
     <w:lvl w:ilvl="3" w:tplc="0409000F" w:tentative="1">
@@ -3352,7 +2653,206 @@
       </w:pPr>
     </w:lvl>
   </w:abstractNum>
-  <w:abstractNum w:abstractNumId="11" w15:restartNumberingAfterBreak="0">
+  <w:abstractNum w:abstractNumId="13" w15:restartNumberingAfterBreak="0">
+    <w:nsid w:val="249EAD2A"/>
+    <w:multiLevelType w:val="hybridMultilevel"/>
+    <w:tmpl w:val="015A53A0"/>
+    <w:lvl w:ilvl="0" w:tplc="AE8A7E86">
+      <w:start w:val="1"/>
+      <w:numFmt w:val="bullet"/>
+      <w:lvlText w:val=""/>
+      <w:lvlJc w:val="left"/>
+      <w:pPr>
+        <w:ind w:left="720" w:hanging="360"/>
+      </w:pPr>
+      <w:rPr>
+        <w:rFonts w:ascii="Symbol" w:hAnsi="Symbol" w:hint="default"/>
+      </w:rPr>
+    </w:lvl>
+    <w:lvl w:ilvl="1" w:tplc="6190549E">
+      <w:start w:val="1"/>
+      <w:numFmt w:val="bullet"/>
+      <w:lvlText w:val="o"/>
+      <w:lvlJc w:val="left"/>
+      <w:pPr>
+        <w:ind w:left="1440" w:hanging="360"/>
+      </w:pPr>
+      <w:rPr>
+        <w:rFonts w:ascii="Courier New" w:hAnsi="Courier New" w:hint="default"/>
+      </w:rPr>
+    </w:lvl>
+    <w:lvl w:ilvl="2" w:tplc="9DEE2AFA">
+      <w:start w:val="1"/>
+      <w:numFmt w:val="bullet"/>
+      <w:lvlText w:val=""/>
+      <w:lvlJc w:val="left"/>
+      <w:pPr>
+        <w:ind w:left="2160" w:hanging="360"/>
+      </w:pPr>
+      <w:rPr>
+        <w:rFonts w:ascii="Wingdings" w:hAnsi="Wingdings" w:hint="default"/>
+      </w:rPr>
+    </w:lvl>
+    <w:lvl w:ilvl="3" w:tplc="15D0276C">
+      <w:start w:val="1"/>
+      <w:numFmt w:val="bullet"/>
+      <w:lvlText w:val=""/>
+      <w:lvlJc w:val="left"/>
+      <w:pPr>
+        <w:ind w:left="2880" w:hanging="360"/>
+      </w:pPr>
+      <w:rPr>
+        <w:rFonts w:ascii="Symbol" w:hAnsi="Symbol" w:hint="default"/>
+      </w:rPr>
+    </w:lvl>
+    <w:lvl w:ilvl="4" w:tplc="D5DAB4AE">
+      <w:start w:val="1"/>
+      <w:numFmt w:val="bullet"/>
+      <w:lvlText w:val="o"/>
+      <w:lvlJc w:val="left"/>
+      <w:pPr>
+        <w:ind w:left="3600" w:hanging="360"/>
+      </w:pPr>
+      <w:rPr>
+        <w:rFonts w:ascii="Courier New" w:hAnsi="Courier New" w:hint="default"/>
+      </w:rPr>
+    </w:lvl>
+    <w:lvl w:ilvl="5" w:tplc="FAAAFABA">
+      <w:start w:val="1"/>
+      <w:numFmt w:val="bullet"/>
+      <w:lvlText w:val=""/>
+      <w:lvlJc w:val="left"/>
+      <w:pPr>
+        <w:ind w:left="4320" w:hanging="360"/>
+      </w:pPr>
+      <w:rPr>
+        <w:rFonts w:ascii="Wingdings" w:hAnsi="Wingdings" w:hint="default"/>
+      </w:rPr>
+    </w:lvl>
+    <w:lvl w:ilvl="6" w:tplc="4C7EE1A8">
+      <w:start w:val="1"/>
+      <w:numFmt w:val="bullet"/>
+      <w:lvlText w:val=""/>
+      <w:lvlJc w:val="left"/>
+      <w:pPr>
+        <w:ind w:left="5040" w:hanging="360"/>
+      </w:pPr>
+      <w:rPr>
+        <w:rFonts w:ascii="Symbol" w:hAnsi="Symbol" w:hint="default"/>
+      </w:rPr>
+    </w:lvl>
+    <w:lvl w:ilvl="7" w:tplc="9BEC2F36">
+      <w:start w:val="1"/>
+      <w:numFmt w:val="bullet"/>
+      <w:lvlText w:val="o"/>
+      <w:lvlJc w:val="left"/>
+      <w:pPr>
+        <w:ind w:left="5760" w:hanging="360"/>
+      </w:pPr>
+      <w:rPr>
+        <w:rFonts w:ascii="Courier New" w:hAnsi="Courier New" w:hint="default"/>
+      </w:rPr>
+    </w:lvl>
+    <w:lvl w:ilvl="8" w:tplc="90A0DCA8">
+      <w:start w:val="1"/>
+      <w:numFmt w:val="bullet"/>
+      <w:lvlText w:val=""/>
+      <w:lvlJc w:val="left"/>
+      <w:pPr>
+        <w:ind w:left="6480" w:hanging="360"/>
+      </w:pPr>
+      <w:rPr>
+        <w:rFonts w:ascii="Wingdings" w:hAnsi="Wingdings" w:hint="default"/>
+      </w:rPr>
+    </w:lvl>
+  </w:abstractNum>
+  <w:abstractNum w:abstractNumId="14" w15:restartNumberingAfterBreak="0">
+    <w:nsid w:val="24F1065B"/>
+    <w:multiLevelType w:val="hybridMultilevel"/>
+    <w:tmpl w:val="167E2762"/>
+    <w:lvl w:ilvl="0" w:tplc="648E299A">
+      <w:start w:val="1"/>
+      <w:numFmt w:val="decimal"/>
+      <w:lvlText w:val="%1."/>
+      <w:lvlJc w:val="left"/>
+      <w:pPr>
+        <w:ind w:left="720" w:hanging="360"/>
+      </w:pPr>
+    </w:lvl>
+    <w:lvl w:ilvl="1" w:tplc="7DDCFDC8">
+      <w:start w:val="1"/>
+      <w:numFmt w:val="lowerLetter"/>
+      <w:lvlText w:val="%2."/>
+      <w:lvlJc w:val="left"/>
+      <w:pPr>
+        <w:ind w:left="1440" w:hanging="360"/>
+      </w:pPr>
+    </w:lvl>
+    <w:lvl w:ilvl="2" w:tplc="9AF8C6C8">
+      <w:start w:val="1"/>
+      <w:numFmt w:val="lowerRoman"/>
+      <w:lvlText w:val="%3."/>
+      <w:lvlJc w:val="right"/>
+      <w:pPr>
+        <w:ind w:left="2160" w:hanging="180"/>
+      </w:pPr>
+    </w:lvl>
+    <w:lvl w:ilvl="3" w:tplc="61BCC84A">
+      <w:start w:val="1"/>
+      <w:numFmt w:val="decimal"/>
+      <w:lvlText w:val="%4."/>
+      <w:lvlJc w:val="left"/>
+      <w:pPr>
+        <w:ind w:left="2880" w:hanging="360"/>
+      </w:pPr>
+    </w:lvl>
+    <w:lvl w:ilvl="4" w:tplc="421C76DC">
+      <w:start w:val="1"/>
+      <w:numFmt w:val="lowerLetter"/>
+      <w:lvlText w:val="%5."/>
+      <w:lvlJc w:val="left"/>
+      <w:pPr>
+        <w:ind w:left="3600" w:hanging="360"/>
+      </w:pPr>
+    </w:lvl>
+    <w:lvl w:ilvl="5" w:tplc="58A89F80">
+      <w:start w:val="1"/>
+      <w:numFmt w:val="lowerRoman"/>
+      <w:lvlText w:val="%6."/>
+      <w:lvlJc w:val="right"/>
+      <w:pPr>
+        <w:ind w:left="4320" w:hanging="180"/>
+      </w:pPr>
+    </w:lvl>
+    <w:lvl w:ilvl="6" w:tplc="93E89A42">
+      <w:start w:val="1"/>
+      <w:numFmt w:val="decimal"/>
+      <w:lvlText w:val="%7."/>
+      <w:lvlJc w:val="left"/>
+      <w:pPr>
+        <w:ind w:left="5040" w:hanging="360"/>
+      </w:pPr>
+    </w:lvl>
+    <w:lvl w:ilvl="7" w:tplc="6AD84EF6">
+      <w:start w:val="1"/>
+      <w:numFmt w:val="lowerLetter"/>
+      <w:lvlText w:val="%8."/>
+      <w:lvlJc w:val="left"/>
+      <w:pPr>
+        <w:ind w:left="5760" w:hanging="360"/>
+      </w:pPr>
+    </w:lvl>
+    <w:lvl w:ilvl="8" w:tplc="C162815A">
+      <w:start w:val="1"/>
+      <w:numFmt w:val="lowerRoman"/>
+      <w:lvlText w:val="%9."/>
+      <w:lvlJc w:val="right"/>
+      <w:pPr>
+        <w:ind w:left="6480" w:hanging="180"/>
+      </w:pPr>
+    </w:lvl>
+  </w:abstractNum>
+  <w:abstractNum w:abstractNumId="15" w15:restartNumberingAfterBreak="0">
     <w:nsid w:val="2A715B43"/>
     <w:multiLevelType w:val="hybridMultilevel"/>
     <w:tmpl w:val="D154040C"/>
@@ -3380,7 +2880,7 @@
         <w:ind w:left="1440" w:hanging="360"/>
       </w:pPr>
       <w:rPr>
-        <w:rFonts w:hint="default" w:ascii="Courier New" w:hAnsi="Courier New" w:cs="Courier New"/>
+        <w:rFonts w:ascii="Courier New" w:hAnsi="Courier New" w:cs="Courier New" w:hint="default"/>
       </w:rPr>
     </w:lvl>
     <w:lvl w:ilvl="2" w:tplc="FFFFFFFF" w:tentative="1">
@@ -3392,7 +2892,7 @@
         <w:ind w:left="2160" w:hanging="360"/>
       </w:pPr>
       <w:rPr>
-        <w:rFonts w:hint="default" w:ascii="Wingdings" w:hAnsi="Wingdings"/>
+        <w:rFonts w:ascii="Wingdings" w:hAnsi="Wingdings" w:hint="default"/>
       </w:rPr>
     </w:lvl>
     <w:lvl w:ilvl="3" w:tplc="FFFFFFFF" w:tentative="1">
@@ -3404,7 +2904,7 @@
         <w:ind w:left="2880" w:hanging="360"/>
       </w:pPr>
       <w:rPr>
-        <w:rFonts w:hint="default" w:ascii="Symbol" w:hAnsi="Symbol"/>
+        <w:rFonts w:ascii="Symbol" w:hAnsi="Symbol" w:hint="default"/>
       </w:rPr>
     </w:lvl>
     <w:lvl w:ilvl="4" w:tplc="FFFFFFFF" w:tentative="1">
@@ -3416,7 +2916,7 @@
         <w:ind w:left="3600" w:hanging="360"/>
       </w:pPr>
       <w:rPr>
-        <w:rFonts w:hint="default" w:ascii="Courier New" w:hAnsi="Courier New" w:cs="Courier New"/>
+        <w:rFonts w:ascii="Courier New" w:hAnsi="Courier New" w:cs="Courier New" w:hint="default"/>
       </w:rPr>
     </w:lvl>
     <w:lvl w:ilvl="5" w:tplc="FFFFFFFF" w:tentative="1">
@@ -3428,7 +2928,7 @@
         <w:ind w:left="4320" w:hanging="360"/>
       </w:pPr>
       <w:rPr>
-        <w:rFonts w:hint="default" w:ascii="Wingdings" w:hAnsi="Wingdings"/>
+        <w:rFonts w:ascii="Wingdings" w:hAnsi="Wingdings" w:hint="default"/>
       </w:rPr>
     </w:lvl>
     <w:lvl w:ilvl="6" w:tplc="FFFFFFFF" w:tentative="1">
@@ -3440,7 +2940,7 @@
         <w:ind w:left="5040" w:hanging="360"/>
       </w:pPr>
       <w:rPr>
-        <w:rFonts w:hint="default" w:ascii="Symbol" w:hAnsi="Symbol"/>
+        <w:rFonts w:ascii="Symbol" w:hAnsi="Symbol" w:hint="default"/>
       </w:rPr>
     </w:lvl>
     <w:lvl w:ilvl="7" w:tplc="FFFFFFFF" w:tentative="1">
@@ -3452,7 +2952,7 @@
         <w:ind w:left="5760" w:hanging="360"/>
       </w:pPr>
       <w:rPr>
-        <w:rFonts w:hint="default" w:ascii="Courier New" w:hAnsi="Courier New" w:cs="Courier New"/>
+        <w:rFonts w:ascii="Courier New" w:hAnsi="Courier New" w:cs="Courier New" w:hint="default"/>
       </w:rPr>
     </w:lvl>
     <w:lvl w:ilvl="8" w:tplc="FFFFFFFF" w:tentative="1">
@@ -3464,11 +2964,11 @@
         <w:ind w:left="6480" w:hanging="360"/>
       </w:pPr>
       <w:rPr>
-        <w:rFonts w:hint="default" w:ascii="Wingdings" w:hAnsi="Wingdings"/>
+        <w:rFonts w:ascii="Wingdings" w:hAnsi="Wingdings" w:hint="default"/>
       </w:rPr>
     </w:lvl>
   </w:abstractNum>
-  <w:abstractNum w:abstractNumId="12" w15:restartNumberingAfterBreak="0">
+  <w:abstractNum w:abstractNumId="16" w15:restartNumberingAfterBreak="0">
     <w:nsid w:val="2AD567FB"/>
     <w:multiLevelType w:val="hybridMultilevel"/>
     <w:tmpl w:val="C04EF3C0"/>
@@ -3481,7 +2981,7 @@
         <w:ind w:left="360" w:hanging="360"/>
       </w:pPr>
       <w:rPr>
-        <w:rFonts w:hint="default" w:ascii="Symbol" w:hAnsi="Symbol"/>
+        <w:rFonts w:ascii="Symbol" w:hAnsi="Symbol" w:hint="default"/>
       </w:rPr>
     </w:lvl>
     <w:lvl w:ilvl="1" w:tplc="04090003" w:tentative="1">
@@ -3493,7 +2993,7 @@
         <w:ind w:left="1080" w:hanging="360"/>
       </w:pPr>
       <w:rPr>
-        <w:rFonts w:hint="default" w:ascii="Courier New" w:hAnsi="Courier New" w:cs="Courier New"/>
+        <w:rFonts w:ascii="Courier New" w:hAnsi="Courier New" w:cs="Courier New" w:hint="default"/>
       </w:rPr>
     </w:lvl>
     <w:lvl w:ilvl="2" w:tplc="04090005" w:tentative="1">
@@ -3505,7 +3005,7 @@
         <w:ind w:left="1800" w:hanging="360"/>
       </w:pPr>
       <w:rPr>
-        <w:rFonts w:hint="default" w:ascii="Wingdings" w:hAnsi="Wingdings"/>
+        <w:rFonts w:ascii="Wingdings" w:hAnsi="Wingdings" w:hint="default"/>
       </w:rPr>
     </w:lvl>
     <w:lvl w:ilvl="3" w:tplc="04090001" w:tentative="1">
@@ -3517,7 +3017,7 @@
         <w:ind w:left="2520" w:hanging="360"/>
       </w:pPr>
       <w:rPr>
-        <w:rFonts w:hint="default" w:ascii="Symbol" w:hAnsi="Symbol"/>
+        <w:rFonts w:ascii="Symbol" w:hAnsi="Symbol" w:hint="default"/>
       </w:rPr>
     </w:lvl>
     <w:lvl w:ilvl="4" w:tplc="04090003" w:tentative="1">
@@ -3529,7 +3029,7 @@
         <w:ind w:left="3240" w:hanging="360"/>
       </w:pPr>
       <w:rPr>
-        <w:rFonts w:hint="default" w:ascii="Courier New" w:hAnsi="Courier New" w:cs="Courier New"/>
+        <w:rFonts w:ascii="Courier New" w:hAnsi="Courier New" w:cs="Courier New" w:hint="default"/>
       </w:rPr>
     </w:lvl>
     <w:lvl w:ilvl="5" w:tplc="04090005" w:tentative="1">
@@ -3541,7 +3041,7 @@
         <w:ind w:left="3960" w:hanging="360"/>
       </w:pPr>
       <w:rPr>
-        <w:rFonts w:hint="default" w:ascii="Wingdings" w:hAnsi="Wingdings"/>
+        <w:rFonts w:ascii="Wingdings" w:hAnsi="Wingdings" w:hint="default"/>
       </w:rPr>
     </w:lvl>
     <w:lvl w:ilvl="6" w:tplc="04090001" w:tentative="1">
@@ -3553,7 +3053,7 @@
         <w:ind w:left="4680" w:hanging="360"/>
       </w:pPr>
       <w:rPr>
-        <w:rFonts w:hint="default" w:ascii="Symbol" w:hAnsi="Symbol"/>
+        <w:rFonts w:ascii="Symbol" w:hAnsi="Symbol" w:hint="default"/>
       </w:rPr>
     </w:lvl>
     <w:lvl w:ilvl="7" w:tplc="04090003" w:tentative="1">
@@ -3565,7 +3065,7 @@
         <w:ind w:left="5400" w:hanging="360"/>
       </w:pPr>
       <w:rPr>
-        <w:rFonts w:hint="default" w:ascii="Courier New" w:hAnsi="Courier New" w:cs="Courier New"/>
+        <w:rFonts w:ascii="Courier New" w:hAnsi="Courier New" w:cs="Courier New" w:hint="default"/>
       </w:rPr>
     </w:lvl>
     <w:lvl w:ilvl="8" w:tplc="04090005" w:tentative="1">
@@ -3577,11 +3077,11 @@
         <w:ind w:left="6120" w:hanging="360"/>
       </w:pPr>
       <w:rPr>
-        <w:rFonts w:hint="default" w:ascii="Wingdings" w:hAnsi="Wingdings"/>
+        <w:rFonts w:ascii="Wingdings" w:hAnsi="Wingdings" w:hint="default"/>
       </w:rPr>
     </w:lvl>
   </w:abstractNum>
-  <w:abstractNum w:abstractNumId="13" w15:restartNumberingAfterBreak="0">
+  <w:abstractNum w:abstractNumId="17" w15:restartNumberingAfterBreak="0">
     <w:nsid w:val="2EE073FF"/>
     <w:multiLevelType w:val="hybridMultilevel"/>
     <w:tmpl w:val="B896E24A"/>
@@ -3594,7 +3094,7 @@
         <w:ind w:left="720" w:hanging="360"/>
       </w:pPr>
       <w:rPr>
-        <w:rFonts w:hint="default" w:ascii="Symbol" w:hAnsi="Symbol"/>
+        <w:rFonts w:ascii="Symbol" w:hAnsi="Symbol" w:hint="default"/>
       </w:rPr>
     </w:lvl>
     <w:lvl w:ilvl="1" w:tplc="04090003" w:tentative="1">
@@ -3606,7 +3106,7 @@
         <w:ind w:left="1440" w:hanging="360"/>
       </w:pPr>
       <w:rPr>
-        <w:rFonts w:hint="default" w:ascii="Courier New" w:hAnsi="Courier New" w:cs="Courier New"/>
+        <w:rFonts w:ascii="Courier New" w:hAnsi="Courier New" w:cs="Courier New" w:hint="default"/>
       </w:rPr>
     </w:lvl>
     <w:lvl w:ilvl="2" w:tplc="04090005" w:tentative="1">
@@ -3618,7 +3118,7 @@
         <w:ind w:left="2160" w:hanging="360"/>
       </w:pPr>
       <w:rPr>
-        <w:rFonts w:hint="default" w:ascii="Wingdings" w:hAnsi="Wingdings"/>
+        <w:rFonts w:ascii="Wingdings" w:hAnsi="Wingdings" w:hint="default"/>
       </w:rPr>
     </w:lvl>
     <w:lvl w:ilvl="3" w:tplc="04090001" w:tentative="1">
@@ -3630,7 +3130,7 @@
         <w:ind w:left="2880" w:hanging="360"/>
       </w:pPr>
       <w:rPr>
-        <w:rFonts w:hint="default" w:ascii="Symbol" w:hAnsi="Symbol"/>
+        <w:rFonts w:ascii="Symbol" w:hAnsi="Symbol" w:hint="default"/>
       </w:rPr>
     </w:lvl>
     <w:lvl w:ilvl="4" w:tplc="04090003" w:tentative="1">
@@ -3642,7 +3142,7 @@
         <w:ind w:left="3600" w:hanging="360"/>
       </w:pPr>
       <w:rPr>
-        <w:rFonts w:hint="default" w:ascii="Courier New" w:hAnsi="Courier New" w:cs="Courier New"/>
+        <w:rFonts w:ascii="Courier New" w:hAnsi="Courier New" w:cs="Courier New" w:hint="default"/>
       </w:rPr>
     </w:lvl>
     <w:lvl w:ilvl="5" w:tplc="04090005" w:tentative="1">
@@ -3654,7 +3154,7 @@
         <w:ind w:left="4320" w:hanging="360"/>
       </w:pPr>
       <w:rPr>
-        <w:rFonts w:hint="default" w:ascii="Wingdings" w:hAnsi="Wingdings"/>
+        <w:rFonts w:ascii="Wingdings" w:hAnsi="Wingdings" w:hint="default"/>
       </w:rPr>
     </w:lvl>
     <w:lvl w:ilvl="6" w:tplc="04090001" w:tentative="1">
@@ -3666,7 +3166,7 @@
         <w:ind w:left="5040" w:hanging="360"/>
       </w:pPr>
       <w:rPr>
-        <w:rFonts w:hint="default" w:ascii="Symbol" w:hAnsi="Symbol"/>
+        <w:rFonts w:ascii="Symbol" w:hAnsi="Symbol" w:hint="default"/>
       </w:rPr>
     </w:lvl>
     <w:lvl w:ilvl="7" w:tplc="04090003" w:tentative="1">
@@ -3678,7 +3178,7 @@
         <w:ind w:left="5760" w:hanging="360"/>
       </w:pPr>
       <w:rPr>
-        <w:rFonts w:hint="default" w:ascii="Courier New" w:hAnsi="Courier New" w:cs="Courier New"/>
+        <w:rFonts w:ascii="Courier New" w:hAnsi="Courier New" w:cs="Courier New" w:hint="default"/>
       </w:rPr>
     </w:lvl>
     <w:lvl w:ilvl="8" w:tplc="04090005" w:tentative="1">
@@ -3690,11 +3190,11 @@
         <w:ind w:left="6480" w:hanging="360"/>
       </w:pPr>
       <w:rPr>
-        <w:rFonts w:hint="default" w:ascii="Wingdings" w:hAnsi="Wingdings"/>
+        <w:rFonts w:ascii="Wingdings" w:hAnsi="Wingdings" w:hint="default"/>
       </w:rPr>
     </w:lvl>
   </w:abstractNum>
-  <w:abstractNum w:abstractNumId="14" w15:restartNumberingAfterBreak="0">
+  <w:abstractNum w:abstractNumId="18" w15:restartNumberingAfterBreak="0">
     <w:nsid w:val="3007483A"/>
     <w:multiLevelType w:val="multilevel"/>
     <w:tmpl w:val="3F32E522"/>
@@ -3807,7 +3307,120 @@
       </w:pPr>
     </w:lvl>
   </w:abstractNum>
-  <w:abstractNum w:abstractNumId="15" w15:restartNumberingAfterBreak="0">
+  <w:abstractNum w:abstractNumId="19" w15:restartNumberingAfterBreak="0">
+    <w:nsid w:val="341A8963"/>
+    <w:multiLevelType w:val="hybridMultilevel"/>
+    <w:tmpl w:val="3680433A"/>
+    <w:lvl w:ilvl="0" w:tplc="6428AB28">
+      <w:start w:val="1"/>
+      <w:numFmt w:val="bullet"/>
+      <w:lvlText w:val=""/>
+      <w:lvlJc w:val="left"/>
+      <w:pPr>
+        <w:ind w:left="720" w:hanging="360"/>
+      </w:pPr>
+      <w:rPr>
+        <w:rFonts w:ascii="Symbol" w:hAnsi="Symbol" w:hint="default"/>
+      </w:rPr>
+    </w:lvl>
+    <w:lvl w:ilvl="1" w:tplc="B720CF4C">
+      <w:start w:val="1"/>
+      <w:numFmt w:val="bullet"/>
+      <w:lvlText w:val="o"/>
+      <w:lvlJc w:val="left"/>
+      <w:pPr>
+        <w:ind w:left="1440" w:hanging="360"/>
+      </w:pPr>
+      <w:rPr>
+        <w:rFonts w:ascii="Courier New" w:hAnsi="Courier New" w:hint="default"/>
+      </w:rPr>
+    </w:lvl>
+    <w:lvl w:ilvl="2" w:tplc="2926225C">
+      <w:start w:val="1"/>
+      <w:numFmt w:val="bullet"/>
+      <w:lvlText w:val=""/>
+      <w:lvlJc w:val="left"/>
+      <w:pPr>
+        <w:ind w:left="2160" w:hanging="360"/>
+      </w:pPr>
+      <w:rPr>
+        <w:rFonts w:ascii="Wingdings" w:hAnsi="Wingdings" w:hint="default"/>
+      </w:rPr>
+    </w:lvl>
+    <w:lvl w:ilvl="3" w:tplc="7D1C3134">
+      <w:start w:val="1"/>
+      <w:numFmt w:val="bullet"/>
+      <w:lvlText w:val=""/>
+      <w:lvlJc w:val="left"/>
+      <w:pPr>
+        <w:ind w:left="2880" w:hanging="360"/>
+      </w:pPr>
+      <w:rPr>
+        <w:rFonts w:ascii="Symbol" w:hAnsi="Symbol" w:hint="default"/>
+      </w:rPr>
+    </w:lvl>
+    <w:lvl w:ilvl="4" w:tplc="1E40D4CA">
+      <w:start w:val="1"/>
+      <w:numFmt w:val="bullet"/>
+      <w:lvlText w:val="o"/>
+      <w:lvlJc w:val="left"/>
+      <w:pPr>
+        <w:ind w:left="3600" w:hanging="360"/>
+      </w:pPr>
+      <w:rPr>
+        <w:rFonts w:ascii="Courier New" w:hAnsi="Courier New" w:hint="default"/>
+      </w:rPr>
+    </w:lvl>
+    <w:lvl w:ilvl="5" w:tplc="C92E9840">
+      <w:start w:val="1"/>
+      <w:numFmt w:val="bullet"/>
+      <w:lvlText w:val=""/>
+      <w:lvlJc w:val="left"/>
+      <w:pPr>
+        <w:ind w:left="4320" w:hanging="360"/>
+      </w:pPr>
+      <w:rPr>
+        <w:rFonts w:ascii="Wingdings" w:hAnsi="Wingdings" w:hint="default"/>
+      </w:rPr>
+    </w:lvl>
+    <w:lvl w:ilvl="6" w:tplc="7F4E33AE">
+      <w:start w:val="1"/>
+      <w:numFmt w:val="bullet"/>
+      <w:lvlText w:val=""/>
+      <w:lvlJc w:val="left"/>
+      <w:pPr>
+        <w:ind w:left="5040" w:hanging="360"/>
+      </w:pPr>
+      <w:rPr>
+        <w:rFonts w:ascii="Symbol" w:hAnsi="Symbol" w:hint="default"/>
+      </w:rPr>
+    </w:lvl>
+    <w:lvl w:ilvl="7" w:tplc="005055CA">
+      <w:start w:val="1"/>
+      <w:numFmt w:val="bullet"/>
+      <w:lvlText w:val="o"/>
+      <w:lvlJc w:val="left"/>
+      <w:pPr>
+        <w:ind w:left="5760" w:hanging="360"/>
+      </w:pPr>
+      <w:rPr>
+        <w:rFonts w:ascii="Courier New" w:hAnsi="Courier New" w:hint="default"/>
+      </w:rPr>
+    </w:lvl>
+    <w:lvl w:ilvl="8" w:tplc="9B4AD2BC">
+      <w:start w:val="1"/>
+      <w:numFmt w:val="bullet"/>
+      <w:lvlText w:val=""/>
+      <w:lvlJc w:val="left"/>
+      <w:pPr>
+        <w:ind w:left="6480" w:hanging="360"/>
+      </w:pPr>
+      <w:rPr>
+        <w:rFonts w:ascii="Wingdings" w:hAnsi="Wingdings" w:hint="default"/>
+      </w:rPr>
+    </w:lvl>
+  </w:abstractNum>
+  <w:abstractNum w:abstractNumId="20" w15:restartNumberingAfterBreak="0">
     <w:nsid w:val="3754541B"/>
     <w:multiLevelType w:val="hybridMultilevel"/>
     <w:tmpl w:val="588EAC30"/>
@@ -3820,7 +3433,7 @@
         <w:ind w:left="360" w:hanging="360"/>
       </w:pPr>
       <w:rPr>
-        <w:rFonts w:hint="default" w:ascii="Symbol" w:hAnsi="Symbol"/>
+        <w:rFonts w:ascii="Symbol" w:hAnsi="Symbol" w:hint="default"/>
       </w:rPr>
     </w:lvl>
     <w:lvl w:ilvl="1" w:tplc="FFFFFFFF" w:tentative="1">
@@ -3832,7 +3445,7 @@
         <w:ind w:left="1080" w:hanging="360"/>
       </w:pPr>
       <w:rPr>
-        <w:rFonts w:hint="default" w:ascii="Courier New" w:hAnsi="Courier New" w:cs="Courier New"/>
+        <w:rFonts w:ascii="Courier New" w:hAnsi="Courier New" w:cs="Courier New" w:hint="default"/>
       </w:rPr>
     </w:lvl>
     <w:lvl w:ilvl="2" w:tplc="FFFFFFFF" w:tentative="1">
@@ -3844,7 +3457,7 @@
         <w:ind w:left="1800" w:hanging="360"/>
       </w:pPr>
       <w:rPr>
-        <w:rFonts w:hint="default" w:ascii="Wingdings" w:hAnsi="Wingdings"/>
+        <w:rFonts w:ascii="Wingdings" w:hAnsi="Wingdings" w:hint="default"/>
       </w:rPr>
     </w:lvl>
     <w:lvl w:ilvl="3" w:tplc="FFFFFFFF" w:tentative="1">
@@ -3856,7 +3469,7 @@
         <w:ind w:left="2520" w:hanging="360"/>
       </w:pPr>
       <w:rPr>
-        <w:rFonts w:hint="default" w:ascii="Symbol" w:hAnsi="Symbol"/>
+        <w:rFonts w:ascii="Symbol" w:hAnsi="Symbol" w:hint="default"/>
       </w:rPr>
     </w:lvl>
     <w:lvl w:ilvl="4" w:tplc="FFFFFFFF" w:tentative="1">
@@ -3868,7 +3481,7 @@
         <w:ind w:left="3240" w:hanging="360"/>
       </w:pPr>
       <w:rPr>
-        <w:rFonts w:hint="default" w:ascii="Courier New" w:hAnsi="Courier New" w:cs="Courier New"/>
+        <w:rFonts w:ascii="Courier New" w:hAnsi="Courier New" w:cs="Courier New" w:hint="default"/>
       </w:rPr>
     </w:lvl>
     <w:lvl w:ilvl="5" w:tplc="FFFFFFFF" w:tentative="1">
@@ -3880,7 +3493,7 @@
         <w:ind w:left="3960" w:hanging="360"/>
       </w:pPr>
       <w:rPr>
-        <w:rFonts w:hint="default" w:ascii="Wingdings" w:hAnsi="Wingdings"/>
+        <w:rFonts w:ascii="Wingdings" w:hAnsi="Wingdings" w:hint="default"/>
       </w:rPr>
     </w:lvl>
     <w:lvl w:ilvl="6" w:tplc="FFFFFFFF" w:tentative="1">
@@ -3892,7 +3505,7 @@
         <w:ind w:left="4680" w:hanging="360"/>
       </w:pPr>
       <w:rPr>
-        <w:rFonts w:hint="default" w:ascii="Symbol" w:hAnsi="Symbol"/>
+        <w:rFonts w:ascii="Symbol" w:hAnsi="Symbol" w:hint="default"/>
       </w:rPr>
     </w:lvl>
     <w:lvl w:ilvl="7" w:tplc="FFFFFFFF" w:tentative="1">
@@ -3904,7 +3517,7 @@
         <w:ind w:left="5400" w:hanging="360"/>
       </w:pPr>
       <w:rPr>
-        <w:rFonts w:hint="default" w:ascii="Courier New" w:hAnsi="Courier New" w:cs="Courier New"/>
+        <w:rFonts w:ascii="Courier New" w:hAnsi="Courier New" w:cs="Courier New" w:hint="default"/>
       </w:rPr>
     </w:lvl>
     <w:lvl w:ilvl="8" w:tplc="FFFFFFFF" w:tentative="1">
@@ -3916,11 +3529,11 @@
         <w:ind w:left="6120" w:hanging="360"/>
       </w:pPr>
       <w:rPr>
-        <w:rFonts w:hint="default" w:ascii="Wingdings" w:hAnsi="Wingdings"/>
+        <w:rFonts w:ascii="Wingdings" w:hAnsi="Wingdings" w:hint="default"/>
       </w:rPr>
     </w:lvl>
   </w:abstractNum>
-  <w:abstractNum w:abstractNumId="16" w15:restartNumberingAfterBreak="0">
+  <w:abstractNum w:abstractNumId="21" w15:restartNumberingAfterBreak="0">
     <w:nsid w:val="3D081B0B"/>
     <w:multiLevelType w:val="hybridMultilevel"/>
     <w:tmpl w:val="9C04E226"/>
@@ -3933,7 +3546,7 @@
         <w:ind w:left="720" w:hanging="360"/>
       </w:pPr>
       <w:rPr>
-        <w:rFonts w:hint="default" w:ascii="Helvetica Neue" w:hAnsi="Helvetica Neue" w:cs="Helvetica Neue" w:eastAsiaTheme="minorHAnsi"/>
+        <w:rFonts w:ascii="Helvetica Neue" w:eastAsiaTheme="minorHAnsi" w:hAnsi="Helvetica Neue" w:cs="Helvetica Neue" w:hint="default"/>
         <w:color w:val="000000"/>
         <w:sz w:val="26"/>
       </w:rPr>
@@ -3947,7 +3560,7 @@
         <w:ind w:left="1440" w:hanging="360"/>
       </w:pPr>
       <w:rPr>
-        <w:rFonts w:hint="default" w:ascii="Courier New" w:hAnsi="Courier New" w:cs="Courier New"/>
+        <w:rFonts w:ascii="Courier New" w:hAnsi="Courier New" w:cs="Courier New" w:hint="default"/>
       </w:rPr>
     </w:lvl>
     <w:lvl w:ilvl="2" w:tplc="04090005" w:tentative="1">
@@ -3959,7 +3572,7 @@
         <w:ind w:left="2160" w:hanging="360"/>
       </w:pPr>
       <w:rPr>
-        <w:rFonts w:hint="default" w:ascii="Wingdings" w:hAnsi="Wingdings"/>
+        <w:rFonts w:ascii="Wingdings" w:hAnsi="Wingdings" w:hint="default"/>
       </w:rPr>
     </w:lvl>
     <w:lvl w:ilvl="3" w:tplc="04090001" w:tentative="1">
@@ -3971,7 +3584,7 @@
         <w:ind w:left="2880" w:hanging="360"/>
       </w:pPr>
       <w:rPr>
-        <w:rFonts w:hint="default" w:ascii="Symbol" w:hAnsi="Symbol"/>
+        <w:rFonts w:ascii="Symbol" w:hAnsi="Symbol" w:hint="default"/>
       </w:rPr>
     </w:lvl>
     <w:lvl w:ilvl="4" w:tplc="04090003" w:tentative="1">
@@ -3983,7 +3596,7 @@
         <w:ind w:left="3600" w:hanging="360"/>
       </w:pPr>
       <w:rPr>
-        <w:rFonts w:hint="default" w:ascii="Courier New" w:hAnsi="Courier New" w:cs="Courier New"/>
+        <w:rFonts w:ascii="Courier New" w:hAnsi="Courier New" w:cs="Courier New" w:hint="default"/>
       </w:rPr>
     </w:lvl>
     <w:lvl w:ilvl="5" w:tplc="04090005" w:tentative="1">
@@ -3995,7 +3608,7 @@
         <w:ind w:left="4320" w:hanging="360"/>
       </w:pPr>
       <w:rPr>
-        <w:rFonts w:hint="default" w:ascii="Wingdings" w:hAnsi="Wingdings"/>
+        <w:rFonts w:ascii="Wingdings" w:hAnsi="Wingdings" w:hint="default"/>
       </w:rPr>
     </w:lvl>
     <w:lvl w:ilvl="6" w:tplc="04090001" w:tentative="1">
@@ -4007,7 +3620,7 @@
         <w:ind w:left="5040" w:hanging="360"/>
       </w:pPr>
       <w:rPr>
-        <w:rFonts w:hint="default" w:ascii="Symbol" w:hAnsi="Symbol"/>
+        <w:rFonts w:ascii="Symbol" w:hAnsi="Symbol" w:hint="default"/>
       </w:rPr>
     </w:lvl>
     <w:lvl w:ilvl="7" w:tplc="04090003" w:tentative="1">
@@ -4019,7 +3632,7 @@
         <w:ind w:left="5760" w:hanging="360"/>
       </w:pPr>
       <w:rPr>
-        <w:rFonts w:hint="default" w:ascii="Courier New" w:hAnsi="Courier New" w:cs="Courier New"/>
+        <w:rFonts w:ascii="Courier New" w:hAnsi="Courier New" w:cs="Courier New" w:hint="default"/>
       </w:rPr>
     </w:lvl>
     <w:lvl w:ilvl="8" w:tplc="04090005" w:tentative="1">
@@ -4031,11 +3644,11 @@
         <w:ind w:left="6480" w:hanging="360"/>
       </w:pPr>
       <w:rPr>
-        <w:rFonts w:hint="default" w:ascii="Wingdings" w:hAnsi="Wingdings"/>
+        <w:rFonts w:ascii="Wingdings" w:hAnsi="Wingdings" w:hint="default"/>
       </w:rPr>
     </w:lvl>
   </w:abstractNum>
-  <w:abstractNum w:abstractNumId="17" w15:restartNumberingAfterBreak="0">
+  <w:abstractNum w:abstractNumId="22" w15:restartNumberingAfterBreak="0">
     <w:nsid w:val="432934B0"/>
     <w:multiLevelType w:val="hybridMultilevel"/>
     <w:tmpl w:val="1DA217CE"/>
@@ -4121,7 +3734,7 @@
       </w:pPr>
     </w:lvl>
   </w:abstractNum>
-  <w:abstractNum w:abstractNumId="18" w15:restartNumberingAfterBreak="0">
+  <w:abstractNum w:abstractNumId="23" w15:restartNumberingAfterBreak="0">
     <w:nsid w:val="435851CB"/>
     <w:multiLevelType w:val="hybridMultilevel"/>
     <w:tmpl w:val="E5B042FC"/>
@@ -4134,7 +3747,7 @@
         <w:ind w:left="360" w:hanging="360"/>
       </w:pPr>
       <w:rPr>
-        <w:rFonts w:hint="default" w:ascii="Symbol" w:hAnsi="Symbol"/>
+        <w:rFonts w:ascii="Symbol" w:hAnsi="Symbol" w:hint="default"/>
       </w:rPr>
     </w:lvl>
     <w:lvl w:ilvl="1" w:tplc="04090003" w:tentative="1">
@@ -4146,7 +3759,7 @@
         <w:ind w:left="1080" w:hanging="360"/>
       </w:pPr>
       <w:rPr>
-        <w:rFonts w:hint="default" w:ascii="Courier New" w:hAnsi="Courier New" w:cs="Courier New"/>
+        <w:rFonts w:ascii="Courier New" w:hAnsi="Courier New" w:cs="Courier New" w:hint="default"/>
       </w:rPr>
     </w:lvl>
     <w:lvl w:ilvl="2" w:tplc="04090005" w:tentative="1">
@@ -4158,7 +3771,7 @@
         <w:ind w:left="1800" w:hanging="360"/>
       </w:pPr>
       <w:rPr>
-        <w:rFonts w:hint="default" w:ascii="Wingdings" w:hAnsi="Wingdings"/>
+        <w:rFonts w:ascii="Wingdings" w:hAnsi="Wingdings" w:hint="default"/>
       </w:rPr>
     </w:lvl>
     <w:lvl w:ilvl="3" w:tplc="04090001" w:tentative="1">
@@ -4170,7 +3783,7 @@
         <w:ind w:left="2520" w:hanging="360"/>
       </w:pPr>
       <w:rPr>
-        <w:rFonts w:hint="default" w:ascii="Symbol" w:hAnsi="Symbol"/>
+        <w:rFonts w:ascii="Symbol" w:hAnsi="Symbol" w:hint="default"/>
       </w:rPr>
     </w:lvl>
     <w:lvl w:ilvl="4" w:tplc="04090003" w:tentative="1">
@@ -4182,7 +3795,7 @@
         <w:ind w:left="3240" w:hanging="360"/>
       </w:pPr>
       <w:rPr>
-        <w:rFonts w:hint="default" w:ascii="Courier New" w:hAnsi="Courier New" w:cs="Courier New"/>
+        <w:rFonts w:ascii="Courier New" w:hAnsi="Courier New" w:cs="Courier New" w:hint="default"/>
       </w:rPr>
     </w:lvl>
     <w:lvl w:ilvl="5" w:tplc="04090005" w:tentative="1">
@@ -4194,7 +3807,7 @@
         <w:ind w:left="3960" w:hanging="360"/>
       </w:pPr>
       <w:rPr>
-        <w:rFonts w:hint="default" w:ascii="Wingdings" w:hAnsi="Wingdings"/>
+        <w:rFonts w:ascii="Wingdings" w:hAnsi="Wingdings" w:hint="default"/>
       </w:rPr>
     </w:lvl>
     <w:lvl w:ilvl="6" w:tplc="04090001" w:tentative="1">
@@ -4206,7 +3819,7 @@
         <w:ind w:left="4680" w:hanging="360"/>
       </w:pPr>
       <w:rPr>
-        <w:rFonts w:hint="default" w:ascii="Symbol" w:hAnsi="Symbol"/>
+        <w:rFonts w:ascii="Symbol" w:hAnsi="Symbol" w:hint="default"/>
       </w:rPr>
     </w:lvl>
     <w:lvl w:ilvl="7" w:tplc="04090003" w:tentative="1">
@@ -4218,7 +3831,7 @@
         <w:ind w:left="5400" w:hanging="360"/>
       </w:pPr>
       <w:rPr>
-        <w:rFonts w:hint="default" w:ascii="Courier New" w:hAnsi="Courier New" w:cs="Courier New"/>
+        <w:rFonts w:ascii="Courier New" w:hAnsi="Courier New" w:cs="Courier New" w:hint="default"/>
       </w:rPr>
     </w:lvl>
     <w:lvl w:ilvl="8" w:tplc="04090005" w:tentative="1">
@@ -4230,11 +3843,124 @@
         <w:ind w:left="6120" w:hanging="360"/>
       </w:pPr>
       <w:rPr>
-        <w:rFonts w:hint="default" w:ascii="Wingdings" w:hAnsi="Wingdings"/>
+        <w:rFonts w:ascii="Wingdings" w:hAnsi="Wingdings" w:hint="default"/>
       </w:rPr>
     </w:lvl>
   </w:abstractNum>
-  <w:abstractNum w:abstractNumId="19" w15:restartNumberingAfterBreak="0">
+  <w:abstractNum w:abstractNumId="24" w15:restartNumberingAfterBreak="0">
+    <w:nsid w:val="498B932C"/>
+    <w:multiLevelType w:val="hybridMultilevel"/>
+    <w:tmpl w:val="92C03550"/>
+    <w:lvl w:ilvl="0" w:tplc="B81A3996">
+      <w:start w:val="1"/>
+      <w:numFmt w:val="bullet"/>
+      <w:lvlText w:val=""/>
+      <w:lvlJc w:val="left"/>
+      <w:pPr>
+        <w:ind w:left="720" w:hanging="360"/>
+      </w:pPr>
+      <w:rPr>
+        <w:rFonts w:ascii="Symbol" w:hAnsi="Symbol" w:hint="default"/>
+      </w:rPr>
+    </w:lvl>
+    <w:lvl w:ilvl="1" w:tplc="97FE68CC">
+      <w:start w:val="1"/>
+      <w:numFmt w:val="bullet"/>
+      <w:lvlText w:val="o"/>
+      <w:lvlJc w:val="left"/>
+      <w:pPr>
+        <w:ind w:left="1440" w:hanging="360"/>
+      </w:pPr>
+      <w:rPr>
+        <w:rFonts w:ascii="Courier New" w:hAnsi="Courier New" w:hint="default"/>
+      </w:rPr>
+    </w:lvl>
+    <w:lvl w:ilvl="2" w:tplc="EEFA7D96">
+      <w:start w:val="1"/>
+      <w:numFmt w:val="bullet"/>
+      <w:lvlText w:val=""/>
+      <w:lvlJc w:val="left"/>
+      <w:pPr>
+        <w:ind w:left="2160" w:hanging="360"/>
+      </w:pPr>
+      <w:rPr>
+        <w:rFonts w:ascii="Wingdings" w:hAnsi="Wingdings" w:hint="default"/>
+      </w:rPr>
+    </w:lvl>
+    <w:lvl w:ilvl="3" w:tplc="498CF7D6">
+      <w:start w:val="1"/>
+      <w:numFmt w:val="bullet"/>
+      <w:lvlText w:val=""/>
+      <w:lvlJc w:val="left"/>
+      <w:pPr>
+        <w:ind w:left="2880" w:hanging="360"/>
+      </w:pPr>
+      <w:rPr>
+        <w:rFonts w:ascii="Symbol" w:hAnsi="Symbol" w:hint="default"/>
+      </w:rPr>
+    </w:lvl>
+    <w:lvl w:ilvl="4" w:tplc="4D622900">
+      <w:start w:val="1"/>
+      <w:numFmt w:val="bullet"/>
+      <w:lvlText w:val="o"/>
+      <w:lvlJc w:val="left"/>
+      <w:pPr>
+        <w:ind w:left="3600" w:hanging="360"/>
+      </w:pPr>
+      <w:rPr>
+        <w:rFonts w:ascii="Courier New" w:hAnsi="Courier New" w:hint="default"/>
+      </w:rPr>
+    </w:lvl>
+    <w:lvl w:ilvl="5" w:tplc="658C2C94">
+      <w:start w:val="1"/>
+      <w:numFmt w:val="bullet"/>
+      <w:lvlText w:val=""/>
+      <w:lvlJc w:val="left"/>
+      <w:pPr>
+        <w:ind w:left="4320" w:hanging="360"/>
+      </w:pPr>
+      <w:rPr>
+        <w:rFonts w:ascii="Wingdings" w:hAnsi="Wingdings" w:hint="default"/>
+      </w:rPr>
+    </w:lvl>
+    <w:lvl w:ilvl="6" w:tplc="9D3A5028">
+      <w:start w:val="1"/>
+      <w:numFmt w:val="bullet"/>
+      <w:lvlText w:val=""/>
+      <w:lvlJc w:val="left"/>
+      <w:pPr>
+        <w:ind w:left="5040" w:hanging="360"/>
+      </w:pPr>
+      <w:rPr>
+        <w:rFonts w:ascii="Symbol" w:hAnsi="Symbol" w:hint="default"/>
+      </w:rPr>
+    </w:lvl>
+    <w:lvl w:ilvl="7" w:tplc="99E43866">
+      <w:start w:val="1"/>
+      <w:numFmt w:val="bullet"/>
+      <w:lvlText w:val="o"/>
+      <w:lvlJc w:val="left"/>
+      <w:pPr>
+        <w:ind w:left="5760" w:hanging="360"/>
+      </w:pPr>
+      <w:rPr>
+        <w:rFonts w:ascii="Courier New" w:hAnsi="Courier New" w:hint="default"/>
+      </w:rPr>
+    </w:lvl>
+    <w:lvl w:ilvl="8" w:tplc="0D4C5C70">
+      <w:start w:val="1"/>
+      <w:numFmt w:val="bullet"/>
+      <w:lvlText w:val=""/>
+      <w:lvlJc w:val="left"/>
+      <w:pPr>
+        <w:ind w:left="6480" w:hanging="360"/>
+      </w:pPr>
+      <w:rPr>
+        <w:rFonts w:ascii="Wingdings" w:hAnsi="Wingdings" w:hint="default"/>
+      </w:rPr>
+    </w:lvl>
+  </w:abstractNum>
+  <w:abstractNum w:abstractNumId="25" w15:restartNumberingAfterBreak="0">
     <w:nsid w:val="4B774607"/>
     <w:multiLevelType w:val="multilevel"/>
     <w:tmpl w:val="5A4EDAB2"/>
@@ -4251,7 +3977,7 @@
         <w:ind w:left="720" w:hanging="360"/>
       </w:pPr>
       <w:rPr>
-        <w:rFonts w:hint="default" w:ascii="Symbol" w:hAnsi="Symbol"/>
+        <w:rFonts w:ascii="Symbol" w:hAnsi="Symbol" w:hint="default"/>
         <w:sz w:val="20"/>
       </w:rPr>
     </w:lvl>
@@ -4267,7 +3993,7 @@
         <w:ind w:left="1440" w:hanging="360"/>
       </w:pPr>
       <w:rPr>
-        <w:rFonts w:hint="default" w:ascii="Symbol" w:hAnsi="Symbol"/>
+        <w:rFonts w:ascii="Symbol" w:hAnsi="Symbol" w:hint="default"/>
         <w:sz w:val="20"/>
       </w:rPr>
     </w:lvl>
@@ -4283,7 +4009,7 @@
         <w:ind w:left="2160" w:hanging="360"/>
       </w:pPr>
       <w:rPr>
-        <w:rFonts w:hint="default" w:ascii="Symbol" w:hAnsi="Symbol"/>
+        <w:rFonts w:ascii="Symbol" w:hAnsi="Symbol" w:hint="default"/>
         <w:sz w:val="20"/>
       </w:rPr>
     </w:lvl>
@@ -4299,7 +4025,7 @@
         <w:ind w:left="2880" w:hanging="360"/>
       </w:pPr>
       <w:rPr>
-        <w:rFonts w:hint="default" w:ascii="Symbol" w:hAnsi="Symbol"/>
+        <w:rFonts w:ascii="Symbol" w:hAnsi="Symbol" w:hint="default"/>
         <w:sz w:val="20"/>
       </w:rPr>
     </w:lvl>
@@ -4315,7 +4041,7 @@
         <w:ind w:left="3600" w:hanging="360"/>
       </w:pPr>
       <w:rPr>
-        <w:rFonts w:hint="default" w:ascii="Symbol" w:hAnsi="Symbol"/>
+        <w:rFonts w:ascii="Symbol" w:hAnsi="Symbol" w:hint="default"/>
         <w:sz w:val="20"/>
       </w:rPr>
     </w:lvl>
@@ -4331,7 +4057,7 @@
         <w:ind w:left="4320" w:hanging="360"/>
       </w:pPr>
       <w:rPr>
-        <w:rFonts w:hint="default" w:ascii="Symbol" w:hAnsi="Symbol"/>
+        <w:rFonts w:ascii="Symbol" w:hAnsi="Symbol" w:hint="default"/>
         <w:sz w:val="20"/>
       </w:rPr>
     </w:lvl>
@@ -4347,7 +4073,7 @@
         <w:ind w:left="5040" w:hanging="360"/>
       </w:pPr>
       <w:rPr>
-        <w:rFonts w:hint="default" w:ascii="Symbol" w:hAnsi="Symbol"/>
+        <w:rFonts w:ascii="Symbol" w:hAnsi="Symbol" w:hint="default"/>
         <w:sz w:val="20"/>
       </w:rPr>
     </w:lvl>
@@ -4363,7 +4089,7 @@
         <w:ind w:left="5760" w:hanging="360"/>
       </w:pPr>
       <w:rPr>
-        <w:rFonts w:hint="default" w:ascii="Symbol" w:hAnsi="Symbol"/>
+        <w:rFonts w:ascii="Symbol" w:hAnsi="Symbol" w:hint="default"/>
         <w:sz w:val="20"/>
       </w:rPr>
     </w:lvl>
@@ -4379,12 +4105,12 @@
         <w:ind w:left="6480" w:hanging="360"/>
       </w:pPr>
       <w:rPr>
-        <w:rFonts w:hint="default" w:ascii="Symbol" w:hAnsi="Symbol"/>
+        <w:rFonts w:ascii="Symbol" w:hAnsi="Symbol" w:hint="default"/>
         <w:sz w:val="20"/>
       </w:rPr>
     </w:lvl>
   </w:abstractNum>
-  <w:abstractNum w:abstractNumId="20" w15:restartNumberingAfterBreak="0">
+  <w:abstractNum w:abstractNumId="26" w15:restartNumberingAfterBreak="0">
     <w:nsid w:val="4C952523"/>
     <w:multiLevelType w:val="hybridMultilevel"/>
     <w:tmpl w:val="25E63BCE"/>
@@ -4406,7 +4132,7 @@
         <w:ind w:left="720" w:hanging="360"/>
       </w:pPr>
       <w:rPr>
-        <w:rFonts w:hint="default" w:ascii="Symbol" w:hAnsi="Symbol"/>
+        <w:rFonts w:ascii="Symbol" w:hAnsi="Symbol" w:hint="default"/>
       </w:rPr>
     </w:lvl>
     <w:lvl w:ilvl="2" w:tplc="04090001">
@@ -4418,7 +4144,7 @@
         <w:ind w:left="720" w:hanging="360"/>
       </w:pPr>
       <w:rPr>
-        <w:rFonts w:hint="default" w:ascii="Symbol" w:hAnsi="Symbol"/>
+        <w:rFonts w:ascii="Symbol" w:hAnsi="Symbol" w:hint="default"/>
       </w:rPr>
     </w:lvl>
     <w:lvl w:ilvl="3" w:tplc="FFFFFFFF">
@@ -4476,7 +4202,7 @@
       </w:pPr>
     </w:lvl>
   </w:abstractNum>
-  <w:abstractNum w:abstractNumId="21" w15:restartNumberingAfterBreak="0">
+  <w:abstractNum w:abstractNumId="27" w15:restartNumberingAfterBreak="0">
     <w:nsid w:val="4F984FBE"/>
     <w:multiLevelType w:val="hybridMultilevel"/>
     <w:tmpl w:val="B1C0B054"/>
@@ -4489,7 +4215,7 @@
         <w:ind w:left="1080" w:hanging="360"/>
       </w:pPr>
       <w:rPr>
-        <w:rFonts w:hint="default" w:ascii="Courier New" w:hAnsi="Courier New" w:cs="Courier New"/>
+        <w:rFonts w:ascii="Courier New" w:hAnsi="Courier New" w:cs="Courier New" w:hint="default"/>
       </w:rPr>
     </w:lvl>
     <w:lvl w:ilvl="1" w:tplc="FFFFFFFF">
@@ -4501,7 +4227,7 @@
         <w:ind w:left="1530" w:hanging="360"/>
       </w:pPr>
       <w:rPr>
-        <w:rFonts w:hint="default" w:ascii="Courier New" w:hAnsi="Courier New" w:cs="Courier New"/>
+        <w:rFonts w:ascii="Courier New" w:hAnsi="Courier New" w:cs="Courier New" w:hint="default"/>
       </w:rPr>
     </w:lvl>
     <w:lvl w:ilvl="2" w:tplc="FFFFFFFF" w:tentative="1">
@@ -4513,7 +4239,7 @@
         <w:ind w:left="2250" w:hanging="360"/>
       </w:pPr>
       <w:rPr>
-        <w:rFonts w:hint="default" w:ascii="Wingdings" w:hAnsi="Wingdings"/>
+        <w:rFonts w:ascii="Wingdings" w:hAnsi="Wingdings" w:hint="default"/>
       </w:rPr>
     </w:lvl>
     <w:lvl w:ilvl="3" w:tplc="FFFFFFFF" w:tentative="1">
@@ -4525,7 +4251,7 @@
         <w:ind w:left="2970" w:hanging="360"/>
       </w:pPr>
       <w:rPr>
-        <w:rFonts w:hint="default" w:ascii="Symbol" w:hAnsi="Symbol"/>
+        <w:rFonts w:ascii="Symbol" w:hAnsi="Symbol" w:hint="default"/>
       </w:rPr>
     </w:lvl>
     <w:lvl w:ilvl="4" w:tplc="FFFFFFFF" w:tentative="1">
@@ -4537,7 +4263,7 @@
         <w:ind w:left="3690" w:hanging="360"/>
       </w:pPr>
       <w:rPr>
-        <w:rFonts w:hint="default" w:ascii="Courier New" w:hAnsi="Courier New" w:cs="Courier New"/>
+        <w:rFonts w:ascii="Courier New" w:hAnsi="Courier New" w:cs="Courier New" w:hint="default"/>
       </w:rPr>
     </w:lvl>
     <w:lvl w:ilvl="5" w:tplc="FFFFFFFF" w:tentative="1">
@@ -4549,7 +4275,7 @@
         <w:ind w:left="4410" w:hanging="360"/>
       </w:pPr>
       <w:rPr>
-        <w:rFonts w:hint="default" w:ascii="Wingdings" w:hAnsi="Wingdings"/>
+        <w:rFonts w:ascii="Wingdings" w:hAnsi="Wingdings" w:hint="default"/>
       </w:rPr>
     </w:lvl>
     <w:lvl w:ilvl="6" w:tplc="FFFFFFFF" w:tentative="1">
@@ -4561,7 +4287,7 @@
         <w:ind w:left="5130" w:hanging="360"/>
       </w:pPr>
       <w:rPr>
-        <w:rFonts w:hint="default" w:ascii="Symbol" w:hAnsi="Symbol"/>
+        <w:rFonts w:ascii="Symbol" w:hAnsi="Symbol" w:hint="default"/>
       </w:rPr>
     </w:lvl>
     <w:lvl w:ilvl="7" w:tplc="FFFFFFFF" w:tentative="1">
@@ -4573,7 +4299,7 @@
         <w:ind w:left="5850" w:hanging="360"/>
       </w:pPr>
       <w:rPr>
-        <w:rFonts w:hint="default" w:ascii="Courier New" w:hAnsi="Courier New" w:cs="Courier New"/>
+        <w:rFonts w:ascii="Courier New" w:hAnsi="Courier New" w:cs="Courier New" w:hint="default"/>
       </w:rPr>
     </w:lvl>
     <w:lvl w:ilvl="8" w:tplc="FFFFFFFF" w:tentative="1">
@@ -4585,11 +4311,97 @@
         <w:ind w:left="6570" w:hanging="360"/>
       </w:pPr>
       <w:rPr>
-        <w:rFonts w:hint="default" w:ascii="Wingdings" w:hAnsi="Wingdings"/>
+        <w:rFonts w:ascii="Wingdings" w:hAnsi="Wingdings" w:hint="default"/>
       </w:rPr>
     </w:lvl>
   </w:abstractNum>
-  <w:abstractNum w:abstractNumId="22" w15:restartNumberingAfterBreak="0">
+  <w:abstractNum w:abstractNumId="28" w15:restartNumberingAfterBreak="0">
+    <w:nsid w:val="53B3D8C9"/>
+    <w:multiLevelType w:val="hybridMultilevel"/>
+    <w:tmpl w:val="84A4073E"/>
+    <w:lvl w:ilvl="0" w:tplc="2D1A88B6">
+      <w:start w:val="1"/>
+      <w:numFmt w:val="decimal"/>
+      <w:lvlText w:val="%1."/>
+      <w:lvlJc w:val="left"/>
+      <w:pPr>
+        <w:ind w:left="720" w:hanging="360"/>
+      </w:pPr>
+    </w:lvl>
+    <w:lvl w:ilvl="1" w:tplc="1F3CA62C">
+      <w:start w:val="1"/>
+      <w:numFmt w:val="lowerLetter"/>
+      <w:lvlText w:val="%2."/>
+      <w:lvlJc w:val="left"/>
+      <w:pPr>
+        <w:ind w:left="1440" w:hanging="360"/>
+      </w:pPr>
+    </w:lvl>
+    <w:lvl w:ilvl="2" w:tplc="99303064">
+      <w:start w:val="1"/>
+      <w:numFmt w:val="lowerRoman"/>
+      <w:lvlText w:val="%3."/>
+      <w:lvlJc w:val="right"/>
+      <w:pPr>
+        <w:ind w:left="2160" w:hanging="180"/>
+      </w:pPr>
+    </w:lvl>
+    <w:lvl w:ilvl="3" w:tplc="F5882D24">
+      <w:start w:val="1"/>
+      <w:numFmt w:val="decimal"/>
+      <w:lvlText w:val="%4."/>
+      <w:lvlJc w:val="left"/>
+      <w:pPr>
+        <w:ind w:left="2880" w:hanging="360"/>
+      </w:pPr>
+    </w:lvl>
+    <w:lvl w:ilvl="4" w:tplc="22C0994E">
+      <w:start w:val="1"/>
+      <w:numFmt w:val="lowerLetter"/>
+      <w:lvlText w:val="%5."/>
+      <w:lvlJc w:val="left"/>
+      <w:pPr>
+        <w:ind w:left="3600" w:hanging="360"/>
+      </w:pPr>
+    </w:lvl>
+    <w:lvl w:ilvl="5" w:tplc="C3588052">
+      <w:start w:val="1"/>
+      <w:numFmt w:val="lowerRoman"/>
+      <w:lvlText w:val="%6."/>
+      <w:lvlJc w:val="right"/>
+      <w:pPr>
+        <w:ind w:left="4320" w:hanging="180"/>
+      </w:pPr>
+    </w:lvl>
+    <w:lvl w:ilvl="6" w:tplc="62C80D76">
+      <w:start w:val="1"/>
+      <w:numFmt w:val="decimal"/>
+      <w:lvlText w:val="%7."/>
+      <w:lvlJc w:val="left"/>
+      <w:pPr>
+        <w:ind w:left="5040" w:hanging="360"/>
+      </w:pPr>
+    </w:lvl>
+    <w:lvl w:ilvl="7" w:tplc="BE1490BA">
+      <w:start w:val="1"/>
+      <w:numFmt w:val="lowerLetter"/>
+      <w:lvlText w:val="%8."/>
+      <w:lvlJc w:val="left"/>
+      <w:pPr>
+        <w:ind w:left="5760" w:hanging="360"/>
+      </w:pPr>
+    </w:lvl>
+    <w:lvl w:ilvl="8" w:tplc="93D83324">
+      <w:start w:val="1"/>
+      <w:numFmt w:val="lowerRoman"/>
+      <w:lvlText w:val="%9."/>
+      <w:lvlJc w:val="right"/>
+      <w:pPr>
+        <w:ind w:left="6480" w:hanging="180"/>
+      </w:pPr>
+    </w:lvl>
+  </w:abstractNum>
+  <w:abstractNum w:abstractNumId="29" w15:restartNumberingAfterBreak="0">
     <w:nsid w:val="55126E10"/>
     <w:multiLevelType w:val="hybridMultilevel"/>
     <w:tmpl w:val="3C4A5442"/>
@@ -4602,7 +4414,7 @@
         <w:ind w:left="360" w:hanging="360"/>
       </w:pPr>
       <w:rPr>
-        <w:rFonts w:hint="default" w:ascii="Symbol" w:hAnsi="Symbol"/>
+        <w:rFonts w:ascii="Symbol" w:hAnsi="Symbol" w:hint="default"/>
       </w:rPr>
     </w:lvl>
     <w:lvl w:ilvl="1" w:tplc="04090003" w:tentative="1">
@@ -4614,7 +4426,7 @@
         <w:ind w:left="1080" w:hanging="360"/>
       </w:pPr>
       <w:rPr>
-        <w:rFonts w:hint="default" w:ascii="Courier New" w:hAnsi="Courier New" w:cs="Courier New"/>
+        <w:rFonts w:ascii="Courier New" w:hAnsi="Courier New" w:cs="Courier New" w:hint="default"/>
       </w:rPr>
     </w:lvl>
     <w:lvl w:ilvl="2" w:tplc="04090005" w:tentative="1">
@@ -4626,7 +4438,7 @@
         <w:ind w:left="1800" w:hanging="360"/>
       </w:pPr>
       <w:rPr>
-        <w:rFonts w:hint="default" w:ascii="Wingdings" w:hAnsi="Wingdings"/>
+        <w:rFonts w:ascii="Wingdings" w:hAnsi="Wingdings" w:hint="default"/>
       </w:rPr>
     </w:lvl>
     <w:lvl w:ilvl="3" w:tplc="04090001" w:tentative="1">
@@ -4638,7 +4450,7 @@
         <w:ind w:left="2520" w:hanging="360"/>
       </w:pPr>
       <w:rPr>
-        <w:rFonts w:hint="default" w:ascii="Symbol" w:hAnsi="Symbol"/>
+        <w:rFonts w:ascii="Symbol" w:hAnsi="Symbol" w:hint="default"/>
       </w:rPr>
     </w:lvl>
     <w:lvl w:ilvl="4" w:tplc="04090003" w:tentative="1">
@@ -4650,7 +4462,7 @@
         <w:ind w:left="3240" w:hanging="360"/>
       </w:pPr>
       <w:rPr>
-        <w:rFonts w:hint="default" w:ascii="Courier New" w:hAnsi="Courier New" w:cs="Courier New"/>
+        <w:rFonts w:ascii="Courier New" w:hAnsi="Courier New" w:cs="Courier New" w:hint="default"/>
       </w:rPr>
     </w:lvl>
     <w:lvl w:ilvl="5" w:tplc="04090005" w:tentative="1">
@@ -4662,7 +4474,7 @@
         <w:ind w:left="3960" w:hanging="360"/>
       </w:pPr>
       <w:rPr>
-        <w:rFonts w:hint="default" w:ascii="Wingdings" w:hAnsi="Wingdings"/>
+        <w:rFonts w:ascii="Wingdings" w:hAnsi="Wingdings" w:hint="default"/>
       </w:rPr>
     </w:lvl>
     <w:lvl w:ilvl="6" w:tplc="04090001" w:tentative="1">
@@ -4674,7 +4486,7 @@
         <w:ind w:left="4680" w:hanging="360"/>
       </w:pPr>
       <w:rPr>
-        <w:rFonts w:hint="default" w:ascii="Symbol" w:hAnsi="Symbol"/>
+        <w:rFonts w:ascii="Symbol" w:hAnsi="Symbol" w:hint="default"/>
       </w:rPr>
     </w:lvl>
     <w:lvl w:ilvl="7" w:tplc="04090003" w:tentative="1">
@@ -4686,7 +4498,7 @@
         <w:ind w:left="5400" w:hanging="360"/>
       </w:pPr>
       <w:rPr>
-        <w:rFonts w:hint="default" w:ascii="Courier New" w:hAnsi="Courier New" w:cs="Courier New"/>
+        <w:rFonts w:ascii="Courier New" w:hAnsi="Courier New" w:cs="Courier New" w:hint="default"/>
       </w:rPr>
     </w:lvl>
     <w:lvl w:ilvl="8" w:tplc="04090005" w:tentative="1">
@@ -4698,11 +4510,11 @@
         <w:ind w:left="6120" w:hanging="360"/>
       </w:pPr>
       <w:rPr>
-        <w:rFonts w:hint="default" w:ascii="Wingdings" w:hAnsi="Wingdings"/>
+        <w:rFonts w:ascii="Wingdings" w:hAnsi="Wingdings" w:hint="default"/>
       </w:rPr>
     </w:lvl>
   </w:abstractNum>
-  <w:abstractNum w:abstractNumId="23" w15:restartNumberingAfterBreak="0">
+  <w:abstractNum w:abstractNumId="30" w15:restartNumberingAfterBreak="0">
     <w:nsid w:val="55E16BB3"/>
     <w:multiLevelType w:val="hybridMultilevel"/>
     <w:tmpl w:val="DC36A968"/>
@@ -4715,7 +4527,7 @@
         <w:ind w:left="720" w:hanging="360"/>
       </w:pPr>
       <w:rPr>
-        <w:rFonts w:hint="default" w:ascii="Symbol" w:hAnsi="Symbol"/>
+        <w:rFonts w:ascii="Symbol" w:hAnsi="Symbol" w:hint="default"/>
       </w:rPr>
     </w:lvl>
     <w:lvl w:ilvl="1" w:tplc="04090003">
@@ -4727,7 +4539,7 @@
         <w:ind w:left="1440" w:hanging="360"/>
       </w:pPr>
       <w:rPr>
-        <w:rFonts w:hint="default" w:ascii="Courier New" w:hAnsi="Courier New" w:cs="Courier New"/>
+        <w:rFonts w:ascii="Courier New" w:hAnsi="Courier New" w:cs="Courier New" w:hint="default"/>
       </w:rPr>
     </w:lvl>
     <w:lvl w:ilvl="2" w:tplc="04090005" w:tentative="1">
@@ -4739,7 +4551,7 @@
         <w:ind w:left="2160" w:hanging="360"/>
       </w:pPr>
       <w:rPr>
-        <w:rFonts w:hint="default" w:ascii="Wingdings" w:hAnsi="Wingdings"/>
+        <w:rFonts w:ascii="Wingdings" w:hAnsi="Wingdings" w:hint="default"/>
       </w:rPr>
     </w:lvl>
     <w:lvl w:ilvl="3" w:tplc="04090001" w:tentative="1">
@@ -4751,7 +4563,7 @@
         <w:ind w:left="2880" w:hanging="360"/>
       </w:pPr>
       <w:rPr>
-        <w:rFonts w:hint="default" w:ascii="Symbol" w:hAnsi="Symbol"/>
+        <w:rFonts w:ascii="Symbol" w:hAnsi="Symbol" w:hint="default"/>
       </w:rPr>
     </w:lvl>
     <w:lvl w:ilvl="4" w:tplc="04090003" w:tentative="1">
@@ -4763,7 +4575,7 @@
         <w:ind w:left="3600" w:hanging="360"/>
       </w:pPr>
       <w:rPr>
-        <w:rFonts w:hint="default" w:ascii="Courier New" w:hAnsi="Courier New" w:cs="Courier New"/>
+        <w:rFonts w:ascii="Courier New" w:hAnsi="Courier New" w:cs="Courier New" w:hint="default"/>
       </w:rPr>
     </w:lvl>
     <w:lvl w:ilvl="5" w:tplc="04090005" w:tentative="1">
@@ -4775,7 +4587,7 @@
         <w:ind w:left="4320" w:hanging="360"/>
       </w:pPr>
       <w:rPr>
-        <w:rFonts w:hint="default" w:ascii="Wingdings" w:hAnsi="Wingdings"/>
+        <w:rFonts w:ascii="Wingdings" w:hAnsi="Wingdings" w:hint="default"/>
       </w:rPr>
     </w:lvl>
     <w:lvl w:ilvl="6" w:tplc="04090001" w:tentative="1">
@@ -4787,7 +4599,7 @@
         <w:ind w:left="5040" w:hanging="360"/>
       </w:pPr>
       <w:rPr>
-        <w:rFonts w:hint="default" w:ascii="Symbol" w:hAnsi="Symbol"/>
+        <w:rFonts w:ascii="Symbol" w:hAnsi="Symbol" w:hint="default"/>
       </w:rPr>
     </w:lvl>
     <w:lvl w:ilvl="7" w:tplc="04090003" w:tentative="1">
@@ -4799,7 +4611,7 @@
         <w:ind w:left="5760" w:hanging="360"/>
       </w:pPr>
       <w:rPr>
-        <w:rFonts w:hint="default" w:ascii="Courier New" w:hAnsi="Courier New" w:cs="Courier New"/>
+        <w:rFonts w:ascii="Courier New" w:hAnsi="Courier New" w:cs="Courier New" w:hint="default"/>
       </w:rPr>
     </w:lvl>
     <w:lvl w:ilvl="8" w:tplc="04090005" w:tentative="1">
@@ -4811,11 +4623,11 @@
         <w:ind w:left="6480" w:hanging="360"/>
       </w:pPr>
       <w:rPr>
-        <w:rFonts w:hint="default" w:ascii="Wingdings" w:hAnsi="Wingdings"/>
+        <w:rFonts w:ascii="Wingdings" w:hAnsi="Wingdings" w:hint="default"/>
       </w:rPr>
     </w:lvl>
   </w:abstractNum>
-  <w:abstractNum w:abstractNumId="24" w15:restartNumberingAfterBreak="0">
+  <w:abstractNum w:abstractNumId="31" w15:restartNumberingAfterBreak="0">
     <w:nsid w:val="5C600BA2"/>
     <w:multiLevelType w:val="hybridMultilevel"/>
     <w:tmpl w:val="D29AD6E4"/>
@@ -4828,7 +4640,7 @@
         <w:ind w:left="720" w:hanging="360"/>
       </w:pPr>
       <w:rPr>
-        <w:rFonts w:hint="default" w:ascii="Symbol" w:hAnsi="Symbol"/>
+        <w:rFonts w:ascii="Symbol" w:hAnsi="Symbol" w:hint="default"/>
       </w:rPr>
     </w:lvl>
     <w:lvl w:ilvl="1" w:tplc="04090003" w:tentative="1">
@@ -4840,7 +4652,7 @@
         <w:ind w:left="1440" w:hanging="360"/>
       </w:pPr>
       <w:rPr>
-        <w:rFonts w:hint="default" w:ascii="Courier New" w:hAnsi="Courier New" w:cs="Courier New"/>
+        <w:rFonts w:ascii="Courier New" w:hAnsi="Courier New" w:cs="Courier New" w:hint="default"/>
       </w:rPr>
     </w:lvl>
     <w:lvl w:ilvl="2" w:tplc="04090005" w:tentative="1">
@@ -4852,7 +4664,7 @@
         <w:ind w:left="2160" w:hanging="360"/>
       </w:pPr>
       <w:rPr>
-        <w:rFonts w:hint="default" w:ascii="Wingdings" w:hAnsi="Wingdings"/>
+        <w:rFonts w:ascii="Wingdings" w:hAnsi="Wingdings" w:hint="default"/>
       </w:rPr>
     </w:lvl>
     <w:lvl w:ilvl="3" w:tplc="04090001" w:tentative="1">
@@ -4864,7 +4676,7 @@
         <w:ind w:left="2880" w:hanging="360"/>
       </w:pPr>
       <w:rPr>
-        <w:rFonts w:hint="default" w:ascii="Symbol" w:hAnsi="Symbol"/>
+        <w:rFonts w:ascii="Symbol" w:hAnsi="Symbol" w:hint="default"/>
       </w:rPr>
     </w:lvl>
     <w:lvl w:ilvl="4" w:tplc="04090003" w:tentative="1">
@@ -4876,7 +4688,7 @@
         <w:ind w:left="3600" w:hanging="360"/>
       </w:pPr>
       <w:rPr>
-        <w:rFonts w:hint="default" w:ascii="Courier New" w:hAnsi="Courier New" w:cs="Courier New"/>
+        <w:rFonts w:ascii="Courier New" w:hAnsi="Courier New" w:cs="Courier New" w:hint="default"/>
       </w:rPr>
     </w:lvl>
     <w:lvl w:ilvl="5" w:tplc="04090005" w:tentative="1">
@@ -4888,7 +4700,7 @@
         <w:ind w:left="4320" w:hanging="360"/>
       </w:pPr>
       <w:rPr>
-        <w:rFonts w:hint="default" w:ascii="Wingdings" w:hAnsi="Wingdings"/>
+        <w:rFonts w:ascii="Wingdings" w:hAnsi="Wingdings" w:hint="default"/>
       </w:rPr>
     </w:lvl>
     <w:lvl w:ilvl="6" w:tplc="04090001" w:tentative="1">
@@ -4900,7 +4712,7 @@
         <w:ind w:left="5040" w:hanging="360"/>
       </w:pPr>
       <w:rPr>
-        <w:rFonts w:hint="default" w:ascii="Symbol" w:hAnsi="Symbol"/>
+        <w:rFonts w:ascii="Symbol" w:hAnsi="Symbol" w:hint="default"/>
       </w:rPr>
     </w:lvl>
     <w:lvl w:ilvl="7" w:tplc="04090003" w:tentative="1">
@@ -4912,7 +4724,7 @@
         <w:ind w:left="5760" w:hanging="360"/>
       </w:pPr>
       <w:rPr>
-        <w:rFonts w:hint="default" w:ascii="Courier New" w:hAnsi="Courier New" w:cs="Courier New"/>
+        <w:rFonts w:ascii="Courier New" w:hAnsi="Courier New" w:cs="Courier New" w:hint="default"/>
       </w:rPr>
     </w:lvl>
     <w:lvl w:ilvl="8" w:tplc="04090005" w:tentative="1">
@@ -4924,11 +4736,183 @@
         <w:ind w:left="6480" w:hanging="360"/>
       </w:pPr>
       <w:rPr>
-        <w:rFonts w:hint="default" w:ascii="Wingdings" w:hAnsi="Wingdings"/>
+        <w:rFonts w:ascii="Wingdings" w:hAnsi="Wingdings" w:hint="default"/>
       </w:rPr>
     </w:lvl>
   </w:abstractNum>
-  <w:abstractNum w:abstractNumId="25" w15:restartNumberingAfterBreak="0">
+  <w:abstractNum w:abstractNumId="32" w15:restartNumberingAfterBreak="0">
+    <w:nsid w:val="5DA6F274"/>
+    <w:multiLevelType w:val="hybridMultilevel"/>
+    <w:tmpl w:val="39EEB79E"/>
+    <w:lvl w:ilvl="0" w:tplc="FFFFFFFF">
+      <w:start w:val="1"/>
+      <w:numFmt w:val="decimal"/>
+      <w:lvlText w:val="%1."/>
+      <w:lvlJc w:val="left"/>
+      <w:pPr>
+        <w:ind w:left="720" w:hanging="360"/>
+      </w:pPr>
+    </w:lvl>
+    <w:lvl w:ilvl="1" w:tplc="4628C43A">
+      <w:start w:val="1"/>
+      <w:numFmt w:val="lowerLetter"/>
+      <w:lvlText w:val="%2."/>
+      <w:lvlJc w:val="left"/>
+      <w:pPr>
+        <w:ind w:left="1440" w:hanging="360"/>
+      </w:pPr>
+    </w:lvl>
+    <w:lvl w:ilvl="2" w:tplc="6A7CA730">
+      <w:start w:val="1"/>
+      <w:numFmt w:val="lowerRoman"/>
+      <w:lvlText w:val="%3."/>
+      <w:lvlJc w:val="right"/>
+      <w:pPr>
+        <w:ind w:left="2160" w:hanging="180"/>
+      </w:pPr>
+    </w:lvl>
+    <w:lvl w:ilvl="3" w:tplc="8822EFB6">
+      <w:start w:val="1"/>
+      <w:numFmt w:val="decimal"/>
+      <w:lvlText w:val="%4."/>
+      <w:lvlJc w:val="left"/>
+      <w:pPr>
+        <w:ind w:left="2880" w:hanging="360"/>
+      </w:pPr>
+    </w:lvl>
+    <w:lvl w:ilvl="4" w:tplc="CD46A5EE">
+      <w:start w:val="1"/>
+      <w:numFmt w:val="lowerLetter"/>
+      <w:lvlText w:val="%5."/>
+      <w:lvlJc w:val="left"/>
+      <w:pPr>
+        <w:ind w:left="3600" w:hanging="360"/>
+      </w:pPr>
+    </w:lvl>
+    <w:lvl w:ilvl="5" w:tplc="071879D6">
+      <w:start w:val="1"/>
+      <w:numFmt w:val="lowerRoman"/>
+      <w:lvlText w:val="%6."/>
+      <w:lvlJc w:val="right"/>
+      <w:pPr>
+        <w:ind w:left="4320" w:hanging="180"/>
+      </w:pPr>
+    </w:lvl>
+    <w:lvl w:ilvl="6" w:tplc="9C8E8FCA">
+      <w:start w:val="1"/>
+      <w:numFmt w:val="decimal"/>
+      <w:lvlText w:val="%7."/>
+      <w:lvlJc w:val="left"/>
+      <w:pPr>
+        <w:ind w:left="5040" w:hanging="360"/>
+      </w:pPr>
+    </w:lvl>
+    <w:lvl w:ilvl="7" w:tplc="A9BC13E6">
+      <w:start w:val="1"/>
+      <w:numFmt w:val="lowerLetter"/>
+      <w:lvlText w:val="%8."/>
+      <w:lvlJc w:val="left"/>
+      <w:pPr>
+        <w:ind w:left="5760" w:hanging="360"/>
+      </w:pPr>
+    </w:lvl>
+    <w:lvl w:ilvl="8" w:tplc="AD148A6E">
+      <w:start w:val="1"/>
+      <w:numFmt w:val="lowerRoman"/>
+      <w:lvlText w:val="%9."/>
+      <w:lvlJc w:val="right"/>
+      <w:pPr>
+        <w:ind w:left="6480" w:hanging="180"/>
+      </w:pPr>
+    </w:lvl>
+  </w:abstractNum>
+  <w:abstractNum w:abstractNumId="33" w15:restartNumberingAfterBreak="0">
+    <w:nsid w:val="61A8BCBA"/>
+    <w:multiLevelType w:val="hybridMultilevel"/>
+    <w:tmpl w:val="F8AA4E98"/>
+    <w:lvl w:ilvl="0" w:tplc="AD9CE7F6">
+      <w:start w:val="1"/>
+      <w:numFmt w:val="decimal"/>
+      <w:lvlText w:val="%1."/>
+      <w:lvlJc w:val="left"/>
+      <w:pPr>
+        <w:ind w:left="720" w:hanging="360"/>
+      </w:pPr>
+    </w:lvl>
+    <w:lvl w:ilvl="1" w:tplc="77C65A2E">
+      <w:start w:val="1"/>
+      <w:numFmt w:val="lowerLetter"/>
+      <w:lvlText w:val="%2."/>
+      <w:lvlJc w:val="left"/>
+      <w:pPr>
+        <w:ind w:left="1440" w:hanging="360"/>
+      </w:pPr>
+    </w:lvl>
+    <w:lvl w:ilvl="2" w:tplc="EFF66966">
+      <w:start w:val="1"/>
+      <w:numFmt w:val="lowerRoman"/>
+      <w:lvlText w:val="%3."/>
+      <w:lvlJc w:val="right"/>
+      <w:pPr>
+        <w:ind w:left="2160" w:hanging="180"/>
+      </w:pPr>
+    </w:lvl>
+    <w:lvl w:ilvl="3" w:tplc="07162E3E">
+      <w:start w:val="1"/>
+      <w:numFmt w:val="decimal"/>
+      <w:lvlText w:val="%4."/>
+      <w:lvlJc w:val="left"/>
+      <w:pPr>
+        <w:ind w:left="2880" w:hanging="360"/>
+      </w:pPr>
+    </w:lvl>
+    <w:lvl w:ilvl="4" w:tplc="8A1E471E">
+      <w:start w:val="1"/>
+      <w:numFmt w:val="lowerLetter"/>
+      <w:lvlText w:val="%5."/>
+      <w:lvlJc w:val="left"/>
+      <w:pPr>
+        <w:ind w:left="3600" w:hanging="360"/>
+      </w:pPr>
+    </w:lvl>
+    <w:lvl w:ilvl="5" w:tplc="B03A554C">
+      <w:start w:val="1"/>
+      <w:numFmt w:val="lowerRoman"/>
+      <w:lvlText w:val="%6."/>
+      <w:lvlJc w:val="right"/>
+      <w:pPr>
+        <w:ind w:left="4320" w:hanging="180"/>
+      </w:pPr>
+    </w:lvl>
+    <w:lvl w:ilvl="6" w:tplc="D742B688">
+      <w:start w:val="1"/>
+      <w:numFmt w:val="decimal"/>
+      <w:lvlText w:val="%7."/>
+      <w:lvlJc w:val="left"/>
+      <w:pPr>
+        <w:ind w:left="5040" w:hanging="360"/>
+      </w:pPr>
+    </w:lvl>
+    <w:lvl w:ilvl="7" w:tplc="1A048D12">
+      <w:start w:val="1"/>
+      <w:numFmt w:val="lowerLetter"/>
+      <w:lvlText w:val="%8."/>
+      <w:lvlJc w:val="left"/>
+      <w:pPr>
+        <w:ind w:left="5760" w:hanging="360"/>
+      </w:pPr>
+    </w:lvl>
+    <w:lvl w:ilvl="8" w:tplc="93824E74">
+      <w:start w:val="1"/>
+      <w:numFmt w:val="lowerRoman"/>
+      <w:lvlText w:val="%9."/>
+      <w:lvlJc w:val="right"/>
+      <w:pPr>
+        <w:ind w:left="6480" w:hanging="180"/>
+      </w:pPr>
+    </w:lvl>
+  </w:abstractNum>
+  <w:abstractNum w:abstractNumId="34" w15:restartNumberingAfterBreak="0">
     <w:nsid w:val="62186D10"/>
     <w:multiLevelType w:val="hybridMultilevel"/>
     <w:tmpl w:val="07385654"/>
@@ -4941,7 +4925,7 @@
         <w:ind w:left="720" w:hanging="360"/>
       </w:pPr>
       <w:rPr>
-        <w:rFonts w:hint="default" w:ascii="Symbol" w:hAnsi="Symbol"/>
+        <w:rFonts w:ascii="Symbol" w:hAnsi="Symbol" w:hint="default"/>
       </w:rPr>
     </w:lvl>
     <w:lvl w:ilvl="1" w:tplc="FFFFFFFF" w:tentative="1">
@@ -4953,7 +4937,7 @@
         <w:ind w:left="1440" w:hanging="360"/>
       </w:pPr>
       <w:rPr>
-        <w:rFonts w:hint="default" w:ascii="Courier New" w:hAnsi="Courier New" w:cs="Courier New"/>
+        <w:rFonts w:ascii="Courier New" w:hAnsi="Courier New" w:cs="Courier New" w:hint="default"/>
       </w:rPr>
     </w:lvl>
     <w:lvl w:ilvl="2" w:tplc="FFFFFFFF" w:tentative="1">
@@ -4965,7 +4949,7 @@
         <w:ind w:left="2160" w:hanging="360"/>
       </w:pPr>
       <w:rPr>
-        <w:rFonts w:hint="default" w:ascii="Wingdings" w:hAnsi="Wingdings"/>
+        <w:rFonts w:ascii="Wingdings" w:hAnsi="Wingdings" w:hint="default"/>
       </w:rPr>
     </w:lvl>
     <w:lvl w:ilvl="3" w:tplc="FFFFFFFF" w:tentative="1">
@@ -4977,7 +4961,7 @@
         <w:ind w:left="2880" w:hanging="360"/>
       </w:pPr>
       <w:rPr>
-        <w:rFonts w:hint="default" w:ascii="Symbol" w:hAnsi="Symbol"/>
+        <w:rFonts w:ascii="Symbol" w:hAnsi="Symbol" w:hint="default"/>
       </w:rPr>
     </w:lvl>
     <w:lvl w:ilvl="4" w:tplc="FFFFFFFF" w:tentative="1">
@@ -4989,7 +4973,7 @@
         <w:ind w:left="3600" w:hanging="360"/>
       </w:pPr>
       <w:rPr>
-        <w:rFonts w:hint="default" w:ascii="Courier New" w:hAnsi="Courier New" w:cs="Courier New"/>
+        <w:rFonts w:ascii="Courier New" w:hAnsi="Courier New" w:cs="Courier New" w:hint="default"/>
       </w:rPr>
     </w:lvl>
     <w:lvl w:ilvl="5" w:tplc="FFFFFFFF" w:tentative="1">
@@ -5001,7 +4985,7 @@
         <w:ind w:left="4320" w:hanging="360"/>
       </w:pPr>
       <w:rPr>
-        <w:rFonts w:hint="default" w:ascii="Wingdings" w:hAnsi="Wingdings"/>
+        <w:rFonts w:ascii="Wingdings" w:hAnsi="Wingdings" w:hint="default"/>
       </w:rPr>
     </w:lvl>
     <w:lvl w:ilvl="6" w:tplc="FFFFFFFF" w:tentative="1">
@@ -5013,7 +4997,7 @@
         <w:ind w:left="5040" w:hanging="360"/>
       </w:pPr>
       <w:rPr>
-        <w:rFonts w:hint="default" w:ascii="Symbol" w:hAnsi="Symbol"/>
+        <w:rFonts w:ascii="Symbol" w:hAnsi="Symbol" w:hint="default"/>
       </w:rPr>
     </w:lvl>
     <w:lvl w:ilvl="7" w:tplc="FFFFFFFF" w:tentative="1">
@@ -5025,7 +5009,7 @@
         <w:ind w:left="5760" w:hanging="360"/>
       </w:pPr>
       <w:rPr>
-        <w:rFonts w:hint="default" w:ascii="Courier New" w:hAnsi="Courier New" w:cs="Courier New"/>
+        <w:rFonts w:ascii="Courier New" w:hAnsi="Courier New" w:cs="Courier New" w:hint="default"/>
       </w:rPr>
     </w:lvl>
     <w:lvl w:ilvl="8" w:tplc="FFFFFFFF" w:tentative="1">
@@ -5037,11 +5021,11 @@
         <w:ind w:left="6480" w:hanging="360"/>
       </w:pPr>
       <w:rPr>
-        <w:rFonts w:hint="default" w:ascii="Wingdings" w:hAnsi="Wingdings"/>
+        <w:rFonts w:ascii="Wingdings" w:hAnsi="Wingdings" w:hint="default"/>
       </w:rPr>
     </w:lvl>
   </w:abstractNum>
-  <w:abstractNum w:abstractNumId="26" w15:restartNumberingAfterBreak="0">
+  <w:abstractNum w:abstractNumId="35" w15:restartNumberingAfterBreak="0">
     <w:nsid w:val="62DC6821"/>
     <w:multiLevelType w:val="hybridMultilevel"/>
     <w:tmpl w:val="DDBCFDAE"/>
@@ -5054,7 +5038,7 @@
         <w:ind w:left="1170" w:hanging="360"/>
       </w:pPr>
       <w:rPr>
-        <w:rFonts w:hint="default" w:ascii="Symbol" w:hAnsi="Symbol"/>
+        <w:rFonts w:ascii="Symbol" w:hAnsi="Symbol" w:hint="default"/>
       </w:rPr>
     </w:lvl>
     <w:lvl w:ilvl="1" w:tplc="04090003">
@@ -5066,7 +5050,7 @@
         <w:ind w:left="1890" w:hanging="360"/>
       </w:pPr>
       <w:rPr>
-        <w:rFonts w:hint="default" w:ascii="Courier New" w:hAnsi="Courier New" w:cs="Courier New"/>
+        <w:rFonts w:ascii="Courier New" w:hAnsi="Courier New" w:cs="Courier New" w:hint="default"/>
       </w:rPr>
     </w:lvl>
     <w:lvl w:ilvl="2" w:tplc="04090005" w:tentative="1">
@@ -5078,7 +5062,7 @@
         <w:ind w:left="2610" w:hanging="360"/>
       </w:pPr>
       <w:rPr>
-        <w:rFonts w:hint="default" w:ascii="Wingdings" w:hAnsi="Wingdings"/>
+        <w:rFonts w:ascii="Wingdings" w:hAnsi="Wingdings" w:hint="default"/>
       </w:rPr>
     </w:lvl>
     <w:lvl w:ilvl="3" w:tplc="04090001" w:tentative="1">
@@ -5090,7 +5074,7 @@
         <w:ind w:left="3330" w:hanging="360"/>
       </w:pPr>
       <w:rPr>
-        <w:rFonts w:hint="default" w:ascii="Symbol" w:hAnsi="Symbol"/>
+        <w:rFonts w:ascii="Symbol" w:hAnsi="Symbol" w:hint="default"/>
       </w:rPr>
     </w:lvl>
     <w:lvl w:ilvl="4" w:tplc="04090003" w:tentative="1">
@@ -5102,7 +5086,7 @@
         <w:ind w:left="4050" w:hanging="360"/>
       </w:pPr>
       <w:rPr>
-        <w:rFonts w:hint="default" w:ascii="Courier New" w:hAnsi="Courier New" w:cs="Courier New"/>
+        <w:rFonts w:ascii="Courier New" w:hAnsi="Courier New" w:cs="Courier New" w:hint="default"/>
       </w:rPr>
     </w:lvl>
     <w:lvl w:ilvl="5" w:tplc="04090005" w:tentative="1">
@@ -5114,7 +5098,7 @@
         <w:ind w:left="4770" w:hanging="360"/>
       </w:pPr>
       <w:rPr>
-        <w:rFonts w:hint="default" w:ascii="Wingdings" w:hAnsi="Wingdings"/>
+        <w:rFonts w:ascii="Wingdings" w:hAnsi="Wingdings" w:hint="default"/>
       </w:rPr>
     </w:lvl>
     <w:lvl w:ilvl="6" w:tplc="04090001" w:tentative="1">
@@ -5126,7 +5110,7 @@
         <w:ind w:left="5490" w:hanging="360"/>
       </w:pPr>
       <w:rPr>
-        <w:rFonts w:hint="default" w:ascii="Symbol" w:hAnsi="Symbol"/>
+        <w:rFonts w:ascii="Symbol" w:hAnsi="Symbol" w:hint="default"/>
       </w:rPr>
     </w:lvl>
     <w:lvl w:ilvl="7" w:tplc="04090003" w:tentative="1">
@@ -5138,7 +5122,7 @@
         <w:ind w:left="6210" w:hanging="360"/>
       </w:pPr>
       <w:rPr>
-        <w:rFonts w:hint="default" w:ascii="Courier New" w:hAnsi="Courier New" w:cs="Courier New"/>
+        <w:rFonts w:ascii="Courier New" w:hAnsi="Courier New" w:cs="Courier New" w:hint="default"/>
       </w:rPr>
     </w:lvl>
     <w:lvl w:ilvl="8" w:tplc="04090005" w:tentative="1">
@@ -5150,11 +5134,11 @@
         <w:ind w:left="6930" w:hanging="360"/>
       </w:pPr>
       <w:rPr>
-        <w:rFonts w:hint="default" w:ascii="Wingdings" w:hAnsi="Wingdings"/>
+        <w:rFonts w:ascii="Wingdings" w:hAnsi="Wingdings" w:hint="default"/>
       </w:rPr>
     </w:lvl>
   </w:abstractNum>
-  <w:abstractNum w:abstractNumId="27" w15:restartNumberingAfterBreak="0">
+  <w:abstractNum w:abstractNumId="36" w15:restartNumberingAfterBreak="0">
     <w:nsid w:val="64E86104"/>
     <w:multiLevelType w:val="hybridMultilevel"/>
     <w:tmpl w:val="1270D5A2"/>
@@ -5167,7 +5151,7 @@
         <w:ind w:left="360" w:hanging="360"/>
       </w:pPr>
       <w:rPr>
-        <w:rFonts w:hint="default" w:ascii="Symbol" w:hAnsi="Symbol"/>
+        <w:rFonts w:ascii="Symbol" w:hAnsi="Symbol" w:hint="default"/>
         <w:sz w:val="22"/>
         <w:szCs w:val="22"/>
       </w:rPr>
@@ -5181,7 +5165,7 @@
         <w:ind w:left="720" w:hanging="360"/>
       </w:pPr>
       <w:rPr>
-        <w:rFonts w:hint="default" w:ascii="Courier New" w:hAnsi="Courier New" w:cs="Courier New"/>
+        <w:rFonts w:ascii="Courier New" w:hAnsi="Courier New" w:cs="Courier New" w:hint="default"/>
         <w:sz w:val="22"/>
         <w:szCs w:val="22"/>
       </w:rPr>
@@ -5195,7 +5179,7 @@
         <w:ind w:left="1440" w:hanging="360"/>
       </w:pPr>
       <w:rPr>
-        <w:rFonts w:hint="default" w:ascii="Wingdings" w:hAnsi="Wingdings"/>
+        <w:rFonts w:ascii="Wingdings" w:hAnsi="Wingdings" w:hint="default"/>
       </w:rPr>
     </w:lvl>
     <w:lvl w:ilvl="3" w:tplc="04090001" w:tentative="1">
@@ -5207,7 +5191,7 @@
         <w:ind w:left="2160" w:hanging="360"/>
       </w:pPr>
       <w:rPr>
-        <w:rFonts w:hint="default" w:ascii="Symbol" w:hAnsi="Symbol"/>
+        <w:rFonts w:ascii="Symbol" w:hAnsi="Symbol" w:hint="default"/>
       </w:rPr>
     </w:lvl>
     <w:lvl w:ilvl="4" w:tplc="04090003" w:tentative="1">
@@ -5219,7 +5203,7 @@
         <w:ind w:left="2880" w:hanging="360"/>
       </w:pPr>
       <w:rPr>
-        <w:rFonts w:hint="default" w:ascii="Courier New" w:hAnsi="Courier New" w:cs="Courier New"/>
+        <w:rFonts w:ascii="Courier New" w:hAnsi="Courier New" w:cs="Courier New" w:hint="default"/>
       </w:rPr>
     </w:lvl>
     <w:lvl w:ilvl="5" w:tplc="04090005" w:tentative="1">
@@ -5231,7 +5215,7 @@
         <w:ind w:left="3600" w:hanging="360"/>
       </w:pPr>
       <w:rPr>
-        <w:rFonts w:hint="default" w:ascii="Wingdings" w:hAnsi="Wingdings"/>
+        <w:rFonts w:ascii="Wingdings" w:hAnsi="Wingdings" w:hint="default"/>
       </w:rPr>
     </w:lvl>
     <w:lvl w:ilvl="6" w:tplc="04090001" w:tentative="1">
@@ -5243,7 +5227,7 @@
         <w:ind w:left="4320" w:hanging="360"/>
       </w:pPr>
       <w:rPr>
-        <w:rFonts w:hint="default" w:ascii="Symbol" w:hAnsi="Symbol"/>
+        <w:rFonts w:ascii="Symbol" w:hAnsi="Symbol" w:hint="default"/>
       </w:rPr>
     </w:lvl>
     <w:lvl w:ilvl="7" w:tplc="04090003" w:tentative="1">
@@ -5255,7 +5239,7 @@
         <w:ind w:left="5040" w:hanging="360"/>
       </w:pPr>
       <w:rPr>
-        <w:rFonts w:hint="default" w:ascii="Courier New" w:hAnsi="Courier New" w:cs="Courier New"/>
+        <w:rFonts w:ascii="Courier New" w:hAnsi="Courier New" w:cs="Courier New" w:hint="default"/>
       </w:rPr>
     </w:lvl>
     <w:lvl w:ilvl="8" w:tplc="04090005" w:tentative="1">
@@ -5267,11 +5251,11 @@
         <w:ind w:left="5760" w:hanging="360"/>
       </w:pPr>
       <w:rPr>
-        <w:rFonts w:hint="default" w:ascii="Wingdings" w:hAnsi="Wingdings"/>
+        <w:rFonts w:ascii="Wingdings" w:hAnsi="Wingdings" w:hint="default"/>
       </w:rPr>
     </w:lvl>
   </w:abstractNum>
-  <w:abstractNum w:abstractNumId="28" w15:restartNumberingAfterBreak="0">
+  <w:abstractNum w:abstractNumId="37" w15:restartNumberingAfterBreak="0">
     <w:nsid w:val="6C2763B8"/>
     <w:multiLevelType w:val="multilevel"/>
     <w:tmpl w:val="8D602F3C"/>
@@ -5384,7 +5368,7 @@
       </w:pPr>
     </w:lvl>
   </w:abstractNum>
-  <w:abstractNum w:abstractNumId="29" w15:restartNumberingAfterBreak="0">
+  <w:abstractNum w:abstractNumId="38" w15:restartNumberingAfterBreak="0">
     <w:nsid w:val="701B1220"/>
     <w:multiLevelType w:val="multilevel"/>
     <w:tmpl w:val="1DB28508"/>
@@ -5497,7 +5481,7 @@
       </w:pPr>
     </w:lvl>
   </w:abstractNum>
-  <w:abstractNum w:abstractNumId="30" w15:restartNumberingAfterBreak="0">
+  <w:abstractNum w:abstractNumId="39" w15:restartNumberingAfterBreak="0">
     <w:nsid w:val="70F65A88"/>
     <w:multiLevelType w:val="hybridMultilevel"/>
     <w:tmpl w:val="B12ED504"/>
@@ -5510,7 +5494,7 @@
         <w:ind w:left="720" w:hanging="360"/>
       </w:pPr>
       <w:rPr>
-        <w:rFonts w:hint="default" w:ascii="Symbol" w:hAnsi="Symbol"/>
+        <w:rFonts w:ascii="Symbol" w:hAnsi="Symbol" w:hint="default"/>
       </w:rPr>
     </w:lvl>
     <w:lvl w:ilvl="1" w:tplc="04090003" w:tentative="1">
@@ -5522,7 +5506,7 @@
         <w:ind w:left="1440" w:hanging="360"/>
       </w:pPr>
       <w:rPr>
-        <w:rFonts w:hint="default" w:ascii="Courier New" w:hAnsi="Courier New" w:cs="Courier New"/>
+        <w:rFonts w:ascii="Courier New" w:hAnsi="Courier New" w:cs="Courier New" w:hint="default"/>
       </w:rPr>
     </w:lvl>
     <w:lvl w:ilvl="2" w:tplc="04090005" w:tentative="1">
@@ -5534,7 +5518,7 @@
         <w:ind w:left="2160" w:hanging="360"/>
       </w:pPr>
       <w:rPr>
-        <w:rFonts w:hint="default" w:ascii="Wingdings" w:hAnsi="Wingdings"/>
+        <w:rFonts w:ascii="Wingdings" w:hAnsi="Wingdings" w:hint="default"/>
       </w:rPr>
     </w:lvl>
     <w:lvl w:ilvl="3" w:tplc="04090001" w:tentative="1">
@@ -5546,7 +5530,7 @@
         <w:ind w:left="2880" w:hanging="360"/>
       </w:pPr>
       <w:rPr>
-        <w:rFonts w:hint="default" w:ascii="Symbol" w:hAnsi="Symbol"/>
+        <w:rFonts w:ascii="Symbol" w:hAnsi="Symbol" w:hint="default"/>
       </w:rPr>
     </w:lvl>
     <w:lvl w:ilvl="4" w:tplc="04090003" w:tentative="1">
@@ -5558,7 +5542,7 @@
         <w:ind w:left="3600" w:hanging="360"/>
       </w:pPr>
       <w:rPr>
-        <w:rFonts w:hint="default" w:ascii="Courier New" w:hAnsi="Courier New" w:cs="Courier New"/>
+        <w:rFonts w:ascii="Courier New" w:hAnsi="Courier New" w:cs="Courier New" w:hint="default"/>
       </w:rPr>
     </w:lvl>
     <w:lvl w:ilvl="5" w:tplc="04090005" w:tentative="1">
@@ -5570,7 +5554,7 @@
         <w:ind w:left="4320" w:hanging="360"/>
       </w:pPr>
       <w:rPr>
-        <w:rFonts w:hint="default" w:ascii="Wingdings" w:hAnsi="Wingdings"/>
+        <w:rFonts w:ascii="Wingdings" w:hAnsi="Wingdings" w:hint="default"/>
       </w:rPr>
     </w:lvl>
     <w:lvl w:ilvl="6" w:tplc="04090001" w:tentative="1">
@@ -5582,7 +5566,7 @@
         <w:ind w:left="5040" w:hanging="360"/>
       </w:pPr>
       <w:rPr>
-        <w:rFonts w:hint="default" w:ascii="Symbol" w:hAnsi="Symbol"/>
+        <w:rFonts w:ascii="Symbol" w:hAnsi="Symbol" w:hint="default"/>
       </w:rPr>
     </w:lvl>
     <w:lvl w:ilvl="7" w:tplc="04090003" w:tentative="1">
@@ -5594,7 +5578,7 @@
         <w:ind w:left="5760" w:hanging="360"/>
       </w:pPr>
       <w:rPr>
-        <w:rFonts w:hint="default" w:ascii="Courier New" w:hAnsi="Courier New" w:cs="Courier New"/>
+        <w:rFonts w:ascii="Courier New" w:hAnsi="Courier New" w:cs="Courier New" w:hint="default"/>
       </w:rPr>
     </w:lvl>
     <w:lvl w:ilvl="8" w:tplc="04090005" w:tentative="1">
@@ -5606,11 +5590,11 @@
         <w:ind w:left="6480" w:hanging="360"/>
       </w:pPr>
       <w:rPr>
-        <w:rFonts w:hint="default" w:ascii="Wingdings" w:hAnsi="Wingdings"/>
+        <w:rFonts w:ascii="Wingdings" w:hAnsi="Wingdings" w:hint="default"/>
       </w:rPr>
     </w:lvl>
   </w:abstractNum>
-  <w:abstractNum w:abstractNumId="31" w15:restartNumberingAfterBreak="0">
+  <w:abstractNum w:abstractNumId="40" w15:restartNumberingAfterBreak="0">
     <w:nsid w:val="73124A93"/>
     <w:multiLevelType w:val="multilevel"/>
     <w:tmpl w:val="73C4C23A"/>
@@ -5626,7 +5610,7 @@
         <w:ind w:left="720" w:hanging="360"/>
       </w:pPr>
       <w:rPr>
-        <w:rFonts w:hint="default" w:ascii="Symbol" w:hAnsi="Symbol"/>
+        <w:rFonts w:ascii="Symbol" w:hAnsi="Symbol" w:hint="default"/>
         <w:sz w:val="20"/>
       </w:rPr>
     </w:lvl>
@@ -5642,7 +5626,7 @@
         <w:ind w:left="1440" w:hanging="360"/>
       </w:pPr>
       <w:rPr>
-        <w:rFonts w:hint="default" w:ascii="Symbol" w:hAnsi="Symbol"/>
+        <w:rFonts w:ascii="Symbol" w:hAnsi="Symbol" w:hint="default"/>
         <w:sz w:val="20"/>
       </w:rPr>
     </w:lvl>
@@ -5658,7 +5642,7 @@
         <w:ind w:left="2160" w:hanging="360"/>
       </w:pPr>
       <w:rPr>
-        <w:rFonts w:hint="default" w:ascii="Symbol" w:hAnsi="Symbol"/>
+        <w:rFonts w:ascii="Symbol" w:hAnsi="Symbol" w:hint="default"/>
         <w:sz w:val="20"/>
       </w:rPr>
     </w:lvl>
@@ -5674,7 +5658,7 @@
         <w:ind w:left="2880" w:hanging="360"/>
       </w:pPr>
       <w:rPr>
-        <w:rFonts w:hint="default" w:ascii="Symbol" w:hAnsi="Symbol"/>
+        <w:rFonts w:ascii="Symbol" w:hAnsi="Symbol" w:hint="default"/>
         <w:sz w:val="20"/>
       </w:rPr>
     </w:lvl>
@@ -5690,7 +5674,7 @@
         <w:ind w:left="3600" w:hanging="360"/>
       </w:pPr>
       <w:rPr>
-        <w:rFonts w:hint="default" w:ascii="Symbol" w:hAnsi="Symbol"/>
+        <w:rFonts w:ascii="Symbol" w:hAnsi="Symbol" w:hint="default"/>
         <w:sz w:val="20"/>
       </w:rPr>
     </w:lvl>
@@ -5706,7 +5690,7 @@
         <w:ind w:left="4320" w:hanging="360"/>
       </w:pPr>
       <w:rPr>
-        <w:rFonts w:hint="default" w:ascii="Symbol" w:hAnsi="Symbol"/>
+        <w:rFonts w:ascii="Symbol" w:hAnsi="Symbol" w:hint="default"/>
         <w:sz w:val="20"/>
       </w:rPr>
     </w:lvl>
@@ -5722,7 +5706,7 @@
         <w:ind w:left="5040" w:hanging="360"/>
       </w:pPr>
       <w:rPr>
-        <w:rFonts w:hint="default" w:ascii="Symbol" w:hAnsi="Symbol"/>
+        <w:rFonts w:ascii="Symbol" w:hAnsi="Symbol" w:hint="default"/>
         <w:sz w:val="20"/>
       </w:rPr>
     </w:lvl>
@@ -5738,7 +5722,7 @@
         <w:ind w:left="5760" w:hanging="360"/>
       </w:pPr>
       <w:rPr>
-        <w:rFonts w:hint="default" w:ascii="Symbol" w:hAnsi="Symbol"/>
+        <w:rFonts w:ascii="Symbol" w:hAnsi="Symbol" w:hint="default"/>
         <w:sz w:val="20"/>
       </w:rPr>
     </w:lvl>
@@ -5754,12 +5738,12 @@
         <w:ind w:left="6480" w:hanging="360"/>
       </w:pPr>
       <w:rPr>
-        <w:rFonts w:hint="default" w:ascii="Symbol" w:hAnsi="Symbol"/>
+        <w:rFonts w:ascii="Symbol" w:hAnsi="Symbol" w:hint="default"/>
         <w:sz w:val="20"/>
       </w:rPr>
     </w:lvl>
   </w:abstractNum>
-  <w:abstractNum w:abstractNumId="32" w15:restartNumberingAfterBreak="0">
+  <w:abstractNum w:abstractNumId="41" w15:restartNumberingAfterBreak="0">
     <w:nsid w:val="75A91FA0"/>
     <w:multiLevelType w:val="hybridMultilevel"/>
     <w:tmpl w:val="E4AAF7B2"/>
@@ -5772,7 +5756,7 @@
         <w:ind w:left="720" w:hanging="360"/>
       </w:pPr>
       <w:rPr>
-        <w:rFonts w:hint="default" w:ascii="Symbol" w:hAnsi="Symbol"/>
+        <w:rFonts w:ascii="Symbol" w:hAnsi="Symbol" w:hint="default"/>
       </w:rPr>
     </w:lvl>
     <w:lvl w:ilvl="1" w:tplc="04090003" w:tentative="1">
@@ -5784,7 +5768,7 @@
         <w:ind w:left="1440" w:hanging="360"/>
       </w:pPr>
       <w:rPr>
-        <w:rFonts w:hint="default" w:ascii="Courier New" w:hAnsi="Courier New" w:cs="Courier New"/>
+        <w:rFonts w:ascii="Courier New" w:hAnsi="Courier New" w:cs="Courier New" w:hint="default"/>
       </w:rPr>
     </w:lvl>
     <w:lvl w:ilvl="2" w:tplc="04090005" w:tentative="1">
@@ -5796,7 +5780,7 @@
         <w:ind w:left="2160" w:hanging="360"/>
       </w:pPr>
       <w:rPr>
-        <w:rFonts w:hint="default" w:ascii="Wingdings" w:hAnsi="Wingdings"/>
+        <w:rFonts w:ascii="Wingdings" w:hAnsi="Wingdings" w:hint="default"/>
       </w:rPr>
     </w:lvl>
     <w:lvl w:ilvl="3" w:tplc="04090001" w:tentative="1">
@@ -5808,7 +5792,7 @@
         <w:ind w:left="2880" w:hanging="360"/>
       </w:pPr>
       <w:rPr>
-        <w:rFonts w:hint="default" w:ascii="Symbol" w:hAnsi="Symbol"/>
+        <w:rFonts w:ascii="Symbol" w:hAnsi="Symbol" w:hint="default"/>
       </w:rPr>
     </w:lvl>
     <w:lvl w:ilvl="4" w:tplc="04090003" w:tentative="1">
@@ -5820,7 +5804,7 @@
         <w:ind w:left="3600" w:hanging="360"/>
       </w:pPr>
       <w:rPr>
-        <w:rFonts w:hint="default" w:ascii="Courier New" w:hAnsi="Courier New" w:cs="Courier New"/>
+        <w:rFonts w:ascii="Courier New" w:hAnsi="Courier New" w:cs="Courier New" w:hint="default"/>
       </w:rPr>
     </w:lvl>
     <w:lvl w:ilvl="5" w:tplc="04090005" w:tentative="1">
@@ -5832,7 +5816,7 @@
         <w:ind w:left="4320" w:hanging="360"/>
       </w:pPr>
       <w:rPr>
-        <w:rFonts w:hint="default" w:ascii="Wingdings" w:hAnsi="Wingdings"/>
+        <w:rFonts w:ascii="Wingdings" w:hAnsi="Wingdings" w:hint="default"/>
       </w:rPr>
     </w:lvl>
     <w:lvl w:ilvl="6" w:tplc="04090001" w:tentative="1">
@@ -5844,7 +5828,7 @@
         <w:ind w:left="5040" w:hanging="360"/>
       </w:pPr>
       <w:rPr>
-        <w:rFonts w:hint="default" w:ascii="Symbol" w:hAnsi="Symbol"/>
+        <w:rFonts w:ascii="Symbol" w:hAnsi="Symbol" w:hint="default"/>
       </w:rPr>
     </w:lvl>
     <w:lvl w:ilvl="7" w:tplc="04090003" w:tentative="1">
@@ -5856,7 +5840,7 @@
         <w:ind w:left="5760" w:hanging="360"/>
       </w:pPr>
       <w:rPr>
-        <w:rFonts w:hint="default" w:ascii="Courier New" w:hAnsi="Courier New" w:cs="Courier New"/>
+        <w:rFonts w:ascii="Courier New" w:hAnsi="Courier New" w:cs="Courier New" w:hint="default"/>
       </w:rPr>
     </w:lvl>
     <w:lvl w:ilvl="8" w:tplc="04090005" w:tentative="1">
@@ -5868,11 +5852,11 @@
         <w:ind w:left="6480" w:hanging="360"/>
       </w:pPr>
       <w:rPr>
-        <w:rFonts w:hint="default" w:ascii="Wingdings" w:hAnsi="Wingdings"/>
+        <w:rFonts w:ascii="Wingdings" w:hAnsi="Wingdings" w:hint="default"/>
       </w:rPr>
     </w:lvl>
   </w:abstractNum>
-  <w:abstractNum w:abstractNumId="33" w15:restartNumberingAfterBreak="0">
+  <w:abstractNum w:abstractNumId="42" w15:restartNumberingAfterBreak="0">
     <w:nsid w:val="79E8116E"/>
     <w:multiLevelType w:val="hybridMultilevel"/>
     <w:tmpl w:val="61067C88"/>
@@ -5885,7 +5869,7 @@
         <w:ind w:left="2160" w:hanging="360"/>
       </w:pPr>
       <w:rPr>
-        <w:rFonts w:hint="default" w:ascii="Courier New" w:hAnsi="Courier New" w:cs="Courier New"/>
+        <w:rFonts w:ascii="Courier New" w:hAnsi="Courier New" w:cs="Courier New" w:hint="default"/>
         <w:sz w:val="22"/>
         <w:szCs w:val="22"/>
       </w:rPr>
@@ -5899,7 +5883,7 @@
         <w:ind w:left="2880" w:hanging="360"/>
       </w:pPr>
       <w:rPr>
-        <w:rFonts w:hint="default" w:ascii="Courier New" w:hAnsi="Courier New" w:cs="Courier New"/>
+        <w:rFonts w:ascii="Courier New" w:hAnsi="Courier New" w:cs="Courier New" w:hint="default"/>
       </w:rPr>
     </w:lvl>
     <w:lvl w:ilvl="2" w:tplc="04090005" w:tentative="1">
@@ -5911,7 +5895,7 @@
         <w:ind w:left="3600" w:hanging="360"/>
       </w:pPr>
       <w:rPr>
-        <w:rFonts w:hint="default" w:ascii="Wingdings" w:hAnsi="Wingdings"/>
+        <w:rFonts w:ascii="Wingdings" w:hAnsi="Wingdings" w:hint="default"/>
       </w:rPr>
     </w:lvl>
     <w:lvl w:ilvl="3" w:tplc="04090001" w:tentative="1">
@@ -5923,7 +5907,7 @@
         <w:ind w:left="4320" w:hanging="360"/>
       </w:pPr>
       <w:rPr>
-        <w:rFonts w:hint="default" w:ascii="Symbol" w:hAnsi="Symbol"/>
+        <w:rFonts w:ascii="Symbol" w:hAnsi="Symbol" w:hint="default"/>
       </w:rPr>
     </w:lvl>
     <w:lvl w:ilvl="4" w:tplc="04090003" w:tentative="1">
@@ -5935,7 +5919,7 @@
         <w:ind w:left="5040" w:hanging="360"/>
       </w:pPr>
       <w:rPr>
-        <w:rFonts w:hint="default" w:ascii="Courier New" w:hAnsi="Courier New" w:cs="Courier New"/>
+        <w:rFonts w:ascii="Courier New" w:hAnsi="Courier New" w:cs="Courier New" w:hint="default"/>
       </w:rPr>
     </w:lvl>
     <w:lvl w:ilvl="5" w:tplc="04090005" w:tentative="1">
@@ -5947,7 +5931,7 @@
         <w:ind w:left="5760" w:hanging="360"/>
       </w:pPr>
       <w:rPr>
-        <w:rFonts w:hint="default" w:ascii="Wingdings" w:hAnsi="Wingdings"/>
+        <w:rFonts w:ascii="Wingdings" w:hAnsi="Wingdings" w:hint="default"/>
       </w:rPr>
     </w:lvl>
     <w:lvl w:ilvl="6" w:tplc="04090001" w:tentative="1">
@@ -5959,7 +5943,7 @@
         <w:ind w:left="6480" w:hanging="360"/>
       </w:pPr>
       <w:rPr>
-        <w:rFonts w:hint="default" w:ascii="Symbol" w:hAnsi="Symbol"/>
+        <w:rFonts w:ascii="Symbol" w:hAnsi="Symbol" w:hint="default"/>
       </w:rPr>
     </w:lvl>
     <w:lvl w:ilvl="7" w:tplc="04090003" w:tentative="1">
@@ -5971,7 +5955,7 @@
         <w:ind w:left="7200" w:hanging="360"/>
       </w:pPr>
       <w:rPr>
-        <w:rFonts w:hint="default" w:ascii="Courier New" w:hAnsi="Courier New" w:cs="Courier New"/>
+        <w:rFonts w:ascii="Courier New" w:hAnsi="Courier New" w:cs="Courier New" w:hint="default"/>
       </w:rPr>
     </w:lvl>
     <w:lvl w:ilvl="8" w:tplc="04090005" w:tentative="1">
@@ -5983,11 +5967,11 @@
         <w:ind w:left="7920" w:hanging="360"/>
       </w:pPr>
       <w:rPr>
-        <w:rFonts w:hint="default" w:ascii="Wingdings" w:hAnsi="Wingdings"/>
+        <w:rFonts w:ascii="Wingdings" w:hAnsi="Wingdings" w:hint="default"/>
       </w:rPr>
     </w:lvl>
   </w:abstractNum>
-  <w:abstractNum w:abstractNumId="34" w15:restartNumberingAfterBreak="0">
+  <w:abstractNum w:abstractNumId="43" w15:restartNumberingAfterBreak="0">
     <w:nsid w:val="7AFF6ABA"/>
     <w:multiLevelType w:val="hybridMultilevel"/>
     <w:tmpl w:val="3BE89C36"/>
@@ -6000,7 +5984,7 @@
         <w:ind w:left="720" w:hanging="360"/>
       </w:pPr>
       <w:rPr>
-        <w:rFonts w:hint="default" w:ascii="Symbol" w:hAnsi="Symbol"/>
+        <w:rFonts w:ascii="Symbol" w:hAnsi="Symbol" w:hint="default"/>
       </w:rPr>
     </w:lvl>
     <w:lvl w:ilvl="1" w:tplc="04090003" w:tentative="1">
@@ -6012,7 +5996,7 @@
         <w:ind w:left="1440" w:hanging="360"/>
       </w:pPr>
       <w:rPr>
-        <w:rFonts w:hint="default" w:ascii="Courier New" w:hAnsi="Courier New" w:cs="Courier New"/>
+        <w:rFonts w:ascii="Courier New" w:hAnsi="Courier New" w:cs="Courier New" w:hint="default"/>
       </w:rPr>
     </w:lvl>
     <w:lvl w:ilvl="2" w:tplc="04090005" w:tentative="1">
@@ -6024,7 +6008,7 @@
         <w:ind w:left="2160" w:hanging="360"/>
       </w:pPr>
       <w:rPr>
-        <w:rFonts w:hint="default" w:ascii="Wingdings" w:hAnsi="Wingdings"/>
+        <w:rFonts w:ascii="Wingdings" w:hAnsi="Wingdings" w:hint="default"/>
       </w:rPr>
     </w:lvl>
     <w:lvl w:ilvl="3" w:tplc="04090001" w:tentative="1">
@@ -6036,7 +6020,7 @@
         <w:ind w:left="2880" w:hanging="360"/>
       </w:pPr>
       <w:rPr>
-        <w:rFonts w:hint="default" w:ascii="Symbol" w:hAnsi="Symbol"/>
+        <w:rFonts w:ascii="Symbol" w:hAnsi="Symbol" w:hint="default"/>
       </w:rPr>
     </w:lvl>
     <w:lvl w:ilvl="4" w:tplc="04090003" w:tentative="1">
@@ -6048,7 +6032,7 @@
         <w:ind w:left="3600" w:hanging="360"/>
       </w:pPr>
       <w:rPr>
-        <w:rFonts w:hint="default" w:ascii="Courier New" w:hAnsi="Courier New" w:cs="Courier New"/>
+        <w:rFonts w:ascii="Courier New" w:hAnsi="Courier New" w:cs="Courier New" w:hint="default"/>
       </w:rPr>
     </w:lvl>
     <w:lvl w:ilvl="5" w:tplc="04090005" w:tentative="1">
@@ -6060,7 +6044,7 @@
         <w:ind w:left="4320" w:hanging="360"/>
       </w:pPr>
       <w:rPr>
-        <w:rFonts w:hint="default" w:ascii="Wingdings" w:hAnsi="Wingdings"/>
+        <w:rFonts w:ascii="Wingdings" w:hAnsi="Wingdings" w:hint="default"/>
       </w:rPr>
     </w:lvl>
     <w:lvl w:ilvl="6" w:tplc="04090001" w:tentative="1">
@@ -6072,7 +6056,7 @@
         <w:ind w:left="5040" w:hanging="360"/>
       </w:pPr>
       <w:rPr>
-        <w:rFonts w:hint="default" w:ascii="Symbol" w:hAnsi="Symbol"/>
+        <w:rFonts w:ascii="Symbol" w:hAnsi="Symbol" w:hint="default"/>
       </w:rPr>
     </w:lvl>
     <w:lvl w:ilvl="7" w:tplc="04090003" w:tentative="1">
@@ -6084,7 +6068,7 @@
         <w:ind w:left="5760" w:hanging="360"/>
       </w:pPr>
       <w:rPr>
-        <w:rFonts w:hint="default" w:ascii="Courier New" w:hAnsi="Courier New" w:cs="Courier New"/>
+        <w:rFonts w:ascii="Courier New" w:hAnsi="Courier New" w:cs="Courier New" w:hint="default"/>
       </w:rPr>
     </w:lvl>
     <w:lvl w:ilvl="8" w:tplc="04090005" w:tentative="1">
@@ -6096,151 +6080,151 @@
         <w:ind w:left="6480" w:hanging="360"/>
       </w:pPr>
       <w:rPr>
-        <w:rFonts w:hint="default" w:ascii="Wingdings" w:hAnsi="Wingdings"/>
+        <w:rFonts w:ascii="Wingdings" w:hAnsi="Wingdings" w:hint="default"/>
       </w:rPr>
     </w:lvl>
   </w:abstractNum>
-  <w:num w:numId="44">
+  <w:num w:numId="1" w16cid:durableId="928848446">
+    <w:abstractNumId w:val="28"/>
+  </w:num>
+  <w:num w:numId="2" w16cid:durableId="1682658850">
+    <w:abstractNumId w:val="32"/>
+  </w:num>
+  <w:num w:numId="3" w16cid:durableId="287469522">
+    <w:abstractNumId w:val="33"/>
+  </w:num>
+  <w:num w:numId="4" w16cid:durableId="1279293522">
+    <w:abstractNumId w:val="14"/>
+  </w:num>
+  <w:num w:numId="5" w16cid:durableId="534002833">
+    <w:abstractNumId w:val="8"/>
+  </w:num>
+  <w:num w:numId="6" w16cid:durableId="441648833">
+    <w:abstractNumId w:val="5"/>
+  </w:num>
+  <w:num w:numId="7" w16cid:durableId="962272352">
+    <w:abstractNumId w:val="19"/>
+  </w:num>
+  <w:num w:numId="8" w16cid:durableId="899486587">
+    <w:abstractNumId w:val="24"/>
+  </w:num>
+  <w:num w:numId="9" w16cid:durableId="676737472">
+    <w:abstractNumId w:val="13"/>
+  </w:num>
+  <w:num w:numId="10" w16cid:durableId="621687930">
+    <w:abstractNumId w:val="3"/>
+  </w:num>
+  <w:num w:numId="11" w16cid:durableId="938177202">
+    <w:abstractNumId w:val="11"/>
+  </w:num>
+  <w:num w:numId="12" w16cid:durableId="2056006366">
+    <w:abstractNumId w:val="18"/>
+  </w:num>
+  <w:num w:numId="13" w16cid:durableId="1964000643">
+    <w:abstractNumId w:val="37"/>
+  </w:num>
+  <w:num w:numId="14" w16cid:durableId="1616331429">
+    <w:abstractNumId w:val="40"/>
+  </w:num>
+  <w:num w:numId="15" w16cid:durableId="2066446335">
+    <w:abstractNumId w:val="38"/>
+  </w:num>
+  <w:num w:numId="16" w16cid:durableId="407075328">
+    <w:abstractNumId w:val="4"/>
+  </w:num>
+  <w:num w:numId="17" w16cid:durableId="513615881">
+    <w:abstractNumId w:val="22"/>
+  </w:num>
+  <w:num w:numId="18" w16cid:durableId="1797487045">
+    <w:abstractNumId w:val="1"/>
+  </w:num>
+  <w:num w:numId="19" w16cid:durableId="1610115402">
+    <w:abstractNumId w:val="35"/>
+  </w:num>
+  <w:num w:numId="20" w16cid:durableId="1741319551">
+    <w:abstractNumId w:val="41"/>
+  </w:num>
+  <w:num w:numId="21" w16cid:durableId="1883051699">
+    <w:abstractNumId w:val="25"/>
+  </w:num>
+  <w:num w:numId="22" w16cid:durableId="987396983">
+    <w:abstractNumId w:val="30"/>
+  </w:num>
+  <w:num w:numId="23" w16cid:durableId="1228344067">
+    <w:abstractNumId w:val="7"/>
+  </w:num>
+  <w:num w:numId="24" w16cid:durableId="1959994603">
+    <w:abstractNumId w:val="26"/>
+  </w:num>
+  <w:num w:numId="25" w16cid:durableId="1834446177">
     <w:abstractNumId w:val="43"/>
   </w:num>
-  <w:num w:numId="43">
+  <w:num w:numId="26" w16cid:durableId="1675378543">
+    <w:abstractNumId w:val="27"/>
+  </w:num>
+  <w:num w:numId="27" w16cid:durableId="1597444540">
+    <w:abstractNumId w:val="9"/>
+  </w:num>
+  <w:num w:numId="28" w16cid:durableId="2056922888">
+    <w:abstractNumId w:val="2"/>
+  </w:num>
+  <w:num w:numId="29" w16cid:durableId="1179394755">
+    <w:abstractNumId w:val="29"/>
+  </w:num>
+  <w:num w:numId="30" w16cid:durableId="1143887554">
+    <w:abstractNumId w:val="16"/>
+  </w:num>
+  <w:num w:numId="31" w16cid:durableId="1459912333">
+    <w:abstractNumId w:val="20"/>
+  </w:num>
+  <w:num w:numId="32" w16cid:durableId="441997771">
+    <w:abstractNumId w:val="21"/>
+  </w:num>
+  <w:num w:numId="33" w16cid:durableId="1270819172">
+    <w:abstractNumId w:val="6"/>
+  </w:num>
+  <w:num w:numId="34" w16cid:durableId="593974910">
     <w:abstractNumId w:val="42"/>
   </w:num>
-  <w:num w:numId="42">
-    <w:abstractNumId w:val="41"/>
+  <w:num w:numId="35" w16cid:durableId="1505047821">
+    <w:abstractNumId w:val="15"/>
   </w:num>
-  <w:num w:numId="41">
-    <w:abstractNumId w:val="40"/>
+  <w:num w:numId="36" w16cid:durableId="1495612364">
+    <w:abstractNumId w:val="12"/>
   </w:num>
-  <w:num w:numId="40">
+  <w:num w:numId="37" w16cid:durableId="1269393306">
+    <w:abstractNumId w:val="10"/>
+  </w:num>
+  <w:num w:numId="38" w16cid:durableId="1191649070">
+    <w:abstractNumId w:val="36"/>
+  </w:num>
+  <w:num w:numId="39" w16cid:durableId="1725324737">
+    <w:abstractNumId w:val="0"/>
+  </w:num>
+  <w:num w:numId="40" w16cid:durableId="1612081355">
+    <w:abstractNumId w:val="34"/>
+  </w:num>
+  <w:num w:numId="41" w16cid:durableId="736980641">
     <w:abstractNumId w:val="39"/>
   </w:num>
-  <w:num w:numId="39">
-    <w:abstractNumId w:val="38"/>
-  </w:num>
-  <w:num w:numId="38">
-    <w:abstractNumId w:val="37"/>
-  </w:num>
-  <w:num w:numId="37">
-    <w:abstractNumId w:val="36"/>
-  </w:num>
-  <w:num w:numId="36">
-    <w:abstractNumId w:val="35"/>
-  </w:num>
-  <w:num w:numId="1" w16cid:durableId="621687930">
-    <w:abstractNumId w:val="3"/>
-  </w:num>
-  <w:num w:numId="2" w16cid:durableId="938177202">
-    <w:abstractNumId w:val="9"/>
-  </w:num>
-  <w:num w:numId="3" w16cid:durableId="2056006366">
-    <w:abstractNumId w:val="14"/>
-  </w:num>
-  <w:num w:numId="4" w16cid:durableId="1964000643">
-    <w:abstractNumId w:val="28"/>
-  </w:num>
-  <w:num w:numId="5" w16cid:durableId="1616331429">
+  <w:num w:numId="42" w16cid:durableId="675695045">
     <w:abstractNumId w:val="31"/>
   </w:num>
-  <w:num w:numId="6" w16cid:durableId="2066446335">
-    <w:abstractNumId w:val="29"/>
-  </w:num>
-  <w:num w:numId="7" w16cid:durableId="407075328">
-    <w:abstractNumId w:val="4"/>
-  </w:num>
-  <w:num w:numId="8" w16cid:durableId="513615881">
-    <w:abstractNumId w:val="17"/>
-  </w:num>
-  <w:num w:numId="9" w16cid:durableId="1797487045">
-    <w:abstractNumId w:val="1"/>
-  </w:num>
-  <w:num w:numId="10" w16cid:durableId="1610115402">
-    <w:abstractNumId w:val="26"/>
-  </w:num>
-  <w:num w:numId="11" w16cid:durableId="1741319551">
-    <w:abstractNumId w:val="32"/>
-  </w:num>
-  <w:num w:numId="12" w16cid:durableId="1883051699">
-    <w:abstractNumId w:val="19"/>
-  </w:num>
-  <w:num w:numId="13" w16cid:durableId="987396983">
+  <w:num w:numId="43" w16cid:durableId="200019573">
     <w:abstractNumId w:val="23"/>
   </w:num>
-  <w:num w:numId="14" w16cid:durableId="1228344067">
-    <w:abstractNumId w:val="6"/>
-  </w:num>
-  <w:num w:numId="15" w16cid:durableId="1959994603">
-    <w:abstractNumId w:val="20"/>
-  </w:num>
-  <w:num w:numId="16" w16cid:durableId="1834446177">
-    <w:abstractNumId w:val="34"/>
-  </w:num>
-  <w:num w:numId="17" w16cid:durableId="1675378543">
-    <w:abstractNumId w:val="21"/>
-  </w:num>
-  <w:num w:numId="18" w16cid:durableId="1597444540">
-    <w:abstractNumId w:val="7"/>
-  </w:num>
-  <w:num w:numId="19" w16cid:durableId="2056922888">
-    <w:abstractNumId w:val="2"/>
-  </w:num>
-  <w:num w:numId="20" w16cid:durableId="1179394755">
-    <w:abstractNumId w:val="22"/>
-  </w:num>
-  <w:num w:numId="21" w16cid:durableId="1143887554">
-    <w:abstractNumId w:val="12"/>
-  </w:num>
-  <w:num w:numId="22" w16cid:durableId="1459912333">
-    <w:abstractNumId w:val="15"/>
-  </w:num>
-  <w:num w:numId="23" w16cid:durableId="441997771">
-    <w:abstractNumId w:val="16"/>
-  </w:num>
-  <w:num w:numId="24" w16cid:durableId="1270819172">
-    <w:abstractNumId w:val="5"/>
-  </w:num>
-  <w:num w:numId="25" w16cid:durableId="593974910">
-    <w:abstractNumId w:val="33"/>
-  </w:num>
-  <w:num w:numId="26" w16cid:durableId="1505047821">
-    <w:abstractNumId w:val="11"/>
-  </w:num>
-  <w:num w:numId="27" w16cid:durableId="1495612364">
-    <w:abstractNumId w:val="10"/>
-  </w:num>
-  <w:num w:numId="28" w16cid:durableId="1269393306">
-    <w:abstractNumId w:val="8"/>
-  </w:num>
-  <w:num w:numId="29" w16cid:durableId="1191649070">
-    <w:abstractNumId w:val="27"/>
-  </w:num>
-  <w:num w:numId="30" w16cid:durableId="1725324737">
-    <w:abstractNumId w:val="0"/>
-  </w:num>
-  <w:num w:numId="31" w16cid:durableId="1612081355">
-    <w:abstractNumId w:val="25"/>
-  </w:num>
-  <w:num w:numId="32" w16cid:durableId="736980641">
-    <w:abstractNumId w:val="30"/>
-  </w:num>
-  <w:num w:numId="33" w16cid:durableId="675695045">
-    <w:abstractNumId w:val="24"/>
-  </w:num>
-  <w:num w:numId="34" w16cid:durableId="200019573">
-    <w:abstractNumId w:val="18"/>
-  </w:num>
-  <w:num w:numId="35" w16cid:durableId="1688360889">
-    <w:abstractNumId w:val="13"/>
+  <w:num w:numId="44" w16cid:durableId="1688360889">
+    <w:abstractNumId w:val="17"/>
   </w:num>
 </w:numbering>
 </file>
 
 <file path=word/styles.xml><?xml version="1.0" encoding="utf-8"?>
-<w:styles xmlns:wp14="http://schemas.microsoft.com/office/word/2010/wordprocessingDrawing" xmlns:mc="http://schemas.openxmlformats.org/markup-compatibility/2006" xmlns:r="http://schemas.openxmlformats.org/officeDocument/2006/relationships" xmlns:w="http://schemas.openxmlformats.org/wordprocessingml/2006/main" xmlns:w14="http://schemas.microsoft.com/office/word/2010/wordml" xmlns:w15="http://schemas.microsoft.com/office/word/2012/wordml" xmlns:w16cex="http://schemas.microsoft.com/office/word/2018/wordml/cex" xmlns:w16cid="http://schemas.microsoft.com/office/word/2016/wordml/cid" xmlns:w16="http://schemas.microsoft.com/office/word/2018/wordml" xmlns:w16sdtdh="http://schemas.microsoft.com/office/word/2020/wordml/sdtdatahash" xmlns:w16se="http://schemas.microsoft.com/office/word/2015/wordml/symex" mc:Ignorable="w14 w15 w16se w16cid w16 w16cex w16sdtdh wp14">
+<w:styles xmlns:mc="http://schemas.openxmlformats.org/markup-compatibility/2006" xmlns:r="http://schemas.openxmlformats.org/officeDocument/2006/relationships" xmlns:w="http://schemas.openxmlformats.org/wordprocessingml/2006/main" xmlns:w14="http://schemas.microsoft.com/office/word/2010/wordml" xmlns:w15="http://schemas.microsoft.com/office/word/2012/wordml" xmlns:w16cex="http://schemas.microsoft.com/office/word/2018/wordml/cex" xmlns:w16cid="http://schemas.microsoft.com/office/word/2016/wordml/cid" xmlns:w16="http://schemas.microsoft.com/office/word/2018/wordml" xmlns:w16sdtdh="http://schemas.microsoft.com/office/word/2020/wordml/sdtdatahash" xmlns:w16se="http://schemas.microsoft.com/office/word/2015/wordml/symex" mc:Ignorable="w14 w15 w16se w16cid w16 w16cex w16sdtdh">
   <w:docDefaults>
     <w:rPrDefault>
       <w:rPr>
-        <w:rFonts w:asciiTheme="minorHAnsi" w:hAnsiTheme="minorHAnsi" w:eastAsiaTheme="minorHAnsi" w:cstheme="minorBidi"/>
+        <w:rFonts w:asciiTheme="minorHAnsi" w:eastAsiaTheme="minorHAnsi" w:hAnsiTheme="minorHAnsi" w:cstheme="minorBidi"/>
         <w:sz w:val="22"/>
         <w:szCs w:val="22"/>
         <w:lang w:val="en-US" w:eastAsia="en-US" w:bidi="ar-SA"/>
@@ -6255,14 +6239,14 @@
   <w:latentStyles w:defLockedState="0" w:defUIPriority="99" w:defSemiHidden="0" w:defUnhideWhenUsed="0" w:defQFormat="0" w:count="376">
     <w:lsdException w:name="Normal" w:uiPriority="0" w:qFormat="1"/>
     <w:lsdException w:name="heading 1" w:uiPriority="9" w:qFormat="1"/>
-    <w:lsdException w:name="heading 2" w:uiPriority="9" w:semiHidden="1" w:unhideWhenUsed="1" w:qFormat="1"/>
-    <w:lsdException w:name="heading 3" w:uiPriority="9" w:semiHidden="1" w:unhideWhenUsed="1" w:qFormat="1"/>
-    <w:lsdException w:name="heading 4" w:uiPriority="9" w:semiHidden="1" w:unhideWhenUsed="1" w:qFormat="1"/>
-    <w:lsdException w:name="heading 5" w:uiPriority="9" w:semiHidden="1" w:unhideWhenUsed="1" w:qFormat="1"/>
-    <w:lsdException w:name="heading 6" w:uiPriority="9" w:semiHidden="1" w:unhideWhenUsed="1" w:qFormat="1"/>
-    <w:lsdException w:name="heading 7" w:uiPriority="9" w:semiHidden="1" w:unhideWhenUsed="1" w:qFormat="1"/>
-    <w:lsdException w:name="heading 8" w:uiPriority="9" w:semiHidden="1" w:unhideWhenUsed="1" w:qFormat="1"/>
-    <w:lsdException w:name="heading 9" w:uiPriority="9" w:semiHidden="1" w:unhideWhenUsed="1" w:qFormat="1"/>
+    <w:lsdException w:name="heading 2" w:semiHidden="1" w:uiPriority="9" w:unhideWhenUsed="1" w:qFormat="1"/>
+    <w:lsdException w:name="heading 3" w:semiHidden="1" w:uiPriority="9" w:unhideWhenUsed="1" w:qFormat="1"/>
+    <w:lsdException w:name="heading 4" w:semiHidden="1" w:uiPriority="9" w:unhideWhenUsed="1" w:qFormat="1"/>
+    <w:lsdException w:name="heading 5" w:semiHidden="1" w:uiPriority="9" w:unhideWhenUsed="1" w:qFormat="1"/>
+    <w:lsdException w:name="heading 6" w:semiHidden="1" w:uiPriority="9" w:unhideWhenUsed="1" w:qFormat="1"/>
+    <w:lsdException w:name="heading 7" w:semiHidden="1" w:uiPriority="9" w:unhideWhenUsed="1" w:qFormat="1"/>
+    <w:lsdException w:name="heading 8" w:semiHidden="1" w:uiPriority="9" w:unhideWhenUsed="1" w:qFormat="1"/>
+    <w:lsdException w:name="heading 9" w:semiHidden="1" w:uiPriority="9" w:unhideWhenUsed="1" w:qFormat="1"/>
     <w:lsdException w:name="index 1" w:semiHidden="1" w:unhideWhenUsed="1"/>
     <w:lsdException w:name="index 2" w:semiHidden="1" w:unhideWhenUsed="1"/>
     <w:lsdException w:name="index 3" w:semiHidden="1" w:unhideWhenUsed="1"/>
@@ -6272,22 +6256,22 @@
     <w:lsdException w:name="index 7" w:semiHidden="1" w:unhideWhenUsed="1"/>
     <w:lsdException w:name="index 8" w:semiHidden="1" w:unhideWhenUsed="1"/>
     <w:lsdException w:name="index 9" w:semiHidden="1" w:unhideWhenUsed="1"/>
-    <w:lsdException w:name="toc 1" w:uiPriority="39" w:semiHidden="1" w:unhideWhenUsed="1"/>
-    <w:lsdException w:name="toc 2" w:uiPriority="39" w:semiHidden="1" w:unhideWhenUsed="1"/>
-    <w:lsdException w:name="toc 3" w:uiPriority="39" w:semiHidden="1" w:unhideWhenUsed="1"/>
-    <w:lsdException w:name="toc 4" w:uiPriority="39" w:semiHidden="1" w:unhideWhenUsed="1"/>
-    <w:lsdException w:name="toc 5" w:uiPriority="39" w:semiHidden="1" w:unhideWhenUsed="1"/>
-    <w:lsdException w:name="toc 6" w:uiPriority="39" w:semiHidden="1" w:unhideWhenUsed="1"/>
-    <w:lsdException w:name="toc 7" w:uiPriority="39" w:semiHidden="1" w:unhideWhenUsed="1"/>
-    <w:lsdException w:name="toc 8" w:uiPriority="39" w:semiHidden="1" w:unhideWhenUsed="1"/>
-    <w:lsdException w:name="toc 9" w:uiPriority="39" w:semiHidden="1" w:unhideWhenUsed="1"/>
+    <w:lsdException w:name="toc 1" w:semiHidden="1" w:uiPriority="39" w:unhideWhenUsed="1"/>
+    <w:lsdException w:name="toc 2" w:semiHidden="1" w:uiPriority="39" w:unhideWhenUsed="1"/>
+    <w:lsdException w:name="toc 3" w:semiHidden="1" w:uiPriority="39" w:unhideWhenUsed="1"/>
+    <w:lsdException w:name="toc 4" w:semiHidden="1" w:uiPriority="39" w:unhideWhenUsed="1"/>
+    <w:lsdException w:name="toc 5" w:semiHidden="1" w:uiPriority="39" w:unhideWhenUsed="1"/>
+    <w:lsdException w:name="toc 6" w:semiHidden="1" w:uiPriority="39" w:unhideWhenUsed="1"/>
+    <w:lsdException w:name="toc 7" w:semiHidden="1" w:uiPriority="39" w:unhideWhenUsed="1"/>
+    <w:lsdException w:name="toc 8" w:semiHidden="1" w:uiPriority="39" w:unhideWhenUsed="1"/>
+    <w:lsdException w:name="toc 9" w:semiHidden="1" w:uiPriority="39" w:unhideWhenUsed="1"/>
     <w:lsdException w:name="Normal Indent" w:semiHidden="1" w:unhideWhenUsed="1"/>
     <w:lsdException w:name="footnote text" w:semiHidden="1" w:unhideWhenUsed="1"/>
     <w:lsdException w:name="annotation text" w:semiHidden="1" w:unhideWhenUsed="1"/>
     <w:lsdException w:name="header" w:semiHidden="1" w:unhideWhenUsed="1"/>
     <w:lsdException w:name="footer" w:semiHidden="1" w:unhideWhenUsed="1"/>
     <w:lsdException w:name="index heading" w:semiHidden="1" w:unhideWhenUsed="1"/>
-    <w:lsdException w:name="caption" w:uiPriority="35" w:semiHidden="1" w:unhideWhenUsed="1" w:qFormat="1"/>
+    <w:lsdException w:name="caption" w:semiHidden="1" w:uiPriority="35" w:unhideWhenUsed="1" w:qFormat="1"/>
     <w:lsdException w:name="table of figures" w:semiHidden="1" w:unhideWhenUsed="1"/>
     <w:lsdException w:name="envelope address" w:semiHidden="1" w:unhideWhenUsed="1"/>
     <w:lsdException w:name="envelope return" w:semiHidden="1" w:unhideWhenUsed="1"/>
@@ -6318,7 +6302,7 @@
     <w:lsdException w:name="Title" w:uiPriority="10" w:qFormat="1"/>
     <w:lsdException w:name="Closing" w:semiHidden="1" w:unhideWhenUsed="1"/>
     <w:lsdException w:name="Signature" w:semiHidden="1" w:unhideWhenUsed="1"/>
-    <w:lsdException w:name="Default Paragraph Font" w:uiPriority="1" w:semiHidden="1" w:unhideWhenUsed="1"/>
+    <w:lsdException w:name="Default Paragraph Font" w:semiHidden="1" w:uiPriority="1" w:unhideWhenUsed="1"/>
     <w:lsdException w:name="Body Text" w:semiHidden="1" w:unhideWhenUsed="1"/>
     <w:lsdException w:name="Body Text Indent" w:semiHidden="1" w:unhideWhenUsed="1"/>
     <w:lsdException w:name="List Continue" w:semiHidden="1" w:unhideWhenUsed="1"/>
@@ -6518,8 +6502,8 @@
     <w:lsdException w:name="Subtle Reference" w:uiPriority="31" w:qFormat="1"/>
     <w:lsdException w:name="Intense Reference" w:uiPriority="32" w:qFormat="1"/>
     <w:lsdException w:name="Book Title" w:uiPriority="33" w:qFormat="1"/>
-    <w:lsdException w:name="Bibliography" w:uiPriority="37" w:semiHidden="1" w:unhideWhenUsed="1"/>
-    <w:lsdException w:name="TOC Heading" w:uiPriority="39" w:semiHidden="1" w:unhideWhenUsed="1" w:qFormat="1"/>
+    <w:lsdException w:name="Bibliography" w:semiHidden="1" w:uiPriority="37" w:unhideWhenUsed="1"/>
+    <w:lsdException w:name="TOC Heading" w:semiHidden="1" w:uiPriority="39" w:unhideWhenUsed="1" w:qFormat="1"/>
     <w:lsdException w:name="Plain Table 1" w:uiPriority="41"/>
     <w:lsdException w:name="Plain Table 2" w:uiPriority="42"/>
     <w:lsdException w:name="Plain Table 3" w:uiPriority="43"/>
@@ -6630,7 +6614,7 @@
     <w:lsdException w:name="Unresolved Mention" w:semiHidden="1" w:unhideWhenUsed="1"/>
     <w:lsdException w:name="Smart Link" w:semiHidden="1" w:unhideWhenUsed="1"/>
   </w:latentStyles>
-  <w:style w:type="paragraph" w:styleId="Normal" w:default="1">
+  <w:style w:type="paragraph" w:default="1" w:styleId="Normal">
     <w:name w:val="Normal"/>
     <w:qFormat/>
   </w:style>
@@ -6668,7 +6652,7 @@
       <w:outlineLvl w:val="1"/>
     </w:pPr>
     <w:rPr>
-      <w:rFonts w:asciiTheme="majorHAnsi" w:hAnsiTheme="majorHAnsi" w:eastAsiaTheme="majorEastAsia" w:cstheme="majorBidi"/>
+      <w:rFonts w:asciiTheme="majorHAnsi" w:eastAsiaTheme="majorEastAsia" w:hAnsiTheme="majorHAnsi" w:cstheme="majorBidi"/>
       <w:b/>
       <w:bCs/>
       <w:color w:val="000000" w:themeColor="text1"/>
@@ -6692,7 +6676,7 @@
       <w:outlineLvl w:val="2"/>
     </w:pPr>
     <w:rPr>
-      <w:rFonts w:asciiTheme="majorHAnsi" w:hAnsiTheme="majorHAnsi" w:eastAsiaTheme="majorEastAsia" w:cstheme="majorBidi"/>
+      <w:rFonts w:asciiTheme="majorHAnsi" w:eastAsiaTheme="majorEastAsia" w:hAnsiTheme="majorHAnsi" w:cstheme="majorBidi"/>
       <w:b/>
       <w:bCs/>
       <w:color w:val="000000" w:themeColor="text1"/>
@@ -6700,13 +6684,13 @@
       <w:szCs w:val="24"/>
     </w:rPr>
   </w:style>
-  <w:style w:type="character" w:styleId="DefaultParagraphFont" w:default="1">
+  <w:style w:type="character" w:default="1" w:styleId="DefaultParagraphFont">
     <w:name w:val="Default Paragraph Font"/>
     <w:uiPriority w:val="1"/>
     <w:semiHidden/>
     <w:unhideWhenUsed/>
   </w:style>
-  <w:style w:type="table" w:styleId="TableNormal" w:default="1">
+  <w:style w:type="table" w:default="1" w:styleId="TableNormal">
     <w:name w:val="Normal Table"/>
     <w:uiPriority w:val="99"/>
     <w:semiHidden/>
@@ -6721,23 +6705,23 @@
       </w:tblCellMar>
     </w:tblPr>
   </w:style>
-  <w:style w:type="numbering" w:styleId="NoList" w:default="1">
+  <w:style w:type="numbering" w:default="1" w:styleId="NoList">
     <w:name w:val="No List"/>
     <w:uiPriority w:val="99"/>
     <w:semiHidden/>
     <w:unhideWhenUsed/>
   </w:style>
-  <w:style w:type="character" w:styleId="normaltextrun" w:customStyle="1">
+  <w:style w:type="character" w:customStyle="1" w:styleId="normaltextrun">
     <w:name w:val="normaltextrun"/>
     <w:basedOn w:val="DefaultParagraphFont"/>
     <w:rsid w:val="00F435F3"/>
   </w:style>
-  <w:style w:type="character" w:styleId="eop" w:customStyle="1">
+  <w:style w:type="character" w:customStyle="1" w:styleId="eop">
     <w:name w:val="eop"/>
     <w:basedOn w:val="DefaultParagraphFont"/>
     <w:rsid w:val="00F435F3"/>
   </w:style>
-  <w:style w:type="paragraph" w:styleId="paragraph" w:customStyle="1">
+  <w:style w:type="paragraph" w:customStyle="1" w:styleId="paragraph">
     <w:name w:val="paragraph"/>
     <w:basedOn w:val="Normal"/>
     <w:rsid w:val="00F435F3"/>
@@ -6745,17 +6729,17 @@
       <w:spacing w:before="100" w:beforeAutospacing="1" w:after="100" w:afterAutospacing="1" w:line="240" w:lineRule="auto"/>
     </w:pPr>
     <w:rPr>
-      <w:rFonts w:ascii="Times New Roman" w:hAnsi="Times New Roman" w:eastAsia="Times New Roman" w:cs="Times New Roman"/>
+      <w:rFonts w:ascii="Times New Roman" w:eastAsia="Times New Roman" w:hAnsi="Times New Roman" w:cs="Times New Roman"/>
       <w:sz w:val="24"/>
       <w:szCs w:val="24"/>
     </w:rPr>
   </w:style>
-  <w:style w:type="character" w:styleId="contextualspellingandgrammarerror" w:customStyle="1">
+  <w:style w:type="character" w:customStyle="1" w:styleId="contextualspellingandgrammarerror">
     <w:name w:val="contextualspellingandgrammarerror"/>
     <w:basedOn w:val="DefaultParagraphFont"/>
     <w:rsid w:val="00F435F3"/>
   </w:style>
-  <w:style w:type="character" w:styleId="spellingerror" w:customStyle="1">
+  <w:style w:type="character" w:customStyle="1" w:styleId="spellingerror">
     <w:name w:val="spellingerror"/>
     <w:basedOn w:val="DefaultParagraphFont"/>
     <w:rsid w:val="00F435F3"/>
@@ -6768,13 +6752,13 @@
     <w:rsid w:val="000C2F66"/>
     <w:pPr>
       <w:numPr>
-        <w:numId w:val="12"/>
+        <w:numId w:val="21"/>
       </w:numPr>
       <w:spacing w:before="0" w:beforeAutospacing="0" w:after="0" w:afterAutospacing="0"/>
       <w:textAlignment w:val="baseline"/>
     </w:pPr>
     <w:rPr>
-      <w:rFonts w:ascii="Calibri" w:hAnsi="Calibri" w:eastAsia="Malgun Gothic" w:cs="Calibri"/>
+      <w:rFonts w:ascii="Calibri" w:eastAsia="Malgun Gothic" w:hAnsi="Calibri" w:cs="Calibri"/>
       <w:color w:val="000000"/>
       <w:position w:val="2"/>
     </w:rPr>
@@ -6791,12 +6775,12 @@
       <w:tblStyleRowBandSize w:val="1"/>
       <w:tblStyleColBandSize w:val="1"/>
       <w:tblBorders>
-        <w:top w:val="single" w:color="FFFFFF" w:themeColor="background1" w:sz="4" w:space="0"/>
-        <w:left w:val="single" w:color="FFFFFF" w:themeColor="background1" w:sz="4" w:space="0"/>
-        <w:bottom w:val="single" w:color="FFFFFF" w:themeColor="background1" w:sz="4" w:space="0"/>
-        <w:right w:val="single" w:color="FFFFFF" w:themeColor="background1" w:sz="4" w:space="0"/>
-        <w:insideH w:val="single" w:color="FFFFFF" w:themeColor="background1" w:sz="4" w:space="0"/>
-        <w:insideV w:val="single" w:color="FFFFFF" w:themeColor="background1" w:sz="4" w:space="0"/>
+        <w:top w:val="single" w:sz="4" w:space="0" w:color="FFFFFF" w:themeColor="background1"/>
+        <w:left w:val="single" w:sz="4" w:space="0" w:color="FFFFFF" w:themeColor="background1"/>
+        <w:bottom w:val="single" w:sz="4" w:space="0" w:color="FFFFFF" w:themeColor="background1"/>
+        <w:right w:val="single" w:sz="4" w:space="0" w:color="FFFFFF" w:themeColor="background1"/>
+        <w:insideH w:val="single" w:sz="4" w:space="0" w:color="FFFFFF" w:themeColor="background1"/>
+        <w:insideV w:val="single" w:sz="4" w:space="0" w:color="FFFFFF" w:themeColor="background1"/>
       </w:tblBorders>
     </w:tblPr>
     <w:tcPr>
@@ -6811,9 +6795,9 @@
       <w:tblPr/>
       <w:tcPr>
         <w:tcBorders>
-          <w:top w:val="single" w:color="FFFFFF" w:themeColor="background1" w:sz="4" w:space="0"/>
-          <w:left w:val="single" w:color="FFFFFF" w:themeColor="background1" w:sz="4" w:space="0"/>
-          <w:right w:val="single" w:color="FFFFFF" w:themeColor="background1" w:sz="4" w:space="0"/>
+          <w:top w:val="single" w:sz="4" w:space="0" w:color="FFFFFF" w:themeColor="background1"/>
+          <w:left w:val="single" w:sz="4" w:space="0" w:color="FFFFFF" w:themeColor="background1"/>
+          <w:right w:val="single" w:sz="4" w:space="0" w:color="FFFFFF" w:themeColor="background1"/>
           <w:insideH w:val="nil"/>
           <w:insideV w:val="nil"/>
         </w:tcBorders>
@@ -6829,9 +6813,9 @@
       <w:tblPr/>
       <w:tcPr>
         <w:tcBorders>
-          <w:left w:val="single" w:color="FFFFFF" w:themeColor="background1" w:sz="4" w:space="0"/>
-          <w:bottom w:val="single" w:color="FFFFFF" w:themeColor="background1" w:sz="4" w:space="0"/>
-          <w:right w:val="single" w:color="FFFFFF" w:themeColor="background1" w:sz="4" w:space="0"/>
+          <w:left w:val="single" w:sz="4" w:space="0" w:color="FFFFFF" w:themeColor="background1"/>
+          <w:bottom w:val="single" w:sz="4" w:space="0" w:color="FFFFFF" w:themeColor="background1"/>
+          <w:right w:val="single" w:sz="4" w:space="0" w:color="FFFFFF" w:themeColor="background1"/>
           <w:insideH w:val="nil"/>
           <w:insideV w:val="nil"/>
         </w:tcBorders>
@@ -6847,9 +6831,9 @@
       <w:tblPr/>
       <w:tcPr>
         <w:tcBorders>
-          <w:top w:val="single" w:color="FFFFFF" w:themeColor="background1" w:sz="4" w:space="0"/>
-          <w:left w:val="single" w:color="FFFFFF" w:themeColor="background1" w:sz="4" w:space="0"/>
-          <w:bottom w:val="single" w:color="FFFFFF" w:themeColor="background1" w:sz="4" w:space="0"/>
+          <w:top w:val="single" w:sz="4" w:space="0" w:color="FFFFFF" w:themeColor="background1"/>
+          <w:left w:val="single" w:sz="4" w:space="0" w:color="FFFFFF" w:themeColor="background1"/>
+          <w:bottom w:val="single" w:sz="4" w:space="0" w:color="FFFFFF" w:themeColor="background1"/>
           <w:insideV w:val="nil"/>
         </w:tcBorders>
         <w:shd w:val="clear" w:color="auto" w:fill="5B9BD5" w:themeFill="accent5"/>
@@ -6864,9 +6848,9 @@
       <w:tblPr/>
       <w:tcPr>
         <w:tcBorders>
-          <w:top w:val="single" w:color="FFFFFF" w:themeColor="background1" w:sz="4" w:space="0"/>
-          <w:bottom w:val="single" w:color="FFFFFF" w:themeColor="background1" w:sz="4" w:space="0"/>
-          <w:right w:val="single" w:color="FFFFFF" w:themeColor="background1" w:sz="4" w:space="0"/>
+          <w:top w:val="single" w:sz="4" w:space="0" w:color="FFFFFF" w:themeColor="background1"/>
+          <w:bottom w:val="single" w:sz="4" w:space="0" w:color="FFFFFF" w:themeColor="background1"/>
+          <w:right w:val="single" w:sz="4" w:space="0" w:color="FFFFFF" w:themeColor="background1"/>
           <w:insideV w:val="nil"/>
         </w:tcBorders>
         <w:shd w:val="clear" w:color="auto" w:fill="5B9BD5" w:themeFill="accent5"/>
@@ -6895,12 +6879,12 @@
     </w:pPr>
     <w:tblPr>
       <w:tblBorders>
-        <w:top w:val="single" w:color="auto" w:sz="4" w:space="0"/>
-        <w:left w:val="single" w:color="auto" w:sz="4" w:space="0"/>
-        <w:bottom w:val="single" w:color="auto" w:sz="4" w:space="0"/>
-        <w:right w:val="single" w:color="auto" w:sz="4" w:space="0"/>
-        <w:insideH w:val="single" w:color="auto" w:sz="4" w:space="0"/>
-        <w:insideV w:val="single" w:color="auto" w:sz="4" w:space="0"/>
+        <w:top w:val="single" w:sz="4" w:space="0" w:color="auto"/>
+        <w:left w:val="single" w:sz="4" w:space="0" w:color="auto"/>
+        <w:bottom w:val="single" w:sz="4" w:space="0" w:color="auto"/>
+        <w:right w:val="single" w:sz="4" w:space="0" w:color="auto"/>
+        <w:insideH w:val="single" w:sz="4" w:space="0" w:color="auto"/>
+        <w:insideV w:val="single" w:sz="4" w:space="0" w:color="auto"/>
       </w:tblBorders>
     </w:tblPr>
   </w:style>
@@ -6932,7 +6916,7 @@
       <w:szCs w:val="20"/>
     </w:rPr>
   </w:style>
-  <w:style w:type="character" w:styleId="CommentTextChar" w:customStyle="1">
+  <w:style w:type="character" w:customStyle="1" w:styleId="CommentTextChar">
     <w:name w:val="Comment Text Char"/>
     <w:basedOn w:val="DefaultParagraphFont"/>
     <w:link w:val="CommentText"/>
@@ -6958,7 +6942,7 @@
       <w:bCs/>
     </w:rPr>
   </w:style>
-  <w:style w:type="character" w:styleId="CommentSubjectChar" w:customStyle="1">
+  <w:style w:type="character" w:customStyle="1" w:styleId="CommentSubjectChar">
     <w:name w:val="Comment Subject Char"/>
     <w:basedOn w:val="CommentTextChar"/>
     <w:link w:val="CommentSubject"/>
@@ -6987,7 +6971,7 @@
       <w:spacing w:after="0" w:line="240" w:lineRule="auto"/>
     </w:pPr>
   </w:style>
-  <w:style w:type="character" w:styleId="HeaderChar" w:customStyle="1">
+  <w:style w:type="character" w:customStyle="1" w:styleId="HeaderChar">
     <w:name w:val="Header Char"/>
     <w:basedOn w:val="DefaultParagraphFont"/>
     <w:link w:val="Header"/>
@@ -7009,7 +6993,7 @@
       <w:spacing w:after="0" w:line="240" w:lineRule="auto"/>
     </w:pPr>
   </w:style>
-  <w:style w:type="character" w:styleId="FooterChar" w:customStyle="1">
+  <w:style w:type="character" w:customStyle="1" w:styleId="FooterChar">
     <w:name w:val="Footer Char"/>
     <w:basedOn w:val="DefaultParagraphFont"/>
     <w:link w:val="Footer"/>
@@ -7029,35 +7013,35 @@
       <w:contextualSpacing/>
     </w:pPr>
     <w:rPr>
-      <w:rFonts w:asciiTheme="majorHAnsi" w:hAnsiTheme="majorHAnsi" w:eastAsiaTheme="majorEastAsia" w:cstheme="majorBidi"/>
+      <w:rFonts w:asciiTheme="majorHAnsi" w:eastAsiaTheme="majorEastAsia" w:hAnsiTheme="majorHAnsi" w:cstheme="majorBidi"/>
       <w:spacing w:val="-10"/>
       <w:kern w:val="28"/>
       <w:sz w:val="48"/>
       <w:szCs w:val="56"/>
     </w:rPr>
   </w:style>
-  <w:style w:type="character" w:styleId="TitleChar" w:customStyle="1">
+  <w:style w:type="character" w:customStyle="1" w:styleId="TitleChar">
     <w:name w:val="Title Char"/>
     <w:basedOn w:val="DefaultParagraphFont"/>
     <w:link w:val="Title"/>
     <w:uiPriority w:val="10"/>
     <w:rsid w:val="00915062"/>
     <w:rPr>
-      <w:rFonts w:asciiTheme="majorHAnsi" w:hAnsiTheme="majorHAnsi" w:eastAsiaTheme="majorEastAsia" w:cstheme="majorBidi"/>
+      <w:rFonts w:asciiTheme="majorHAnsi" w:eastAsiaTheme="majorEastAsia" w:hAnsiTheme="majorHAnsi" w:cstheme="majorBidi"/>
       <w:spacing w:val="-10"/>
       <w:kern w:val="28"/>
       <w:sz w:val="48"/>
       <w:szCs w:val="56"/>
     </w:rPr>
   </w:style>
-  <w:style w:type="character" w:styleId="Heading1Char" w:customStyle="1">
+  <w:style w:type="character" w:customStyle="1" w:styleId="Heading1Char">
     <w:name w:val="Heading 1 Char"/>
     <w:basedOn w:val="DefaultParagraphFont"/>
     <w:link w:val="Heading1"/>
     <w:uiPriority w:val="9"/>
     <w:rsid w:val="000C2F66"/>
     <w:rPr>
-      <w:rFonts w:asciiTheme="majorHAnsi" w:hAnsiTheme="majorHAnsi" w:eastAsiaTheme="majorEastAsia" w:cstheme="majorBidi"/>
+      <w:rFonts w:asciiTheme="majorHAnsi" w:eastAsiaTheme="majorEastAsia" w:hAnsiTheme="majorHAnsi" w:cstheme="majorBidi"/>
       <w:b/>
       <w:bCs/>
       <w:color w:val="000000" w:themeColor="text1"/>
@@ -7065,14 +7049,14 @@
       <w:szCs w:val="36"/>
     </w:rPr>
   </w:style>
-  <w:style w:type="character" w:styleId="Heading2Char" w:customStyle="1">
+  <w:style w:type="character" w:customStyle="1" w:styleId="Heading2Char">
     <w:name w:val="Heading 2 Char"/>
     <w:basedOn w:val="DefaultParagraphFont"/>
     <w:link w:val="Heading2"/>
     <w:uiPriority w:val="9"/>
     <w:rsid w:val="000C2F66"/>
     <w:rPr>
-      <w:rFonts w:asciiTheme="majorHAnsi" w:hAnsiTheme="majorHAnsi" w:eastAsiaTheme="majorEastAsia" w:cstheme="majorBidi"/>
+      <w:rFonts w:asciiTheme="majorHAnsi" w:eastAsiaTheme="majorEastAsia" w:hAnsiTheme="majorHAnsi" w:cstheme="majorBidi"/>
       <w:b/>
       <w:bCs/>
       <w:color w:val="000000" w:themeColor="text1"/>
@@ -7100,14 +7084,14 @@
       <w:szCs w:val="18"/>
     </w:rPr>
   </w:style>
-  <w:style w:type="character" w:styleId="Heading3Char" w:customStyle="1">
+  <w:style w:type="character" w:customStyle="1" w:styleId="Heading3Char">
     <w:name w:val="Heading 3 Char"/>
     <w:basedOn w:val="DefaultParagraphFont"/>
     <w:link w:val="Heading3"/>
     <w:uiPriority w:val="9"/>
     <w:rsid w:val="000C2F66"/>
     <w:rPr>
-      <w:rFonts w:asciiTheme="majorHAnsi" w:hAnsiTheme="majorHAnsi" w:eastAsiaTheme="majorEastAsia" w:cstheme="majorBidi"/>
+      <w:rFonts w:asciiTheme="majorHAnsi" w:eastAsiaTheme="majorEastAsia" w:hAnsiTheme="majorHAnsi" w:cstheme="majorBidi"/>
       <w:b/>
       <w:bCs/>
       <w:color w:val="000000" w:themeColor="text1"/>
@@ -7146,7 +7130,7 @@
       <w:sz w:val="28"/>
     </w:rPr>
   </w:style>
-  <w:style w:type="character" w:styleId="SubtitleChar" w:customStyle="1">
+  <w:style w:type="character" w:customStyle="1" w:styleId="SubtitleChar">
     <w:name w:val="Subtitle Char"/>
     <w:aliases w:val="Title for Table Char"/>
     <w:basedOn w:val="DefaultParagraphFont"/>
@@ -7184,7 +7168,7 @@
       <w:shd w:val="clear" w:color="auto" w:fill="E1DFDD"/>
     </w:rPr>
   </w:style>
-  <w:style w:type="paragraph" w:styleId="Worksheetsubtitle" w:customStyle="1">
+  <w:style w:type="paragraph" w:customStyle="1" w:styleId="Worksheetsubtitle">
     <w:name w:val="Worksheet subtitle"/>
     <w:basedOn w:val="Subtitle"/>
     <w:link w:val="WorksheetsubtitleChar"/>
@@ -7200,7 +7184,7 @@
       <w:szCs w:val="36"/>
     </w:rPr>
   </w:style>
-  <w:style w:type="character" w:styleId="WorksheetsubtitleChar" w:customStyle="1">
+  <w:style w:type="character" w:customStyle="1" w:styleId="WorksheetsubtitleChar">
     <w:name w:val="Worksheet subtitle Char"/>
     <w:basedOn w:val="SubtitleChar"/>
     <w:link w:val="Worksheetsubtitle"/>
@@ -7215,39 +7199,32 @@
       <w:szCs w:val="36"/>
     </w:rPr>
   </w:style>
-  <w:style xmlns:w14="http://schemas.microsoft.com/office/word/2010/wordml" xmlns:mc="http://schemas.openxmlformats.org/markup-compatibility/2006" xmlns:w="http://schemas.openxmlformats.org/wordprocessingml/2006/main" w:type="table" w:styleId="PlainTable1" mc:Ignorable="w14">
-    <w:name xmlns:w="http://schemas.openxmlformats.org/wordprocessingml/2006/main" w:val="Plain Table 1"/>
-    <w:basedOn xmlns:w="http://schemas.openxmlformats.org/wordprocessingml/2006/main" w:val="TableNormal"/>
-    <w:uiPriority xmlns:w="http://schemas.openxmlformats.org/wordprocessingml/2006/main" w:val="41"/>
-    <w:pPr xmlns:w="http://schemas.openxmlformats.org/wordprocessingml/2006/main">
-      <w:spacing xmlns:w="http://schemas.openxmlformats.org/wordprocessingml/2006/main" w:after="0" w:line="240" w:lineRule="auto"/>
+  <w:style w:type="table" w:styleId="PlainTable1">
+    <w:name w:val="Plain Table 1"/>
+    <w:basedOn w:val="TableNormal"/>
+    <w:uiPriority w:val="41"/>
+    <w:pPr>
+      <w:spacing w:after="0" w:line="240" w:lineRule="auto"/>
     </w:pPr>
-    <w:tblPr xmlns:w="http://schemas.openxmlformats.org/wordprocessingml/2006/main">
+    <w:tblPr>
       <w:tblStyleRowBandSize w:val="1"/>
       <w:tblStyleColBandSize w:val="1"/>
-      <w:tblInd w:w="0" w:type="dxa"/>
       <w:tblBorders>
-        <w:top w:val="single" w:color="BFBFBF" w:themeColor="background1" w:themeShade="BF" w:sz="4" w:space="0"/>
-        <w:left w:val="single" w:color="BFBFBF" w:themeColor="background1" w:themeShade="BF" w:sz="4" w:space="0"/>
-        <w:bottom w:val="single" w:color="BFBFBF" w:themeColor="background1" w:themeShade="BF" w:sz="4" w:space="0"/>
-        <w:right w:val="single" w:color="BFBFBF" w:themeColor="background1" w:themeShade="BF" w:sz="4" w:space="0"/>
-        <w:insideH w:val="single" w:color="BFBFBF" w:themeColor="background1" w:themeShade="BF" w:sz="4" w:space="0"/>
-        <w:insideV w:val="single" w:color="BFBFBF" w:themeColor="background1" w:themeShade="BF" w:sz="4" w:space="0"/>
+        <w:top w:val="single" w:sz="4" w:space="0" w:color="BFBFBF" w:themeColor="background1" w:themeShade="BF"/>
+        <w:left w:val="single" w:sz="4" w:space="0" w:color="BFBFBF" w:themeColor="background1" w:themeShade="BF"/>
+        <w:bottom w:val="single" w:sz="4" w:space="0" w:color="BFBFBF" w:themeColor="background1" w:themeShade="BF"/>
+        <w:right w:val="single" w:sz="4" w:space="0" w:color="BFBFBF" w:themeColor="background1" w:themeShade="BF"/>
+        <w:insideH w:val="single" w:sz="4" w:space="0" w:color="BFBFBF" w:themeColor="background1" w:themeShade="BF"/>
+        <w:insideV w:val="single" w:sz="4" w:space="0" w:color="BFBFBF" w:themeColor="background1" w:themeShade="BF"/>
       </w:tblBorders>
-      <w:tblCellMar>
-        <w:top w:w="0" w:type="dxa"/>
-        <w:left w:w="108" w:type="dxa"/>
-        <w:bottom w:w="0" w:type="dxa"/>
-        <w:right w:w="108" w:type="dxa"/>
-      </w:tblCellMar>
     </w:tblPr>
-    <w:tblStylePr xmlns:w="http://schemas.openxmlformats.org/wordprocessingml/2006/main" w:type="firstRow">
+    <w:tblStylePr w:type="firstRow">
       <w:rPr>
         <w:b/>
         <w:bCs/>
       </w:rPr>
     </w:tblStylePr>
-    <w:tblStylePr xmlns:w="http://schemas.openxmlformats.org/wordprocessingml/2006/main" w:type="lastRow">
+    <w:tblStylePr w:type="lastRow">
       <w:rPr>
         <w:b/>
         <w:bCs/>
@@ -7255,29 +7232,29 @@
       <w:tblPr/>
       <w:tcPr>
         <w:tcBorders>
-          <w:top w:val="double" w:color="BFBFBF" w:themeColor="background1" w:themeShade="BF" w:sz="4" w:space="0"/>
+          <w:top w:val="double" w:sz="4" w:space="0" w:color="BFBFBF" w:themeColor="background1" w:themeShade="BF"/>
         </w:tcBorders>
       </w:tcPr>
     </w:tblStylePr>
-    <w:tblStylePr xmlns:w="http://schemas.openxmlformats.org/wordprocessingml/2006/main" w:type="firstCol">
+    <w:tblStylePr w:type="firstCol">
       <w:rPr>
         <w:b/>
         <w:bCs/>
       </w:rPr>
     </w:tblStylePr>
-    <w:tblStylePr xmlns:w="http://schemas.openxmlformats.org/wordprocessingml/2006/main" w:type="lastCol">
+    <w:tblStylePr w:type="lastCol">
       <w:rPr>
         <w:b/>
         <w:bCs/>
       </w:rPr>
     </w:tblStylePr>
-    <w:tblStylePr xmlns:w="http://schemas.openxmlformats.org/wordprocessingml/2006/main" w:type="band1Vert">
+    <w:tblStylePr w:type="band1Vert">
       <w:tblPr/>
       <w:tcPr>
         <w:shd w:val="clear" w:color="auto" w:fill="F2F2F2" w:themeFill="background1" w:themeFillShade="F2"/>
       </w:tcPr>
     </w:tblStylePr>
-    <w:tblStylePr xmlns:w="http://schemas.openxmlformats.org/wordprocessingml/2006/main" w:type="band1Horz">
+    <w:tblStylePr w:type="band1Horz">
       <w:tblPr/>
       <w:tcPr>
         <w:shd w:val="clear" w:color="auto" w:fill="F2F2F2" w:themeFill="background1" w:themeFillShade="F2"/>
@@ -7285,39 +7262,6 @@
     </w:tblStylePr>
   </w:style>
 </w:styles>
-</file>
-
-<file path=word/glossary/document.xml><?xml version="1.0" encoding="utf-8"?>
-<w:glossaryDocument xmlns:w14="http://schemas.microsoft.com/office/word/2010/wordml" xmlns:w="http://schemas.openxmlformats.org/wordprocessingml/2006/main">
-  <w:docParts>
-    <w:docPart>
-      <w:docPartPr>
-        <w:name w:val="DefaultPlaceholder_1081868574"/>
-        <w:category>
-          <w:name w:val="General"/>
-          <w:gallery w:val="placeholder"/>
-        </w:category>
-        <w:types>
-          <w:type w:val="bbPlcHdr"/>
-        </w:types>
-        <w:behaviors>
-          <w:behavior w:val="content"/>
-        </w:behaviors>
-        <w:guid w:val="{157483b9-0baf-40a6-9fcf-a72c2a60a47f}"/>
-      </w:docPartPr>
-      <w:docPartBody>
-        <w:p>
-          <w:r>
-            <w:rPr>
-              <w:rStyle w:val="PlaceholderText"/>
-            </w:rPr>
-            <w:t/>
-          </w:r>
-        </w:p>
-      </w:docPartBody>
-    </w:docPart>
-  </w:docParts>
-</w:glossaryDocument>
 </file>
 
 <file path=word/theme/theme1.xml><?xml version="1.0" encoding="utf-8"?>
@@ -7616,61 +7560,8 @@
 </file>
 
 <file path=customXml/item1.xml><?xml version="1.0" encoding="utf-8"?>
-<?mso-contentType ?>
-<FormTemplates xmlns="http://schemas.microsoft.com/sharepoint/v3/contenttype/forms">
-  <Display>DocumentLibraryForm</Display>
-  <Edit>DocumentLibraryForm</Edit>
-  <New>DocumentLibraryForm</New>
-</FormTemplates>
-</file>
-
-<file path=customXml/item2.xml><?xml version="1.0" encoding="utf-8"?>
-<p:properties xmlns:p="http://schemas.microsoft.com/office/2006/metadata/properties" xmlns:xsi="http://www.w3.org/2001/XMLSchema-instance" xmlns:pc="http://schemas.microsoft.com/office/infopath/2007/PartnerControls">
-  <documentManagement>
-    <_Source xmlns="http://schemas.microsoft.com/sharepoint/v3/fields" xsi:nil="true"/>
-    <Language xmlns="http://schemas.microsoft.com/sharepoint/v3">English</Language>
-    <j747ac98061d40f0aa7bd47e1db5675d xmlns="4ffa91fb-a0ff-4ac5-b2db-65c790d184a4">
-      <Terms xmlns="http://schemas.microsoft.com/office/infopath/2007/PartnerControls"/>
-    </j747ac98061d40f0aa7bd47e1db5675d>
-    <lcf76f155ced4ddcb4097134ff3c332f xmlns="c3fe2bc6-81ec-4aad-a296-b74ae9f31a66">
-      <Terms xmlns="http://schemas.microsoft.com/office/infopath/2007/PartnerControls"/>
-    </lcf76f155ced4ddcb4097134ff3c332f>
-    <External_x0020_Contributor xmlns="4ffa91fb-a0ff-4ac5-b2db-65c790d184a4" xsi:nil="true"/>
-    <TaxKeywordTaxHTField xmlns="4ffa91fb-a0ff-4ac5-b2db-65c790d184a4">
-      <Terms xmlns="http://schemas.microsoft.com/office/infopath/2007/PartnerControls"/>
-    </TaxKeywordTaxHTField>
-    <Record xmlns="4ffa91fb-a0ff-4ac5-b2db-65c790d184a4">Shared</Record>
-    <Rights xmlns="4ffa91fb-a0ff-4ac5-b2db-65c790d184a4" xsi:nil="true"/>
-    <Document_x0020_Creation_x0020_Date xmlns="4ffa91fb-a0ff-4ac5-b2db-65c790d184a4">2022-09-12T19:55:16+00:00</Document_x0020_Creation_x0020_Date>
-    <EPA_x0020_Office xmlns="4ffa91fb-a0ff-4ac5-b2db-65c790d184a4" xsi:nil="true"/>
-    <CategoryDescription xmlns="http://schemas.microsoft.com/sharepoint.v3" xsi:nil="true"/>
-    <Identifier xmlns="4ffa91fb-a0ff-4ac5-b2db-65c790d184a4" xsi:nil="true"/>
-    <_Coverage xmlns="http://schemas.microsoft.com/sharepoint/v3/fields" xsi:nil="true"/>
-    <Creator xmlns="4ffa91fb-a0ff-4ac5-b2db-65c790d184a4">
-      <UserInfo>
-        <DisplayName/>
-        <AccountId xsi:nil="true"/>
-        <AccountType/>
-      </UserInfo>
-    </Creator>
-    <EPA_x0020_Related_x0020_Documents xmlns="4ffa91fb-a0ff-4ac5-b2db-65c790d184a4" xsi:nil="true"/>
-    <EPA_x0020_Contributor xmlns="4ffa91fb-a0ff-4ac5-b2db-65c790d184a4">
-      <UserInfo>
-        <DisplayName/>
-        <AccountId xsi:nil="true"/>
-        <AccountType/>
-      </UserInfo>
-    </EPA_x0020_Contributor>
-    <TaxCatchAll xmlns="4ffa91fb-a0ff-4ac5-b2db-65c790d184a4" xsi:nil="true"/>
-    <_ip_UnifiedCompliancePolicyUIAction xmlns="http://schemas.microsoft.com/sharepoint/v3" xsi:nil="true"/>
-    <_ip_UnifiedCompliancePolicyProperties xmlns="http://schemas.microsoft.com/sharepoint/v3" xsi:nil="true"/>
-  </documentManagement>
-</p:properties>
-</file>
-
-<file path=customXml/item3.xml><?xml version="1.0" encoding="utf-8"?>
-<ct:contentTypeSchema xmlns:ct="http://schemas.microsoft.com/office/2006/metadata/contentType" xmlns:ma="http://schemas.microsoft.com/office/2006/metadata/properties/metaAttributes" ct:_="" ma:_="" ma:contentTypeName="Document" ma:contentTypeID="0x010100BCAB26B0D8085F48A9144F3A5DA03370" ma:contentTypeVersion="16" ma:contentTypeDescription="Create a new document." ma:contentTypeScope="" ma:versionID="6126d18dd34a033e834faa43c7012a8f">
-  <xsd:schema xmlns:xsd="http://www.w3.org/2001/XMLSchema" xmlns:xs="http://www.w3.org/2001/XMLSchema" xmlns:p="http://schemas.microsoft.com/office/2006/metadata/properties" xmlns:ns1="http://schemas.microsoft.com/sharepoint/v3" xmlns:ns2="4ffa91fb-a0ff-4ac5-b2db-65c790d184a4" xmlns:ns3="http://schemas.microsoft.com/sharepoint.v3" xmlns:ns4="http://schemas.microsoft.com/sharepoint/v3/fields" xmlns:ns5="c3fe2bc6-81ec-4aad-a296-b74ae9f31a66" xmlns:ns6="8f0ccb0b-2b45-4ecf-807d-d8fd9145fac4" targetNamespace="http://schemas.microsoft.com/office/2006/metadata/properties" ma:root="true" ma:fieldsID="6017fc57cf11e672346f592896667005" ns1:_="" ns2:_="" ns3:_="" ns4:_="" ns5:_="" ns6:_="">
+<ct:contentTypeSchema xmlns:ct="http://schemas.microsoft.com/office/2006/metadata/contentType" xmlns:ma="http://schemas.microsoft.com/office/2006/metadata/properties/metaAttributes" ct:_="" ma:_="" ma:contentTypeName="Document" ma:contentTypeID="0x010100BCAB26B0D8085F48A9144F3A5DA03370" ma:contentTypeVersion="17" ma:contentTypeDescription="Create a new document." ma:contentTypeScope="" ma:versionID="9ab2f48ef6492263f693cc32ef027b3b">
+  <xsd:schema xmlns:xsd="http://www.w3.org/2001/XMLSchema" xmlns:xs="http://www.w3.org/2001/XMLSchema" xmlns:p="http://schemas.microsoft.com/office/2006/metadata/properties" xmlns:ns1="http://schemas.microsoft.com/sharepoint/v3" xmlns:ns2="4ffa91fb-a0ff-4ac5-b2db-65c790d184a4" xmlns:ns3="http://schemas.microsoft.com/sharepoint.v3" xmlns:ns4="http://schemas.microsoft.com/sharepoint/v3/fields" xmlns:ns5="c3fe2bc6-81ec-4aad-a296-b74ae9f31a66" xmlns:ns6="8f0ccb0b-2b45-4ecf-807d-d8fd9145fac4" targetNamespace="http://schemas.microsoft.com/office/2006/metadata/properties" ma:root="true" ma:fieldsID="58b37a4ef94e70e8a2ec92d8baea6fcf" ns1:_="" ns2:_="" ns3:_="" ns4:_="" ns5:_="" ns6:_="">
     <xsd:import namespace="http://schemas.microsoft.com/sharepoint/v3"/>
     <xsd:import namespace="4ffa91fb-a0ff-4ac5-b2db-65c790d184a4"/>
     <xsd:import namespace="http://schemas.microsoft.com/sharepoint.v3"/>
@@ -7713,6 +7604,7 @@
                 <xsd:element ref="ns5:lcf76f155ced4ddcb4097134ff3c332f" minOccurs="0"/>
                 <xsd:element ref="ns1:_ip_UnifiedCompliancePolicyProperties" minOccurs="0"/>
                 <xsd:element ref="ns1:_ip_UnifiedCompliancePolicyUIAction" minOccurs="0"/>
+                <xsd:element ref="ns5:MediaServiceObjectDetectorVersions" minOccurs="0"/>
               </xsd:all>
             </xsd:complexType>
           </xsd:element>
@@ -7989,6 +7881,11 @@
         </xsd:sequence>
       </xsd:complexType>
     </xsd:element>
+    <xsd:element name="MediaServiceObjectDetectorVersions" ma:index="42" nillable="true" ma:displayName="MediaServiceObjectDetectorVersions" ma:hidden="true" ma:indexed="true" ma:internalName="MediaServiceObjectDetectorVersions" ma:readOnly="true">
+      <xsd:simpleType>
+        <xsd:restriction base="dms:Text"/>
+      </xsd:simpleType>
+    </xsd:element>
   </xsd:schema>
   <xsd:schema xmlns:xsd="http://www.w3.org/2001/XMLSchema" xmlns:xs="http://www.w3.org/2001/XMLSchema" xmlns:dms="http://schemas.microsoft.com/office/2006/documentManagement/types" xmlns:pc="http://schemas.microsoft.com/office/infopath/2007/PartnerControls" targetNamespace="8f0ccb0b-2b45-4ecf-807d-d8fd9145fac4" elementFormDefault="qualified">
     <xsd:import namespace="http://schemas.microsoft.com/office/2006/documentManagement/types"/>
@@ -8119,6 +8016,66 @@
 </ct:contentTypeSchema>
 </file>
 
+<file path=customXml/item2.xml><?xml version="1.0" encoding="utf-8"?>
+<p:properties xmlns:p="http://schemas.microsoft.com/office/2006/metadata/properties" xmlns:xsi="http://www.w3.org/2001/XMLSchema-instance" xmlns:pc="http://schemas.microsoft.com/office/infopath/2007/PartnerControls">
+  <documentManagement>
+    <SharedWithUsers xmlns="8f0ccb0b-2b45-4ecf-807d-d8fd9145fac4">
+      <UserInfo>
+        <DisplayName/>
+        <AccountId xsi:nil="true"/>
+        <AccountType/>
+      </UserInfo>
+    </SharedWithUsers>
+    <_Source xmlns="http://schemas.microsoft.com/sharepoint/v3/fields" xsi:nil="true"/>
+    <Language xmlns="http://schemas.microsoft.com/sharepoint/v3">English</Language>
+    <_ip_UnifiedCompliancePolicyUIAction xmlns="http://schemas.microsoft.com/sharepoint/v3" xsi:nil="true"/>
+    <j747ac98061d40f0aa7bd47e1db5675d xmlns="4ffa91fb-a0ff-4ac5-b2db-65c790d184a4">
+      <Terms xmlns="http://schemas.microsoft.com/office/infopath/2007/PartnerControls"/>
+    </j747ac98061d40f0aa7bd47e1db5675d>
+    <lcf76f155ced4ddcb4097134ff3c332f xmlns="c3fe2bc6-81ec-4aad-a296-b74ae9f31a66">
+      <Terms xmlns="http://schemas.microsoft.com/office/infopath/2007/PartnerControls"/>
+    </lcf76f155ced4ddcb4097134ff3c332f>
+    <External_x0020_Contributor xmlns="4ffa91fb-a0ff-4ac5-b2db-65c790d184a4" xsi:nil="true"/>
+    <TaxKeywordTaxHTField xmlns="4ffa91fb-a0ff-4ac5-b2db-65c790d184a4">
+      <Terms xmlns="http://schemas.microsoft.com/office/infopath/2007/PartnerControls"/>
+    </TaxKeywordTaxHTField>
+    <Record xmlns="4ffa91fb-a0ff-4ac5-b2db-65c790d184a4">Shared</Record>
+    <_ip_UnifiedCompliancePolicyProperties xmlns="http://schemas.microsoft.com/sharepoint/v3" xsi:nil="true"/>
+    <Rights xmlns="4ffa91fb-a0ff-4ac5-b2db-65c790d184a4" xsi:nil="true"/>
+    <Document_x0020_Creation_x0020_Date xmlns="4ffa91fb-a0ff-4ac5-b2db-65c790d184a4">2023-08-06T21:34:36+00:00</Document_x0020_Creation_x0020_Date>
+    <EPA_x0020_Office xmlns="4ffa91fb-a0ff-4ac5-b2db-65c790d184a4" xsi:nil="true"/>
+    <CategoryDescription xmlns="http://schemas.microsoft.com/sharepoint.v3" xsi:nil="true"/>
+    <Identifier xmlns="4ffa91fb-a0ff-4ac5-b2db-65c790d184a4" xsi:nil="true"/>
+    <_Coverage xmlns="http://schemas.microsoft.com/sharepoint/v3/fields" xsi:nil="true"/>
+    <Creator xmlns="4ffa91fb-a0ff-4ac5-b2db-65c790d184a4">
+      <UserInfo>
+        <DisplayName/>
+        <AccountId xsi:nil="true"/>
+        <AccountType/>
+      </UserInfo>
+    </Creator>
+    <EPA_x0020_Related_x0020_Documents xmlns="4ffa91fb-a0ff-4ac5-b2db-65c790d184a4" xsi:nil="true"/>
+    <EPA_x0020_Contributor xmlns="4ffa91fb-a0ff-4ac5-b2db-65c790d184a4">
+      <UserInfo>
+        <DisplayName/>
+        <AccountId xsi:nil="true"/>
+        <AccountType/>
+      </UserInfo>
+    </EPA_x0020_Contributor>
+    <TaxCatchAll xmlns="4ffa91fb-a0ff-4ac5-b2db-65c790d184a4" xsi:nil="true"/>
+  </documentManagement>
+</p:properties>
+</file>
+
+<file path=customXml/item3.xml><?xml version="1.0" encoding="utf-8"?>
+<?mso-contentType ?>
+<FormTemplates xmlns="http://schemas.microsoft.com/sharepoint/v3/contenttype/forms">
+  <Display>DocumentLibraryForm</Display>
+  <Edit>DocumentLibraryForm</Edit>
+  <New>DocumentLibraryForm</New>
+</FormTemplates>
+</file>
+
 <file path=customXml/item4.xml><?xml version="1.0" encoding="utf-8"?>
 <b:Sources xmlns:b="http://schemas.openxmlformats.org/officeDocument/2006/bibliography" xmlns="http://schemas.openxmlformats.org/officeDocument/2006/bibliography" SelectedStyle="/APASixthEditionOfficeOnline.xsl" StyleName="APA" Version="6"/>
 </file>
@@ -8129,53 +8086,23 @@
 </file>
 
 <file path=customXml/itemProps1.xml><?xml version="1.0" encoding="utf-8"?>
-<ds:datastoreItem xmlns:ds="http://schemas.openxmlformats.org/officeDocument/2006/customXml" ds:itemID="{05B01B4A-E3DD-40A3-9439-9148B5E83879}">
-  <ds:schemaRefs>
-    <ds:schemaRef ds:uri="http://schemas.microsoft.com/sharepoint/v3/contenttype/forms"/>
-  </ds:schemaRefs>
-</ds:datastoreItem>
+<ds:datastoreItem xmlns:ds="http://schemas.openxmlformats.org/officeDocument/2006/customXml" ds:itemID="{A52B0385-6424-4986-9F46-72DDCBF19FDF}"/>
 </file>
 
 <file path=customXml/itemProps2.xml><?xml version="1.0" encoding="utf-8"?>
 <ds:datastoreItem xmlns:ds="http://schemas.openxmlformats.org/officeDocument/2006/customXml" ds:itemID="{1FC2BBAC-56A7-4304-8BBF-94A5098FDDD5}">
   <ds:schemaRefs>
+    <ds:schemaRef ds:uri="http://schemas.microsoft.com/office/2006/metadata/properties"/>
     <ds:schemaRef ds:uri="http://schemas.microsoft.com/office/infopath/2007/PartnerControls"/>
-    <ds:schemaRef ds:uri="http://purl.org/dc/dcmitype/"/>
-    <ds:schemaRef ds:uri="http://schemas.microsoft.com/office/2006/metadata/properties"/>
-    <ds:schemaRef ds:uri="http://schemas.microsoft.com/office/2006/documentManagement/types"/>
-    <ds:schemaRef ds:uri="http://schemas.openxmlformats.org/package/2006/metadata/core-properties"/>
-    <ds:schemaRef ds:uri="4ffa91fb-a0ff-4ac5-b2db-65c790d184a4"/>
-    <ds:schemaRef ds:uri="http://purl.org/dc/elements/1.1/"/>
-    <ds:schemaRef ds:uri="http://schemas.microsoft.com/sharepoint/v3"/>
-    <ds:schemaRef ds:uri="http://purl.org/dc/terms/"/>
-    <ds:schemaRef ds:uri="8f0ccb0b-2b45-4ecf-807d-d8fd9145fac4"/>
-    <ds:schemaRef ds:uri="http://schemas.microsoft.com/sharepoint.v3"/>
-    <ds:schemaRef ds:uri="c3fe2bc6-81ec-4aad-a296-b74ae9f31a66"/>
-    <ds:schemaRef ds:uri="http://schemas.microsoft.com/sharepoint/v3/fields"/>
-    <ds:schemaRef ds:uri="http://www.w3.org/XML/1998/namespace"/>
+    <ds:schemaRef ds:uri="6abd40b1-255a-4c6d-9f51-0ab055223958"/>
   </ds:schemaRefs>
 </ds:datastoreItem>
 </file>
 
 <file path=customXml/itemProps3.xml><?xml version="1.0" encoding="utf-8"?>
-<ds:datastoreItem xmlns:ds="http://schemas.openxmlformats.org/officeDocument/2006/customXml" ds:itemID="{72E18A6A-526C-4CB1-94EE-7BAF1C66E174}">
+<ds:datastoreItem xmlns:ds="http://schemas.openxmlformats.org/officeDocument/2006/customXml" ds:itemID="{05B01B4A-E3DD-40A3-9439-9148B5E83879}">
   <ds:schemaRefs>
-    <ds:schemaRef ds:uri="http://schemas.microsoft.com/office/2006/metadata/contentType"/>
-    <ds:schemaRef ds:uri="http://schemas.microsoft.com/office/2006/metadata/properties/metaAttributes"/>
-    <ds:schemaRef ds:uri="http://www.w3.org/2001/XMLSchema"/>
-    <ds:schemaRef ds:uri="http://schemas.microsoft.com/office/2006/metadata/properties"/>
-    <ds:schemaRef ds:uri="http://schemas.microsoft.com/sharepoint/v3"/>
-    <ds:schemaRef ds:uri="4ffa91fb-a0ff-4ac5-b2db-65c790d184a4"/>
-    <ds:schemaRef ds:uri="http://schemas.microsoft.com/sharepoint.v3"/>
-    <ds:schemaRef ds:uri="http://schemas.microsoft.com/sharepoint/v3/fields"/>
-    <ds:schemaRef ds:uri="c3fe2bc6-81ec-4aad-a296-b74ae9f31a66"/>
-    <ds:schemaRef ds:uri="8f0ccb0b-2b45-4ecf-807d-d8fd9145fac4"/>
-    <ds:schemaRef ds:uri="http://schemas.microsoft.com/office/2006/documentManagement/types"/>
-    <ds:schemaRef ds:uri="http://schemas.microsoft.com/office/infopath/2007/PartnerControls"/>
-    <ds:schemaRef ds:uri="http://schemas.openxmlformats.org/package/2006/metadata/core-properties"/>
-    <ds:schemaRef ds:uri="http://purl.org/dc/elements/1.1/"/>
-    <ds:schemaRef ds:uri="http://purl.org/dc/terms/"/>
-    <ds:schemaRef ds:uri="http://schemas.microsoft.com/internal/obd"/>
+    <ds:schemaRef ds:uri="http://schemas.microsoft.com/sharepoint/v3/contenttype/forms"/>
   </ds:schemaRefs>
 </ds:datastoreItem>
 </file>
@@ -8189,9 +8116,5 @@
 </file>
 
 <file path=customXml/itemProps5.xml><?xml version="1.0" encoding="utf-8"?>
-<ds:datastoreItem xmlns:ds="http://schemas.openxmlformats.org/officeDocument/2006/customXml" ds:itemID="{04743092-C7A4-49C6-8074-ABEE7D6C9C8E}">
-  <ds:schemaRefs>
-    <ds:schemaRef ds:uri="Microsoft.SharePoint.Taxonomy.ContentTypeSync"/>
-  </ds:schemaRefs>
-</ds:datastoreItem>
+<ds:datastoreItem xmlns:ds="http://schemas.openxmlformats.org/officeDocument/2006/customXml" ds:itemID="{14C9306E-E43C-4ACD-B9F3-031A030CBA00}"/>
 </file>
--- a/erb_supporting_docs/Code_Resources/ERB/Static_Data/Supporting_DOC/Equity_Discussion_Instructions.docx
+++ b/erb_supporting_docs/Code_Resources/ERB/Static_Data/Supporting_DOC/Equity_Discussion_Instructions.docx
@@ -364,43 +364,51 @@
           <w:sz w:val="24"/>
           <w:szCs w:val="24"/>
         </w:rPr>
-        <w:t xml:space="preserve">- </w:t>
+        <w:t>-</w:t>
       </w:r>
       <w:r>
         <w:rPr>
           <w:sz w:val="24"/>
           <w:szCs w:val="24"/>
         </w:rPr>
-        <w:t xml:space="preserve">1½ </w:t>
-      </w:r>
-      <w:proofErr w:type="gramStart"/>
+        <w:t>1</w:t>
+      </w:r>
       <w:r>
         <w:rPr>
           <w:sz w:val="24"/>
           <w:szCs w:val="24"/>
         </w:rPr>
-        <w:t>h</w:t>
+        <w:t>.5</w:t>
       </w:r>
       <w:r>
         <w:rPr>
           <w:sz w:val="24"/>
           <w:szCs w:val="24"/>
         </w:rPr>
-        <w:t>ours</w:t>
-      </w:r>
-      <w:proofErr w:type="gramEnd"/>
+        <w:t xml:space="preserve"> h</w:t>
+      </w:r>
       <w:r>
         <w:rPr>
           <w:sz w:val="24"/>
           <w:szCs w:val="24"/>
         </w:rPr>
+        <w:t>ours</w:t>
+      </w:r>
+      <w:r>
+        <w:rPr>
+          <w:sz w:val="24"/>
+          <w:szCs w:val="24"/>
+        </w:rPr>
         <w:t xml:space="preserve"> </w:t>
       </w:r>
     </w:p>
     <w:p>
       <w:pPr>
+        <w:tabs>
+          <w:tab w:val="left" w:pos="720"/>
+        </w:tabs>
         <w:spacing w:after="0" w:line="240" w:lineRule="auto"/>
-        <w:ind w:firstLine="720"/>
+        <w:ind w:left="720"/>
         <w:rPr>
           <w:sz w:val="24"/>
           <w:szCs w:val="24"/>
@@ -507,7 +515,13 @@
         <w:rPr>
           <w:rFonts w:asciiTheme="minorHAnsi" w:eastAsiaTheme="minorEastAsia" w:hAnsiTheme="minorHAnsi" w:cstheme="minorBidi"/>
         </w:rPr>
-        <w:t>We recommend that the core team partner with a trusted local organization(s) in workshop planning and to identify who is best to facilitate this discussion.  The facilitator(s) for this discussion should be involved with previous activities from this chapter</w:t>
+        <w:t>We recommend that the core team partner with a trusted local organization(s) in workshop planning and to identify who is best to facilitate this discussion.  The facilitator(s) for this discussion should be involved</w:t>
+      </w:r>
+      <w:r>
+        <w:rPr>
+          <w:rFonts w:asciiTheme="minorHAnsi" w:eastAsiaTheme="minorEastAsia" w:hAnsiTheme="minorHAnsi" w:cstheme="minorBidi"/>
+        </w:rPr>
+        <w:t xml:space="preserve"> with previous ERB activities and workshops</w:t>
       </w:r>
       <w:r>
         <w:rPr>
@@ -545,7 +559,21 @@
           <w:rFonts w:eastAsia="Calibri"/>
           <w:color w:val="000000" w:themeColor="text1"/>
         </w:rPr>
-        <w:t xml:space="preserve">decision-makers. Facilitator should be versed and comfortable leading a workshop on historical patterns of inequality in the community and how they connect to the climate resilience landscape found today.   </w:t>
+        <w:t xml:space="preserve">decision-makers. Facilitator should be versed and comfortable leading a workshop on historical patterns of inequality in the community and how they connect to the climate </w:t>
+      </w:r>
+      <w:r>
+        <w:rPr>
+          <w:rFonts w:eastAsia="Calibri"/>
+          <w:color w:val="000000" w:themeColor="text1"/>
+        </w:rPr>
+        <w:t xml:space="preserve">and disaster </w:t>
+      </w:r>
+      <w:r>
+        <w:rPr>
+          <w:rFonts w:eastAsia="Calibri"/>
+          <w:color w:val="000000" w:themeColor="text1"/>
+        </w:rPr>
+        <w:t xml:space="preserve">resilience landscape found today.   </w:t>
       </w:r>
     </w:p>
     <w:p>
@@ -564,17 +592,15 @@
           <w:rFonts w:eastAsia="Calibri"/>
           <w:color w:val="000000" w:themeColor="text1"/>
         </w:rPr>
-        <w:t>Assign a core team member to be responsible for </w:t>
-      </w:r>
-      <w:proofErr w:type="gramStart"/>
+        <w:t>Assign a core team member to be responsible for notetaking</w:t>
+      </w:r>
       <w:r>
         <w:rPr>
           <w:rFonts w:eastAsia="Calibri"/>
           <w:color w:val="000000" w:themeColor="text1"/>
         </w:rPr>
-        <w:t>notetaking</w:t>
-      </w:r>
-      <w:proofErr w:type="gramEnd"/>
+        <w:t>.</w:t>
+      </w:r>
     </w:p>
     <w:p>
       <w:pPr>
@@ -701,7 +727,21 @@
           <w:color w:val="000000" w:themeColor="text1"/>
         </w:rPr>
         <w:lastRenderedPageBreak/>
-        <w:t xml:space="preserve">Looking at the mapping activity, what patterns or trends did you notice between where HDTs and assets were identified in the community and the people that live in those neighborhoods? </w:t>
+        <w:t>Looking at the mapping activity, what patterns or trends did you notice between where</w:t>
+      </w:r>
+      <w:r>
+        <w:rPr>
+          <w:rFonts w:asciiTheme="minorHAnsi" w:eastAsiaTheme="minorEastAsia" w:hAnsiTheme="minorHAnsi" w:cstheme="minorBidi"/>
+          <w:color w:val="000000" w:themeColor="text1"/>
+        </w:rPr>
+        <w:t xml:space="preserve"> hazards </w:t>
+      </w:r>
+      <w:r>
+        <w:rPr>
+          <w:rFonts w:asciiTheme="minorHAnsi" w:eastAsiaTheme="minorEastAsia" w:hAnsiTheme="minorHAnsi" w:cstheme="minorBidi"/>
+          <w:color w:val="000000" w:themeColor="text1"/>
+        </w:rPr>
+        <w:t xml:space="preserve">and assets were identified in the community and the people that live in those neighborhoods? </w:t>
       </w:r>
     </w:p>
     <w:p>
@@ -764,7 +804,14 @@
           <w:rFonts w:asciiTheme="minorHAnsi" w:eastAsiaTheme="minorEastAsia" w:hAnsiTheme="minorHAnsi" w:cstheme="minorBidi"/>
           <w:color w:val="000000" w:themeColor="text1"/>
         </w:rPr>
-        <w:t xml:space="preserve">How can we use the assets in our community to help people affected by HDTs? </w:t>
+        <w:t xml:space="preserve">How can we use the assets in our community to help people affected by </w:t>
+      </w:r>
+      <w:r>
+        <w:rPr>
+          <w:rFonts w:asciiTheme="minorHAnsi" w:eastAsiaTheme="minorEastAsia" w:hAnsiTheme="minorHAnsi" w:cstheme="minorBidi"/>
+          <w:color w:val="000000" w:themeColor="text1"/>
+        </w:rPr>
+        <w:t>current or future hazards?</w:t>
       </w:r>
     </w:p>
     <w:p>
@@ -837,7 +884,7 @@
         <w:t>above</w:t>
       </w:r>
       <w:r>
-        <w:t xml:space="preserve"> to guide the discussion, and record notes on the discussion</w:t>
+        <w:t xml:space="preserve"> to guide the discussion, and record notes</w:t>
       </w:r>
       <w:r>
         <w:t xml:space="preserve">. If groups were divided into smaller groups, come back into a large </w:t>
@@ -981,39 +1028,28 @@
     </w:p>
     <w:p>
       <w:pPr>
-        <w:spacing w:after="0" w:line="240" w:lineRule="auto"/>
-      </w:pPr>
+        <w:pStyle w:val="Heading2"/>
+        <w:spacing w:before="0" w:line="240" w:lineRule="auto"/>
+      </w:pPr>
+      <w:r>
+        <w:t xml:space="preserve">What to </w:t>
+      </w:r>
+      <w:r>
+        <w:t>d</w:t>
+      </w:r>
+      <w:r>
+        <w:t xml:space="preserve">o </w:t>
+      </w:r>
+      <w:r>
+        <w:t>n</w:t>
+      </w:r>
+      <w:r>
+        <w:t>ext</w:t>
+      </w:r>
     </w:p>
     <w:p>
       <w:pPr>
         <w:spacing w:after="0" w:line="240" w:lineRule="auto"/>
-      </w:pPr>
-    </w:p>
-    <w:p>
-      <w:pPr>
-        <w:pStyle w:val="Heading2"/>
-        <w:spacing w:before="0" w:line="240" w:lineRule="auto"/>
-      </w:pPr>
-      <w:r>
-        <w:lastRenderedPageBreak/>
-        <w:t xml:space="preserve">What to </w:t>
-      </w:r>
-      <w:r>
-        <w:t>d</w:t>
-      </w:r>
-      <w:r>
-        <w:t xml:space="preserve">o </w:t>
-      </w:r>
-      <w:r>
-        <w:t>n</w:t>
-      </w:r>
-      <w:r>
-        <w:t>ext</w:t>
-      </w:r>
-    </w:p>
-    <w:p>
-      <w:pPr>
-        <w:spacing w:after="0" w:line="240" w:lineRule="auto"/>
         <w:rPr>
           <w:sz w:val="24"/>
           <w:szCs w:val="24"/>
@@ -1024,7 +1060,56 @@
           <w:sz w:val="24"/>
           <w:szCs w:val="24"/>
         </w:rPr>
-        <w:t>Return to the ERB tool and input your Key Takeaways from this activity. Then, move on to the Reflection and Next Steps of the ERB.</w:t>
+        <w:t xml:space="preserve">Return to the ERB tool and </w:t>
+      </w:r>
+      <w:r>
+        <w:rPr>
+          <w:sz w:val="24"/>
+          <w:szCs w:val="24"/>
+        </w:rPr>
+        <w:t xml:space="preserve">use the discussion notes from this activity to answer Question 9 on the </w:t>
+      </w:r>
+      <w:r>
+        <w:rPr>
+          <w:sz w:val="24"/>
+          <w:szCs w:val="24"/>
+        </w:rPr>
+        <w:t>Key Takeaways</w:t>
+      </w:r>
+      <w:r>
+        <w:rPr>
+          <w:sz w:val="24"/>
+          <w:szCs w:val="24"/>
+        </w:rPr>
+        <w:t xml:space="preserve"> Form on Assessment</w:t>
+      </w:r>
+      <w:r>
+        <w:rPr>
+          <w:sz w:val="24"/>
+          <w:szCs w:val="24"/>
+        </w:rPr>
+        <w:t xml:space="preserve">. Then, move on to the Reflection and Next Steps </w:t>
+      </w:r>
+      <w:r>
+        <w:rPr>
+          <w:sz w:val="24"/>
+          <w:szCs w:val="24"/>
+        </w:rPr>
+        <w:t xml:space="preserve">page </w:t>
+      </w:r>
+      <w:r>
+        <w:rPr>
+          <w:sz w:val="24"/>
+          <w:szCs w:val="24"/>
+        </w:rPr>
+        <w:t>of th</w:t>
+      </w:r>
+      <w:r>
+        <w:rPr>
+          <w:sz w:val="24"/>
+          <w:szCs w:val="24"/>
+        </w:rPr>
+        <w:t>is section.</w:t>
       </w:r>
     </w:p>
     <w:sectPr>
@@ -6905,7 +6990,6 @@
     <w:basedOn w:val="Normal"/>
     <w:link w:val="CommentTextChar"/>
     <w:uiPriority w:val="99"/>
-    <w:semiHidden/>
     <w:unhideWhenUsed/>
     <w:rsid w:val="005578B3"/>
     <w:pPr>
@@ -6921,7 +7005,6 @@
     <w:basedOn w:val="DefaultParagraphFont"/>
     <w:link w:val="CommentText"/>
     <w:uiPriority w:val="99"/>
-    <w:semiHidden/>
     <w:rsid w:val="005578B3"/>
     <w:rPr>
       <w:sz w:val="20"/>
@@ -7160,7 +7243,6 @@
     <w:name w:val="Unresolved Mention"/>
     <w:basedOn w:val="DefaultParagraphFont"/>
     <w:uiPriority w:val="99"/>
-    <w:semiHidden/>
     <w:unhideWhenUsed/>
     <w:rsid w:val="00D039B9"/>
     <w:rPr>
@@ -7260,6 +7342,17 @@
         <w:shd w:val="clear" w:color="auto" w:fill="F2F2F2" w:themeFill="background1" w:themeFillShade="F2"/>
       </w:tcPr>
     </w:tblStylePr>
+  </w:style>
+  <w:style w:type="character" w:styleId="Mention">
+    <w:name w:val="Mention"/>
+    <w:basedOn w:val="DefaultParagraphFont"/>
+    <w:uiPriority w:val="99"/>
+    <w:unhideWhenUsed/>
+    <w:rsid w:val="00DD546D"/>
+    <w:rPr>
+      <w:color w:val="2B579A"/>
+      <w:shd w:val="clear" w:color="auto" w:fill="E1DFDD"/>
+    </w:rPr>
   </w:style>
 </w:styles>
 </file>
@@ -7560,6 +7653,70 @@
 </file>
 
 <file path=customXml/item1.xml><?xml version="1.0" encoding="utf-8"?>
+<b:Sources xmlns:b="http://schemas.openxmlformats.org/officeDocument/2006/bibliography" xmlns="http://schemas.openxmlformats.org/officeDocument/2006/bibliography" SelectedStyle="/APASixthEditionOfficeOnline.xsl" StyleName="APA" Version="6"/>
+</file>
+
+<file path=customXml/item2.xml><?xml version="1.0" encoding="utf-8"?>
+<?mso-contentType ?>
+<FormTemplates xmlns="http://schemas.microsoft.com/sharepoint/v3/contenttype/forms">
+  <Display>DocumentLibraryForm</Display>
+  <Edit>DocumentLibraryForm</Edit>
+  <New>DocumentLibraryForm</New>
+</FormTemplates>
+</file>
+
+<file path=customXml/item3.xml><?xml version="1.0" encoding="utf-8"?>
+<p:properties xmlns:p="http://schemas.microsoft.com/office/2006/metadata/properties" xmlns:xsi="http://www.w3.org/2001/XMLSchema-instance" xmlns:pc="http://schemas.microsoft.com/office/infopath/2007/PartnerControls">
+  <documentManagement>
+    <SharedWithUsers xmlns="8f0ccb0b-2b45-4ecf-807d-d8fd9145fac4">
+      <UserInfo>
+        <DisplayName/>
+        <AccountId xsi:nil="true"/>
+        <AccountType/>
+      </UserInfo>
+    </SharedWithUsers>
+    <_Source xmlns="http://schemas.microsoft.com/sharepoint/v3/fields" xsi:nil="true"/>
+    <Language xmlns="http://schemas.microsoft.com/sharepoint/v3">English</Language>
+    <_ip_UnifiedCompliancePolicyUIAction xmlns="http://schemas.microsoft.com/sharepoint/v3" xsi:nil="true"/>
+    <j747ac98061d40f0aa7bd47e1db5675d xmlns="4ffa91fb-a0ff-4ac5-b2db-65c790d184a4">
+      <Terms xmlns="http://schemas.microsoft.com/office/infopath/2007/PartnerControls"/>
+    </j747ac98061d40f0aa7bd47e1db5675d>
+    <lcf76f155ced4ddcb4097134ff3c332f xmlns="c3fe2bc6-81ec-4aad-a296-b74ae9f31a66">
+      <Terms xmlns="http://schemas.microsoft.com/office/infopath/2007/PartnerControls"/>
+    </lcf76f155ced4ddcb4097134ff3c332f>
+    <External_x0020_Contributor xmlns="4ffa91fb-a0ff-4ac5-b2db-65c790d184a4" xsi:nil="true"/>
+    <TaxKeywordTaxHTField xmlns="4ffa91fb-a0ff-4ac5-b2db-65c790d184a4">
+      <Terms xmlns="http://schemas.microsoft.com/office/infopath/2007/PartnerControls"/>
+    </TaxKeywordTaxHTField>
+    <Record xmlns="4ffa91fb-a0ff-4ac5-b2db-65c790d184a4">Shared</Record>
+    <_ip_UnifiedCompliancePolicyProperties xmlns="http://schemas.microsoft.com/sharepoint/v3" xsi:nil="true"/>
+    <Rights xmlns="4ffa91fb-a0ff-4ac5-b2db-65c790d184a4" xsi:nil="true"/>
+    <Document_x0020_Creation_x0020_Date xmlns="4ffa91fb-a0ff-4ac5-b2db-65c790d184a4">2023-08-31T22:32:51+00:00</Document_x0020_Creation_x0020_Date>
+    <EPA_x0020_Office xmlns="4ffa91fb-a0ff-4ac5-b2db-65c790d184a4" xsi:nil="true"/>
+    <CategoryDescription xmlns="http://schemas.microsoft.com/sharepoint.v3" xsi:nil="true"/>
+    <Identifier xmlns="4ffa91fb-a0ff-4ac5-b2db-65c790d184a4" xsi:nil="true"/>
+    <_Coverage xmlns="http://schemas.microsoft.com/sharepoint/v3/fields" xsi:nil="true"/>
+    <Creator xmlns="4ffa91fb-a0ff-4ac5-b2db-65c790d184a4">
+      <UserInfo>
+        <DisplayName/>
+        <AccountId xsi:nil="true"/>
+        <AccountType/>
+      </UserInfo>
+    </Creator>
+    <EPA_x0020_Related_x0020_Documents xmlns="4ffa91fb-a0ff-4ac5-b2db-65c790d184a4" xsi:nil="true"/>
+    <EPA_x0020_Contributor xmlns="4ffa91fb-a0ff-4ac5-b2db-65c790d184a4">
+      <UserInfo>
+        <DisplayName/>
+        <AccountId xsi:nil="true"/>
+        <AccountType/>
+      </UserInfo>
+    </EPA_x0020_Contributor>
+    <TaxCatchAll xmlns="4ffa91fb-a0ff-4ac5-b2db-65c790d184a4" xsi:nil="true"/>
+  </documentManagement>
+</p:properties>
+</file>
+
+<file path=customXml/item4.xml><?xml version="1.0" encoding="utf-8"?>
 <ct:contentTypeSchema xmlns:ct="http://schemas.microsoft.com/office/2006/metadata/contentType" xmlns:ma="http://schemas.microsoft.com/office/2006/metadata/properties/metaAttributes" ct:_="" ma:_="" ma:contentTypeName="Document" ma:contentTypeID="0x010100BCAB26B0D8085F48A9144F3A5DA03370" ma:contentTypeVersion="17" ma:contentTypeDescription="Create a new document." ma:contentTypeScope="" ma:versionID="9ab2f48ef6492263f693cc32ef027b3b">
   <xsd:schema xmlns:xsd="http://www.w3.org/2001/XMLSchema" xmlns:xs="http://www.w3.org/2001/XMLSchema" xmlns:p="http://schemas.microsoft.com/office/2006/metadata/properties" xmlns:ns1="http://schemas.microsoft.com/sharepoint/v3" xmlns:ns2="4ffa91fb-a0ff-4ac5-b2db-65c790d184a4" xmlns:ns3="http://schemas.microsoft.com/sharepoint.v3" xmlns:ns4="http://schemas.microsoft.com/sharepoint/v3/fields" xmlns:ns5="c3fe2bc6-81ec-4aad-a296-b74ae9f31a66" xmlns:ns6="8f0ccb0b-2b45-4ecf-807d-d8fd9145fac4" targetNamespace="http://schemas.microsoft.com/office/2006/metadata/properties" ma:root="true" ma:fieldsID="58b37a4ef94e70e8a2ec92d8baea6fcf" ns1:_="" ns2:_="" ns3:_="" ns4:_="" ns5:_="" ns6:_="">
     <xsd:import namespace="http://schemas.microsoft.com/sharepoint/v3"/>
@@ -8016,80 +8173,28 @@
 </ct:contentTypeSchema>
 </file>
 
-<file path=customXml/item2.xml><?xml version="1.0" encoding="utf-8"?>
-<p:properties xmlns:p="http://schemas.microsoft.com/office/2006/metadata/properties" xmlns:xsi="http://www.w3.org/2001/XMLSchema-instance" xmlns:pc="http://schemas.microsoft.com/office/infopath/2007/PartnerControls">
-  <documentManagement>
-    <SharedWithUsers xmlns="8f0ccb0b-2b45-4ecf-807d-d8fd9145fac4">
-      <UserInfo>
-        <DisplayName/>
-        <AccountId xsi:nil="true"/>
-        <AccountType/>
-      </UserInfo>
-    </SharedWithUsers>
-    <_Source xmlns="http://schemas.microsoft.com/sharepoint/v3/fields" xsi:nil="true"/>
-    <Language xmlns="http://schemas.microsoft.com/sharepoint/v3">English</Language>
-    <_ip_UnifiedCompliancePolicyUIAction xmlns="http://schemas.microsoft.com/sharepoint/v3" xsi:nil="true"/>
-    <j747ac98061d40f0aa7bd47e1db5675d xmlns="4ffa91fb-a0ff-4ac5-b2db-65c790d184a4">
-      <Terms xmlns="http://schemas.microsoft.com/office/infopath/2007/PartnerControls"/>
-    </j747ac98061d40f0aa7bd47e1db5675d>
-    <lcf76f155ced4ddcb4097134ff3c332f xmlns="c3fe2bc6-81ec-4aad-a296-b74ae9f31a66">
-      <Terms xmlns="http://schemas.microsoft.com/office/infopath/2007/PartnerControls"/>
-    </lcf76f155ced4ddcb4097134ff3c332f>
-    <External_x0020_Contributor xmlns="4ffa91fb-a0ff-4ac5-b2db-65c790d184a4" xsi:nil="true"/>
-    <TaxKeywordTaxHTField xmlns="4ffa91fb-a0ff-4ac5-b2db-65c790d184a4">
-      <Terms xmlns="http://schemas.microsoft.com/office/infopath/2007/PartnerControls"/>
-    </TaxKeywordTaxHTField>
-    <Record xmlns="4ffa91fb-a0ff-4ac5-b2db-65c790d184a4">Shared</Record>
-    <_ip_UnifiedCompliancePolicyProperties xmlns="http://schemas.microsoft.com/sharepoint/v3" xsi:nil="true"/>
-    <Rights xmlns="4ffa91fb-a0ff-4ac5-b2db-65c790d184a4" xsi:nil="true"/>
-    <Document_x0020_Creation_x0020_Date xmlns="4ffa91fb-a0ff-4ac5-b2db-65c790d184a4">2023-08-06T21:34:36+00:00</Document_x0020_Creation_x0020_Date>
-    <EPA_x0020_Office xmlns="4ffa91fb-a0ff-4ac5-b2db-65c790d184a4" xsi:nil="true"/>
-    <CategoryDescription xmlns="http://schemas.microsoft.com/sharepoint.v3" xsi:nil="true"/>
-    <Identifier xmlns="4ffa91fb-a0ff-4ac5-b2db-65c790d184a4" xsi:nil="true"/>
-    <_Coverage xmlns="http://schemas.microsoft.com/sharepoint/v3/fields" xsi:nil="true"/>
-    <Creator xmlns="4ffa91fb-a0ff-4ac5-b2db-65c790d184a4">
-      <UserInfo>
-        <DisplayName/>
-        <AccountId xsi:nil="true"/>
-        <AccountType/>
-      </UserInfo>
-    </Creator>
-    <EPA_x0020_Related_x0020_Documents xmlns="4ffa91fb-a0ff-4ac5-b2db-65c790d184a4" xsi:nil="true"/>
-    <EPA_x0020_Contributor xmlns="4ffa91fb-a0ff-4ac5-b2db-65c790d184a4">
-      <UserInfo>
-        <DisplayName/>
-        <AccountId xsi:nil="true"/>
-        <AccountType/>
-      </UserInfo>
-    </EPA_x0020_Contributor>
-    <TaxCatchAll xmlns="4ffa91fb-a0ff-4ac5-b2db-65c790d184a4" xsi:nil="true"/>
-  </documentManagement>
-</p:properties>
-</file>
-
-<file path=customXml/item3.xml><?xml version="1.0" encoding="utf-8"?>
-<?mso-contentType ?>
-<FormTemplates xmlns="http://schemas.microsoft.com/sharepoint/v3/contenttype/forms">
-  <Display>DocumentLibraryForm</Display>
-  <Edit>DocumentLibraryForm</Edit>
-  <New>DocumentLibraryForm</New>
-</FormTemplates>
-</file>
-
-<file path=customXml/item4.xml><?xml version="1.0" encoding="utf-8"?>
-<b:Sources xmlns:b="http://schemas.openxmlformats.org/officeDocument/2006/bibliography" xmlns="http://schemas.openxmlformats.org/officeDocument/2006/bibliography" SelectedStyle="/APASixthEditionOfficeOnline.xsl" StyleName="APA" Version="6"/>
-</file>
-
 <file path=customXml/item5.xml><?xml version="1.0" encoding="utf-8"?>
 <?mso-contentType ?>
 <SharedContentType xmlns="Microsoft.SharePoint.Taxonomy.ContentTypeSync" SourceId="29f62856-1543-49d4-a736-4569d363f533" ContentTypeId="0x0101" PreviousValue="false"/>
 </file>
 
 <file path=customXml/itemProps1.xml><?xml version="1.0" encoding="utf-8"?>
-<ds:datastoreItem xmlns:ds="http://schemas.openxmlformats.org/officeDocument/2006/customXml" ds:itemID="{A52B0385-6424-4986-9F46-72DDCBF19FDF}"/>
+<ds:datastoreItem xmlns:ds="http://schemas.openxmlformats.org/officeDocument/2006/customXml" ds:itemID="{A899D5BE-70E1-CB49-B8F4-6CA908803984}">
+  <ds:schemaRefs>
+    <ds:schemaRef ds:uri="http://schemas.openxmlformats.org/officeDocument/2006/bibliography"/>
+  </ds:schemaRefs>
+</ds:datastoreItem>
 </file>
 
 <file path=customXml/itemProps2.xml><?xml version="1.0" encoding="utf-8"?>
+<ds:datastoreItem xmlns:ds="http://schemas.openxmlformats.org/officeDocument/2006/customXml" ds:itemID="{05B01B4A-E3DD-40A3-9439-9148B5E83879}">
+  <ds:schemaRefs>
+    <ds:schemaRef ds:uri="http://schemas.microsoft.com/sharepoint/v3/contenttype/forms"/>
+  </ds:schemaRefs>
+</ds:datastoreItem>
+</file>
+
+<file path=customXml/itemProps3.xml><?xml version="1.0" encoding="utf-8"?>
 <ds:datastoreItem xmlns:ds="http://schemas.openxmlformats.org/officeDocument/2006/customXml" ds:itemID="{1FC2BBAC-56A7-4304-8BBF-94A5098FDDD5}">
   <ds:schemaRefs>
     <ds:schemaRef ds:uri="http://schemas.microsoft.com/office/2006/metadata/properties"/>
@@ -8099,22 +8204,10 @@
 </ds:datastoreItem>
 </file>
 
-<file path=customXml/itemProps3.xml><?xml version="1.0" encoding="utf-8"?>
-<ds:datastoreItem xmlns:ds="http://schemas.openxmlformats.org/officeDocument/2006/customXml" ds:itemID="{05B01B4A-E3DD-40A3-9439-9148B5E83879}">
-  <ds:schemaRefs>
-    <ds:schemaRef ds:uri="http://schemas.microsoft.com/sharepoint/v3/contenttype/forms"/>
-  </ds:schemaRefs>
-</ds:datastoreItem>
-</file>
-
 <file path=customXml/itemProps4.xml><?xml version="1.0" encoding="utf-8"?>
-<ds:datastoreItem xmlns:ds="http://schemas.openxmlformats.org/officeDocument/2006/customXml" ds:itemID="{A899D5BE-70E1-CB49-B8F4-6CA908803984}">
-  <ds:schemaRefs>
-    <ds:schemaRef ds:uri="http://schemas.openxmlformats.org/officeDocument/2006/bibliography"/>
-  </ds:schemaRefs>
-</ds:datastoreItem>
+<ds:datastoreItem xmlns:ds="http://schemas.openxmlformats.org/officeDocument/2006/customXml" ds:itemID="{F8133C8B-AFDB-470D-8297-082B27B5B0B9}"/>
 </file>
 
 <file path=customXml/itemProps5.xml><?xml version="1.0" encoding="utf-8"?>
-<ds:datastoreItem xmlns:ds="http://schemas.openxmlformats.org/officeDocument/2006/customXml" ds:itemID="{14C9306E-E43C-4ACD-B9F3-031A030CBA00}"/>
+<ds:datastoreItem xmlns:ds="http://schemas.openxmlformats.org/officeDocument/2006/customXml" ds:itemID="{DD7A634A-0F9E-4F57-A904-37BE5CAAD482}"/>
 </file>